--- a/DB/Tan Jia Shun Practical 4.docx
+++ b/DB/Tan Jia Shun Practical 4.docx
@@ -590,7 +590,6 @@
           <w:szCs w:val="24"/>
         </w:rPr>
       </w:pPr>
-      <w:proofErr w:type="spellStart"/>
       <w:r>
         <w:rPr>
           <w:rFonts w:ascii="Arial Narrow" w:hAnsi="Arial Narrow"/>
@@ -607,7 +606,6 @@
         </w:rPr>
         <w:t>L</w:t>
       </w:r>
-      <w:proofErr w:type="spellEnd"/>
       <w:r>
         <w:rPr>
           <w:rFonts w:ascii="Arial Narrow" w:hAnsi="Arial Narrow"/>
@@ -706,23 +704,13 @@
           <w:szCs w:val="24"/>
         </w:rPr>
       </w:pPr>
-      <w:proofErr w:type="spellStart"/>
       <w:r>
         <w:rPr>
           <w:rFonts w:ascii="Arial Narrow" w:hAnsi="Arial Narrow"/>
           <w:sz w:val="24"/>
           <w:szCs w:val="24"/>
         </w:rPr>
-        <w:t>PolyMall</w:t>
-      </w:r>
-      <w:proofErr w:type="spellEnd"/>
-      <w:r>
-        <w:rPr>
-          <w:rFonts w:ascii="Arial Narrow" w:hAnsi="Arial Narrow"/>
-          <w:sz w:val="24"/>
-          <w:szCs w:val="24"/>
-        </w:rPr>
-        <w:t xml:space="preserve">: Database Systems - </w:t>
+        <w:t xml:space="preserve">PolyMall: Database Systems - </w:t>
       </w:r>
       <w:r>
         <w:rPr>
@@ -843,10 +831,12 @@
           <w:sz w:val="24"/>
           <w:szCs w:val="24"/>
         </w:rPr>
-        <w:t xml:space="preserve">SELECT [ ALL | </w:t>
-      </w:r>
-      <w:proofErr w:type="gramStart"/>
-      <w:r>
+        <w:t>SELECT [ ALL | DISTINCT ] { *</w:t>
+      </w:r>
+    </w:p>
+    <w:p>
+      <w:pPr>
+        <w:ind w:left="720"/>
         <w:rPr>
           <w:rFonts w:ascii="Arial Narrow" w:hAnsi="Arial Narrow" w:cs="Arial"/>
           <w:b/>
@@ -854,9 +844,7 @@
           <w:sz w:val="24"/>
           <w:szCs w:val="24"/>
         </w:rPr>
-        <w:t>DISTINCT ]</w:t>
-      </w:r>
-      <w:proofErr w:type="gramEnd"/>
+      </w:pPr>
       <w:r>
         <w:rPr>
           <w:rFonts w:ascii="Arial Narrow" w:hAnsi="Arial Narrow" w:cs="Arial"/>
@@ -865,12 +853,9 @@
           <w:sz w:val="24"/>
           <w:szCs w:val="24"/>
         </w:rPr>
-        <w:t xml:space="preserve"> { *</w:t>
-      </w:r>
-    </w:p>
-    <w:p>
-      <w:pPr>
-        <w:ind w:left="720"/>
+        <w:tab/>
+      </w:r>
+      <w:r>
         <w:rPr>
           <w:rFonts w:ascii="Arial Narrow" w:hAnsi="Arial Narrow" w:cs="Arial"/>
           <w:b/>
@@ -878,8 +863,13 @@
           <w:sz w:val="24"/>
           <w:szCs w:val="24"/>
         </w:rPr>
-      </w:pPr>
-      <w:r>
+        <w:tab/>
+        <w:t>| { table_name | table_alias }.*</w:t>
+      </w:r>
+    </w:p>
+    <w:p>
+      <w:pPr>
+        <w:ind w:left="720"/>
         <w:rPr>
           <w:rFonts w:ascii="Arial Narrow" w:hAnsi="Arial Narrow" w:cs="Arial"/>
           <w:b/>
@@ -887,8 +877,7 @@
           <w:sz w:val="24"/>
           <w:szCs w:val="24"/>
         </w:rPr>
-        <w:tab/>
-      </w:r>
+      </w:pPr>
       <w:r>
         <w:rPr>
           <w:rFonts w:ascii="Arial Narrow" w:hAnsi="Arial Narrow" w:cs="Arial"/>
@@ -898,9 +887,7 @@
           <w:szCs w:val="24"/>
         </w:rPr>
         <w:tab/>
-        <w:t xml:space="preserve">| </w:t>
-      </w:r>
-      <w:proofErr w:type="gramStart"/>
+      </w:r>
       <w:r>
         <w:rPr>
           <w:rFonts w:ascii="Arial Narrow" w:hAnsi="Arial Narrow" w:cs="Arial"/>
@@ -909,10 +896,13 @@
           <w:sz w:val="24"/>
           <w:szCs w:val="24"/>
         </w:rPr>
-        <w:t xml:space="preserve">{ </w:t>
-      </w:r>
-      <w:proofErr w:type="spellStart"/>
-      <w:r>
+        <w:tab/>
+        <w:t>| { column_name | express } [ [ AS ] column_alias ]</w:t>
+      </w:r>
+    </w:p>
+    <w:p>
+      <w:pPr>
+        <w:ind w:left="720"/>
         <w:rPr>
           <w:rFonts w:ascii="Arial Narrow" w:hAnsi="Arial Narrow" w:cs="Arial"/>
           <w:b/>
@@ -920,9 +910,7 @@
           <w:sz w:val="24"/>
           <w:szCs w:val="24"/>
         </w:rPr>
-        <w:t>table</w:t>
-      </w:r>
-      <w:proofErr w:type="gramEnd"/>
+      </w:pPr>
       <w:r>
         <w:rPr>
           <w:rFonts w:ascii="Arial Narrow" w:hAnsi="Arial Narrow" w:cs="Arial"/>
@@ -931,9 +919,8 @@
           <w:sz w:val="24"/>
           <w:szCs w:val="24"/>
         </w:rPr>
-        <w:t>_name</w:t>
-      </w:r>
-      <w:proofErr w:type="spellEnd"/>
+        <w:tab/>
+      </w:r>
       <w:r>
         <w:rPr>
           <w:rFonts w:ascii="Arial Narrow" w:hAnsi="Arial Narrow" w:cs="Arial"/>
@@ -942,10 +929,13 @@
           <w:sz w:val="24"/>
           <w:szCs w:val="24"/>
         </w:rPr>
-        <w:t xml:space="preserve"> | </w:t>
-      </w:r>
-      <w:proofErr w:type="spellStart"/>
-      <w:r>
+        <w:tab/>
+        <w:t>| column_alias = expression</w:t>
+      </w:r>
+    </w:p>
+    <w:p>
+      <w:pPr>
+        <w:ind w:left="720"/>
         <w:rPr>
           <w:rFonts w:ascii="Arial Narrow" w:hAnsi="Arial Narrow" w:cs="Arial"/>
           <w:b/>
@@ -953,9 +943,7 @@
           <w:sz w:val="24"/>
           <w:szCs w:val="24"/>
         </w:rPr>
-        <w:t>table_alias</w:t>
-      </w:r>
-      <w:proofErr w:type="spellEnd"/>
+      </w:pPr>
       <w:r>
         <w:rPr>
           <w:rFonts w:ascii="Arial Narrow" w:hAnsi="Arial Narrow" w:cs="Arial"/>
@@ -964,12 +952,10 @@
           <w:sz w:val="24"/>
           <w:szCs w:val="24"/>
         </w:rPr>
-        <w:t xml:space="preserve"> }.*</w:t>
-      </w:r>
-    </w:p>
-    <w:p>
-      <w:pPr>
-        <w:ind w:left="720"/>
+        <w:tab/>
+        <w:t>}</w:t>
+      </w:r>
+      <w:r>
         <w:rPr>
           <w:rFonts w:ascii="Arial Narrow" w:hAnsi="Arial Narrow" w:cs="Arial"/>
           <w:b/>
@@ -977,8 +963,13 @@
           <w:sz w:val="24"/>
           <w:szCs w:val="24"/>
         </w:rPr>
-      </w:pPr>
-      <w:r>
+        <w:tab/>
+        <w:t>[ , … n ]</w:t>
+      </w:r>
+    </w:p>
+    <w:p>
+      <w:pPr>
+        <w:ind w:left="720"/>
         <w:rPr>
           <w:rFonts w:ascii="Arial Narrow" w:hAnsi="Arial Narrow" w:cs="Arial"/>
           <w:b/>
@@ -986,8 +977,7 @@
           <w:sz w:val="24"/>
           <w:szCs w:val="24"/>
         </w:rPr>
-        <w:tab/>
-      </w:r>
+      </w:pPr>
       <w:r>
         <w:rPr>
           <w:rFonts w:ascii="Arial Narrow" w:hAnsi="Arial Narrow" w:cs="Arial"/>
@@ -996,10 +986,8 @@
           <w:sz w:val="24"/>
           <w:szCs w:val="24"/>
         </w:rPr>
-        <w:tab/>
-        <w:t xml:space="preserve">| </w:t>
-      </w:r>
-      <w:proofErr w:type="gramStart"/>
+        <w:t>FROM table_name</w:t>
+      </w:r>
       <w:r>
         <w:rPr>
           <w:rFonts w:ascii="Arial Narrow" w:hAnsi="Arial Narrow" w:cs="Arial"/>
@@ -1008,9 +996,8 @@
           <w:sz w:val="24"/>
           <w:szCs w:val="24"/>
         </w:rPr>
-        <w:t xml:space="preserve">{ </w:t>
-      </w:r>
-      <w:proofErr w:type="spellStart"/>
+        <w:t>1</w:t>
+      </w:r>
       <w:r>
         <w:rPr>
           <w:rFonts w:ascii="Arial Narrow" w:hAnsi="Arial Narrow" w:cs="Arial"/>
@@ -1019,9 +1006,8 @@
           <w:sz w:val="24"/>
           <w:szCs w:val="24"/>
         </w:rPr>
-        <w:t>column</w:t>
-      </w:r>
-      <w:proofErr w:type="gramEnd"/>
+        <w:t xml:space="preserve"> </w:t>
+      </w:r>
       <w:r>
         <w:rPr>
           <w:rFonts w:ascii="Arial Narrow" w:hAnsi="Arial Narrow" w:cs="Arial"/>
@@ -1030,9 +1016,8 @@
           <w:sz w:val="24"/>
           <w:szCs w:val="24"/>
         </w:rPr>
-        <w:t>_name</w:t>
-      </w:r>
-      <w:proofErr w:type="spellEnd"/>
+        <w:t xml:space="preserve">[ [ AS </w:t>
+      </w:r>
       <w:r>
         <w:rPr>
           <w:rFonts w:ascii="Arial Narrow" w:hAnsi="Arial Narrow" w:cs="Arial"/>
@@ -1041,9 +1026,19 @@
           <w:sz w:val="24"/>
           <w:szCs w:val="24"/>
         </w:rPr>
-        <w:t xml:space="preserve"> | express } [ [ AS ] </w:t>
-      </w:r>
-      <w:proofErr w:type="spellStart"/>
+        <w:t>] table_alias ]</w:t>
+      </w:r>
+    </w:p>
+    <w:p>
+      <w:pPr>
+        <w:ind w:left="720"/>
+        <w:rPr>
+          <w:rFonts w:ascii="Arial Narrow" w:hAnsi="Arial Narrow" w:cs="Arial"/>
+          <w:color w:val="FF0000"/>
+          <w:sz w:val="24"/>
+          <w:szCs w:val="24"/>
+        </w:rPr>
+      </w:pPr>
       <w:r>
         <w:rPr>
           <w:rFonts w:ascii="Arial Narrow" w:hAnsi="Arial Narrow" w:cs="Arial"/>
@@ -1052,9 +1047,17 @@
           <w:sz w:val="24"/>
           <w:szCs w:val="24"/>
         </w:rPr>
-        <w:t>column_alias</w:t>
-      </w:r>
-      <w:proofErr w:type="spellEnd"/>
+        <w:t>[ INNER JOIN</w:t>
+      </w:r>
+      <w:r>
+        <w:rPr>
+          <w:rFonts w:ascii="Arial Narrow" w:hAnsi="Arial Narrow" w:cs="Arial"/>
+          <w:color w:val="FF0000"/>
+          <w:sz w:val="24"/>
+          <w:szCs w:val="24"/>
+        </w:rPr>
+        <w:t xml:space="preserve"> </w:t>
+      </w:r>
       <w:r>
         <w:rPr>
           <w:rFonts w:ascii="Arial Narrow" w:hAnsi="Arial Narrow" w:cs="Arial"/>
@@ -1063,12 +1066,18 @@
           <w:sz w:val="24"/>
           <w:szCs w:val="24"/>
         </w:rPr>
-        <w:t xml:space="preserve"> ]</w:t>
-      </w:r>
-    </w:p>
-    <w:p>
-      <w:pPr>
-        <w:ind w:left="720"/>
+        <w:t>table_name2</w:t>
+      </w:r>
+      <w:r>
+        <w:rPr>
+          <w:rFonts w:ascii="Arial Narrow" w:hAnsi="Arial Narrow" w:cs="Arial"/>
+          <w:color w:val="FF0000"/>
+          <w:sz w:val="24"/>
+          <w:szCs w:val="24"/>
+        </w:rPr>
+        <w:t xml:space="preserve"> </w:t>
+      </w:r>
+      <w:r>
         <w:rPr>
           <w:rFonts w:ascii="Arial Narrow" w:hAnsi="Arial Narrow" w:cs="Arial"/>
           <w:b/>
@@ -1076,7 +1085,46 @@
           <w:sz w:val="24"/>
           <w:szCs w:val="24"/>
         </w:rPr>
-      </w:pPr>
+        <w:t>ON</w:t>
+      </w:r>
+      <w:r>
+        <w:rPr>
+          <w:rFonts w:ascii="Arial Narrow" w:hAnsi="Arial Narrow" w:cs="Arial"/>
+          <w:color w:val="FF0000"/>
+          <w:sz w:val="24"/>
+          <w:szCs w:val="24"/>
+        </w:rPr>
+        <w:t xml:space="preserve"> </w:t>
+      </w:r>
+      <w:r>
+        <w:rPr>
+          <w:rFonts w:ascii="Arial Narrow" w:hAnsi="Arial Narrow" w:cs="Arial"/>
+          <w:i/>
+          <w:color w:val="FF0000"/>
+          <w:sz w:val="24"/>
+          <w:szCs w:val="24"/>
+        </w:rPr>
+        <w:t>table_name1.field1</w:t>
+      </w:r>
+      <w:r>
+        <w:rPr>
+          <w:rFonts w:ascii="Arial Narrow" w:hAnsi="Arial Narrow" w:cs="Arial"/>
+          <w:color w:val="FF0000"/>
+          <w:sz w:val="24"/>
+          <w:szCs w:val="24"/>
+        </w:rPr>
+        <w:t xml:space="preserve"> = </w:t>
+      </w:r>
+      <w:r>
+        <w:rPr>
+          <w:rFonts w:ascii="Arial Narrow" w:hAnsi="Arial Narrow" w:cs="Arial"/>
+          <w:i/>
+          <w:color w:val="FF0000"/>
+          <w:sz w:val="24"/>
+          <w:szCs w:val="24"/>
+        </w:rPr>
+        <w:t xml:space="preserve">table_name2.field2 </w:t>
+      </w:r>
       <w:r>
         <w:rPr>
           <w:rFonts w:ascii="Arial Narrow" w:hAnsi="Arial Narrow" w:cs="Arial"/>
@@ -1085,8 +1133,19 @@
           <w:sz w:val="24"/>
           <w:szCs w:val="24"/>
         </w:rPr>
-        <w:tab/>
-      </w:r>
+        <w:t>]</w:t>
+      </w:r>
+    </w:p>
+    <w:p>
+      <w:pPr>
+        <w:ind w:left="720"/>
+        <w:rPr>
+          <w:rFonts w:ascii="Arial Narrow" w:hAnsi="Arial Narrow" w:cs="Arial"/>
+          <w:color w:val="FF0000"/>
+          <w:sz w:val="24"/>
+          <w:szCs w:val="24"/>
+        </w:rPr>
+      </w:pPr>
       <w:r>
         <w:rPr>
           <w:rFonts w:ascii="Arial Narrow" w:hAnsi="Arial Narrow" w:cs="Arial"/>
@@ -1095,10 +1154,17 @@
           <w:sz w:val="24"/>
           <w:szCs w:val="24"/>
         </w:rPr>
-        <w:tab/>
-        <w:t xml:space="preserve">| </w:t>
-      </w:r>
-      <w:proofErr w:type="spellStart"/>
+        <w:t>[ INNER JOIN</w:t>
+      </w:r>
+      <w:r>
+        <w:rPr>
+          <w:rFonts w:ascii="Arial Narrow" w:hAnsi="Arial Narrow" w:cs="Arial"/>
+          <w:color w:val="FF0000"/>
+          <w:sz w:val="24"/>
+          <w:szCs w:val="24"/>
+        </w:rPr>
+        <w:t xml:space="preserve"> </w:t>
+      </w:r>
       <w:r>
         <w:rPr>
           <w:rFonts w:ascii="Arial Narrow" w:hAnsi="Arial Narrow" w:cs="Arial"/>
@@ -1107,9 +1173,17 @@
           <w:sz w:val="24"/>
           <w:szCs w:val="24"/>
         </w:rPr>
-        <w:t>column_alias</w:t>
-      </w:r>
-      <w:proofErr w:type="spellEnd"/>
+        <w:t>table_name3</w:t>
+      </w:r>
+      <w:r>
+        <w:rPr>
+          <w:rFonts w:ascii="Arial Narrow" w:hAnsi="Arial Narrow" w:cs="Arial"/>
+          <w:color w:val="FF0000"/>
+          <w:sz w:val="24"/>
+          <w:szCs w:val="24"/>
+        </w:rPr>
+        <w:t xml:space="preserve"> </w:t>
+      </w:r>
       <w:r>
         <w:rPr>
           <w:rFonts w:ascii="Arial Narrow" w:hAnsi="Arial Narrow" w:cs="Arial"/>
@@ -1118,12 +1192,47 @@
           <w:sz w:val="24"/>
           <w:szCs w:val="24"/>
         </w:rPr>
-        <w:t xml:space="preserve"> = expression</w:t>
-      </w:r>
-    </w:p>
-    <w:p>
-      <w:pPr>
-        <w:ind w:left="720"/>
+        <w:t>ON</w:t>
+      </w:r>
+      <w:r>
+        <w:rPr>
+          <w:rFonts w:ascii="Arial Narrow" w:hAnsi="Arial Narrow" w:cs="Arial"/>
+          <w:color w:val="FF0000"/>
+          <w:sz w:val="24"/>
+          <w:szCs w:val="24"/>
+        </w:rPr>
+        <w:t xml:space="preserve"> </w:t>
+      </w:r>
+      <w:r>
+        <w:rPr>
+          <w:rFonts w:ascii="Arial Narrow" w:hAnsi="Arial Narrow" w:cs="Arial"/>
+          <w:i/>
+          <w:color w:val="FF0000"/>
+          <w:sz w:val="24"/>
+          <w:szCs w:val="24"/>
+        </w:rPr>
+        <w:t>table_name2.field2</w:t>
+      </w:r>
+      <w:r>
+        <w:rPr>
+          <w:rFonts w:ascii="Arial Narrow" w:hAnsi="Arial Narrow" w:cs="Arial"/>
+          <w:color w:val="FF0000"/>
+          <w:sz w:val="24"/>
+          <w:szCs w:val="24"/>
+        </w:rPr>
+        <w:t xml:space="preserve"> = </w:t>
+      </w:r>
+      <w:r>
+        <w:rPr>
+          <w:rFonts w:ascii="Arial Narrow" w:hAnsi="Arial Narrow" w:cs="Arial"/>
+          <w:i/>
+          <w:color w:val="FF0000"/>
+          <w:sz w:val="24"/>
+          <w:szCs w:val="24"/>
+        </w:rPr>
+        <w:t xml:space="preserve">table_name3.field3 </w:t>
+      </w:r>
+      <w:r>
         <w:rPr>
           <w:rFonts w:ascii="Arial Narrow" w:hAnsi="Arial Narrow" w:cs="Arial"/>
           <w:b/>
@@ -1131,6 +1240,18 @@
           <w:sz w:val="24"/>
           <w:szCs w:val="24"/>
         </w:rPr>
+        <w:t>]</w:t>
+      </w:r>
+    </w:p>
+    <w:p>
+      <w:pPr>
+        <w:ind w:left="720"/>
+        <w:rPr>
+          <w:rFonts w:ascii="Arial Narrow" w:hAnsi="Arial Narrow" w:cs="Arial"/>
+          <w:color w:val="FF0000"/>
+          <w:sz w:val="24"/>
+          <w:szCs w:val="24"/>
+        </w:rPr>
       </w:pPr>
       <w:r>
         <w:rPr>
@@ -1140,8 +1261,16 @@
           <w:sz w:val="24"/>
           <w:szCs w:val="24"/>
         </w:rPr>
-        <w:tab/>
-        <w:t>}</w:t>
+        <w:t>[ INNER JOIN</w:t>
+      </w:r>
+      <w:r>
+        <w:rPr>
+          <w:rFonts w:ascii="Arial Narrow" w:hAnsi="Arial Narrow" w:cs="Arial"/>
+          <w:color w:val="FF0000"/>
+          <w:sz w:val="24"/>
+          <w:szCs w:val="24"/>
+        </w:rPr>
+        <w:t xml:space="preserve"> </w:t>
       </w:r>
       <w:r>
         <w:rPr>
@@ -1151,9 +1280,17 @@
           <w:sz w:val="24"/>
           <w:szCs w:val="24"/>
         </w:rPr>
-        <w:tab/>
-      </w:r>
-      <w:proofErr w:type="gramStart"/>
+        <w:t>table_namex</w:t>
+      </w:r>
+      <w:r>
+        <w:rPr>
+          <w:rFonts w:ascii="Arial Narrow" w:hAnsi="Arial Narrow" w:cs="Arial"/>
+          <w:color w:val="FF0000"/>
+          <w:sz w:val="24"/>
+          <w:szCs w:val="24"/>
+        </w:rPr>
+        <w:t xml:space="preserve"> </w:t>
+      </w:r>
       <w:r>
         <w:rPr>
           <w:rFonts w:ascii="Arial Narrow" w:hAnsi="Arial Narrow" w:cs="Arial"/>
@@ -1162,9 +1299,46 @@
           <w:sz w:val="24"/>
           <w:szCs w:val="24"/>
         </w:rPr>
-        <w:t>[ ,</w:t>
-      </w:r>
-      <w:proofErr w:type="gramEnd"/>
+        <w:t>ON</w:t>
+      </w:r>
+      <w:r>
+        <w:rPr>
+          <w:rFonts w:ascii="Arial Narrow" w:hAnsi="Arial Narrow" w:cs="Arial"/>
+          <w:color w:val="FF0000"/>
+          <w:sz w:val="24"/>
+          <w:szCs w:val="24"/>
+        </w:rPr>
+        <w:t xml:space="preserve"> </w:t>
+      </w:r>
+      <w:r>
+        <w:rPr>
+          <w:rFonts w:ascii="Arial Narrow" w:hAnsi="Arial Narrow" w:cs="Arial"/>
+          <w:i/>
+          <w:color w:val="FF0000"/>
+          <w:sz w:val="24"/>
+          <w:szCs w:val="24"/>
+        </w:rPr>
+        <w:t>table_name3.field3</w:t>
+      </w:r>
+      <w:r>
+        <w:rPr>
+          <w:rFonts w:ascii="Arial Narrow" w:hAnsi="Arial Narrow" w:cs="Arial"/>
+          <w:color w:val="FF0000"/>
+          <w:sz w:val="24"/>
+          <w:szCs w:val="24"/>
+        </w:rPr>
+        <w:t xml:space="preserve"> = </w:t>
+      </w:r>
+      <w:r>
+        <w:rPr>
+          <w:rFonts w:ascii="Arial Narrow" w:hAnsi="Arial Narrow" w:cs="Arial"/>
+          <w:i/>
+          <w:color w:val="FF0000"/>
+          <w:sz w:val="24"/>
+          <w:szCs w:val="24"/>
+        </w:rPr>
+        <w:t xml:space="preserve">table_namex.fieldx </w:t>
+      </w:r>
       <w:r>
         <w:rPr>
           <w:rFonts w:ascii="Arial Narrow" w:hAnsi="Arial Narrow" w:cs="Arial"/>
@@ -1173,7 +1347,7 @@
           <w:sz w:val="24"/>
           <w:szCs w:val="24"/>
         </w:rPr>
-        <w:t xml:space="preserve"> … n ]</w:t>
+        <w:t>]</w:t>
       </w:r>
     </w:p>
     <w:p>
@@ -1195,9 +1369,12 @@
           <w:sz w:val="24"/>
           <w:szCs w:val="24"/>
         </w:rPr>
-        <w:t>FROM table_name</w:t>
-      </w:r>
-      <w:r>
+        <w:t>[ WHERE search_condition ]</w:t>
+      </w:r>
+    </w:p>
+    <w:p>
+      <w:pPr>
+        <w:ind w:left="720"/>
         <w:rPr>
           <w:rFonts w:ascii="Arial Narrow" w:hAnsi="Arial Narrow" w:cs="Arial"/>
           <w:b/>
@@ -1205,8 +1382,7 @@
           <w:sz w:val="24"/>
           <w:szCs w:val="24"/>
         </w:rPr>
-        <w:t>1</w:t>
-      </w:r>
+      </w:pPr>
       <w:r>
         <w:rPr>
           <w:rFonts w:ascii="Arial Narrow" w:hAnsi="Arial Narrow" w:cs="Arial"/>
@@ -1215,7 +1391,7 @@
           <w:sz w:val="24"/>
           <w:szCs w:val="24"/>
         </w:rPr>
-        <w:t xml:space="preserve"> </w:t>
+        <w:t xml:space="preserve">[ ORDER BY </w:t>
       </w:r>
       <w:r>
         <w:rPr>
@@ -1225,9 +1401,8 @@
           <w:sz w:val="24"/>
           <w:szCs w:val="24"/>
         </w:rPr>
-        <w:t xml:space="preserve">[ [ </w:t>
-      </w:r>
-      <w:proofErr w:type="gramStart"/>
+        <w:t xml:space="preserve">{ </w:t>
+      </w:r>
       <w:r>
         <w:rPr>
           <w:rFonts w:ascii="Arial Narrow" w:hAnsi="Arial Narrow" w:cs="Arial"/>
@@ -1236,543 +1411,7 @@
           <w:sz w:val="24"/>
           <w:szCs w:val="24"/>
         </w:rPr>
-        <w:t xml:space="preserve">AS </w:t>
-      </w:r>
-      <w:r>
-        <w:rPr>
-          <w:rFonts w:ascii="Arial Narrow" w:hAnsi="Arial Narrow" w:cs="Arial"/>
-          <w:b/>
-          <w:color w:val="FF0000"/>
-          <w:sz w:val="24"/>
-          <w:szCs w:val="24"/>
-        </w:rPr>
-        <w:t>]</w:t>
-      </w:r>
-      <w:proofErr w:type="gramEnd"/>
-      <w:r>
-        <w:rPr>
-          <w:rFonts w:ascii="Arial Narrow" w:hAnsi="Arial Narrow" w:cs="Arial"/>
-          <w:b/>
-          <w:color w:val="FF0000"/>
-          <w:sz w:val="24"/>
-          <w:szCs w:val="24"/>
-        </w:rPr>
-        <w:t xml:space="preserve"> </w:t>
-      </w:r>
-      <w:proofErr w:type="spellStart"/>
-      <w:r>
-        <w:rPr>
-          <w:rFonts w:ascii="Arial Narrow" w:hAnsi="Arial Narrow" w:cs="Arial"/>
-          <w:b/>
-          <w:color w:val="FF0000"/>
-          <w:sz w:val="24"/>
-          <w:szCs w:val="24"/>
-        </w:rPr>
-        <w:t>table_alias</w:t>
-      </w:r>
-      <w:proofErr w:type="spellEnd"/>
-      <w:r>
-        <w:rPr>
-          <w:rFonts w:ascii="Arial Narrow" w:hAnsi="Arial Narrow" w:cs="Arial"/>
-          <w:b/>
-          <w:color w:val="FF0000"/>
-          <w:sz w:val="24"/>
-          <w:szCs w:val="24"/>
-        </w:rPr>
-        <w:t xml:space="preserve"> ]</w:t>
-      </w:r>
-    </w:p>
-    <w:p>
-      <w:pPr>
-        <w:ind w:left="720"/>
-        <w:rPr>
-          <w:rFonts w:ascii="Arial Narrow" w:hAnsi="Arial Narrow" w:cs="Arial"/>
-          <w:color w:val="FF0000"/>
-          <w:sz w:val="24"/>
-          <w:szCs w:val="24"/>
-        </w:rPr>
-      </w:pPr>
-      <w:r>
-        <w:rPr>
-          <w:rFonts w:ascii="Arial Narrow" w:hAnsi="Arial Narrow" w:cs="Arial"/>
-          <w:b/>
-          <w:color w:val="FF0000"/>
-          <w:sz w:val="24"/>
-          <w:szCs w:val="24"/>
-        </w:rPr>
-        <w:t>[ INNER JOIN</w:t>
-      </w:r>
-      <w:r>
-        <w:rPr>
-          <w:rFonts w:ascii="Arial Narrow" w:hAnsi="Arial Narrow" w:cs="Arial"/>
-          <w:color w:val="FF0000"/>
-          <w:sz w:val="24"/>
-          <w:szCs w:val="24"/>
-        </w:rPr>
-        <w:t xml:space="preserve"> </w:t>
-      </w:r>
-      <w:r>
-        <w:rPr>
-          <w:rFonts w:ascii="Arial Narrow" w:hAnsi="Arial Narrow" w:cs="Arial"/>
-          <w:b/>
-          <w:color w:val="FF0000"/>
-          <w:sz w:val="24"/>
-          <w:szCs w:val="24"/>
-        </w:rPr>
-        <w:t>table_name2</w:t>
-      </w:r>
-      <w:r>
-        <w:rPr>
-          <w:rFonts w:ascii="Arial Narrow" w:hAnsi="Arial Narrow" w:cs="Arial"/>
-          <w:color w:val="FF0000"/>
-          <w:sz w:val="24"/>
-          <w:szCs w:val="24"/>
-        </w:rPr>
-        <w:t xml:space="preserve"> </w:t>
-      </w:r>
-      <w:r>
-        <w:rPr>
-          <w:rFonts w:ascii="Arial Narrow" w:hAnsi="Arial Narrow" w:cs="Arial"/>
-          <w:b/>
-          <w:color w:val="FF0000"/>
-          <w:sz w:val="24"/>
-          <w:szCs w:val="24"/>
-        </w:rPr>
-        <w:t>ON</w:t>
-      </w:r>
-      <w:r>
-        <w:rPr>
-          <w:rFonts w:ascii="Arial Narrow" w:hAnsi="Arial Narrow" w:cs="Arial"/>
-          <w:color w:val="FF0000"/>
-          <w:sz w:val="24"/>
-          <w:szCs w:val="24"/>
-        </w:rPr>
-        <w:t xml:space="preserve"> </w:t>
-      </w:r>
-      <w:r>
-        <w:rPr>
-          <w:rFonts w:ascii="Arial Narrow" w:hAnsi="Arial Narrow" w:cs="Arial"/>
-          <w:i/>
-          <w:color w:val="FF0000"/>
-          <w:sz w:val="24"/>
-          <w:szCs w:val="24"/>
-        </w:rPr>
-        <w:t>table_name1.field1</w:t>
-      </w:r>
-      <w:r>
-        <w:rPr>
-          <w:rFonts w:ascii="Arial Narrow" w:hAnsi="Arial Narrow" w:cs="Arial"/>
-          <w:color w:val="FF0000"/>
-          <w:sz w:val="24"/>
-          <w:szCs w:val="24"/>
-        </w:rPr>
-        <w:t xml:space="preserve"> = </w:t>
-      </w:r>
-      <w:r>
-        <w:rPr>
-          <w:rFonts w:ascii="Arial Narrow" w:hAnsi="Arial Narrow" w:cs="Arial"/>
-          <w:i/>
-          <w:color w:val="FF0000"/>
-          <w:sz w:val="24"/>
-          <w:szCs w:val="24"/>
-        </w:rPr>
-        <w:t>table_name2.field</w:t>
-      </w:r>
-      <w:proofErr w:type="gramStart"/>
-      <w:r>
-        <w:rPr>
-          <w:rFonts w:ascii="Arial Narrow" w:hAnsi="Arial Narrow" w:cs="Arial"/>
-          <w:i/>
-          <w:color w:val="FF0000"/>
-          <w:sz w:val="24"/>
-          <w:szCs w:val="24"/>
-        </w:rPr>
-        <w:t xml:space="preserve">2 </w:t>
-      </w:r>
-      <w:r>
-        <w:rPr>
-          <w:rFonts w:ascii="Arial Narrow" w:hAnsi="Arial Narrow" w:cs="Arial"/>
-          <w:b/>
-          <w:color w:val="FF0000"/>
-          <w:sz w:val="24"/>
-          <w:szCs w:val="24"/>
-        </w:rPr>
-        <w:t>]</w:t>
-      </w:r>
-      <w:proofErr w:type="gramEnd"/>
-    </w:p>
-    <w:p>
-      <w:pPr>
-        <w:ind w:left="720"/>
-        <w:rPr>
-          <w:rFonts w:ascii="Arial Narrow" w:hAnsi="Arial Narrow" w:cs="Arial"/>
-          <w:color w:val="FF0000"/>
-          <w:sz w:val="24"/>
-          <w:szCs w:val="24"/>
-        </w:rPr>
-      </w:pPr>
-      <w:r>
-        <w:rPr>
-          <w:rFonts w:ascii="Arial Narrow" w:hAnsi="Arial Narrow" w:cs="Arial"/>
-          <w:b/>
-          <w:color w:val="FF0000"/>
-          <w:sz w:val="24"/>
-          <w:szCs w:val="24"/>
-        </w:rPr>
-        <w:t>[ INNER JOIN</w:t>
-      </w:r>
-      <w:r>
-        <w:rPr>
-          <w:rFonts w:ascii="Arial Narrow" w:hAnsi="Arial Narrow" w:cs="Arial"/>
-          <w:color w:val="FF0000"/>
-          <w:sz w:val="24"/>
-          <w:szCs w:val="24"/>
-        </w:rPr>
-        <w:t xml:space="preserve"> </w:t>
-      </w:r>
-      <w:r>
-        <w:rPr>
-          <w:rFonts w:ascii="Arial Narrow" w:hAnsi="Arial Narrow" w:cs="Arial"/>
-          <w:b/>
-          <w:color w:val="FF0000"/>
-          <w:sz w:val="24"/>
-          <w:szCs w:val="24"/>
-        </w:rPr>
-        <w:t>table_name3</w:t>
-      </w:r>
-      <w:r>
-        <w:rPr>
-          <w:rFonts w:ascii="Arial Narrow" w:hAnsi="Arial Narrow" w:cs="Arial"/>
-          <w:color w:val="FF0000"/>
-          <w:sz w:val="24"/>
-          <w:szCs w:val="24"/>
-        </w:rPr>
-        <w:t xml:space="preserve"> </w:t>
-      </w:r>
-      <w:r>
-        <w:rPr>
-          <w:rFonts w:ascii="Arial Narrow" w:hAnsi="Arial Narrow" w:cs="Arial"/>
-          <w:b/>
-          <w:color w:val="FF0000"/>
-          <w:sz w:val="24"/>
-          <w:szCs w:val="24"/>
-        </w:rPr>
-        <w:t>ON</w:t>
-      </w:r>
-      <w:r>
-        <w:rPr>
-          <w:rFonts w:ascii="Arial Narrow" w:hAnsi="Arial Narrow" w:cs="Arial"/>
-          <w:color w:val="FF0000"/>
-          <w:sz w:val="24"/>
-          <w:szCs w:val="24"/>
-        </w:rPr>
-        <w:t xml:space="preserve"> </w:t>
-      </w:r>
-      <w:r>
-        <w:rPr>
-          <w:rFonts w:ascii="Arial Narrow" w:hAnsi="Arial Narrow" w:cs="Arial"/>
-          <w:i/>
-          <w:color w:val="FF0000"/>
-          <w:sz w:val="24"/>
-          <w:szCs w:val="24"/>
-        </w:rPr>
-        <w:t>table_name2.field2</w:t>
-      </w:r>
-      <w:r>
-        <w:rPr>
-          <w:rFonts w:ascii="Arial Narrow" w:hAnsi="Arial Narrow" w:cs="Arial"/>
-          <w:color w:val="FF0000"/>
-          <w:sz w:val="24"/>
-          <w:szCs w:val="24"/>
-        </w:rPr>
-        <w:t xml:space="preserve"> = </w:t>
-      </w:r>
-      <w:r>
-        <w:rPr>
-          <w:rFonts w:ascii="Arial Narrow" w:hAnsi="Arial Narrow" w:cs="Arial"/>
-          <w:i/>
-          <w:color w:val="FF0000"/>
-          <w:sz w:val="24"/>
-          <w:szCs w:val="24"/>
-        </w:rPr>
-        <w:t>table_name3.field</w:t>
-      </w:r>
-      <w:proofErr w:type="gramStart"/>
-      <w:r>
-        <w:rPr>
-          <w:rFonts w:ascii="Arial Narrow" w:hAnsi="Arial Narrow" w:cs="Arial"/>
-          <w:i/>
-          <w:color w:val="FF0000"/>
-          <w:sz w:val="24"/>
-          <w:szCs w:val="24"/>
-        </w:rPr>
-        <w:t xml:space="preserve">3 </w:t>
-      </w:r>
-      <w:r>
-        <w:rPr>
-          <w:rFonts w:ascii="Arial Narrow" w:hAnsi="Arial Narrow" w:cs="Arial"/>
-          <w:b/>
-          <w:color w:val="FF0000"/>
-          <w:sz w:val="24"/>
-          <w:szCs w:val="24"/>
-        </w:rPr>
-        <w:t>]</w:t>
-      </w:r>
-      <w:proofErr w:type="gramEnd"/>
-    </w:p>
-    <w:p>
-      <w:pPr>
-        <w:ind w:left="720"/>
-        <w:rPr>
-          <w:rFonts w:ascii="Arial Narrow" w:hAnsi="Arial Narrow" w:cs="Arial"/>
-          <w:color w:val="FF0000"/>
-          <w:sz w:val="24"/>
-          <w:szCs w:val="24"/>
-        </w:rPr>
-      </w:pPr>
-      <w:r>
-        <w:rPr>
-          <w:rFonts w:ascii="Arial Narrow" w:hAnsi="Arial Narrow" w:cs="Arial"/>
-          <w:b/>
-          <w:color w:val="FF0000"/>
-          <w:sz w:val="24"/>
-          <w:szCs w:val="24"/>
-        </w:rPr>
-        <w:t>[ INNER JOIN</w:t>
-      </w:r>
-      <w:r>
-        <w:rPr>
-          <w:rFonts w:ascii="Arial Narrow" w:hAnsi="Arial Narrow" w:cs="Arial"/>
-          <w:color w:val="FF0000"/>
-          <w:sz w:val="24"/>
-          <w:szCs w:val="24"/>
-        </w:rPr>
-        <w:t xml:space="preserve"> </w:t>
-      </w:r>
-      <w:proofErr w:type="spellStart"/>
-      <w:r>
-        <w:rPr>
-          <w:rFonts w:ascii="Arial Narrow" w:hAnsi="Arial Narrow" w:cs="Arial"/>
-          <w:b/>
-          <w:color w:val="FF0000"/>
-          <w:sz w:val="24"/>
-          <w:szCs w:val="24"/>
-        </w:rPr>
-        <w:t>table_namex</w:t>
-      </w:r>
-      <w:proofErr w:type="spellEnd"/>
-      <w:r>
-        <w:rPr>
-          <w:rFonts w:ascii="Arial Narrow" w:hAnsi="Arial Narrow" w:cs="Arial"/>
-          <w:color w:val="FF0000"/>
-          <w:sz w:val="24"/>
-          <w:szCs w:val="24"/>
-        </w:rPr>
-        <w:t xml:space="preserve"> </w:t>
-      </w:r>
-      <w:r>
-        <w:rPr>
-          <w:rFonts w:ascii="Arial Narrow" w:hAnsi="Arial Narrow" w:cs="Arial"/>
-          <w:b/>
-          <w:color w:val="FF0000"/>
-          <w:sz w:val="24"/>
-          <w:szCs w:val="24"/>
-        </w:rPr>
-        <w:t>ON</w:t>
-      </w:r>
-      <w:r>
-        <w:rPr>
-          <w:rFonts w:ascii="Arial Narrow" w:hAnsi="Arial Narrow" w:cs="Arial"/>
-          <w:color w:val="FF0000"/>
-          <w:sz w:val="24"/>
-          <w:szCs w:val="24"/>
-        </w:rPr>
-        <w:t xml:space="preserve"> </w:t>
-      </w:r>
-      <w:r>
-        <w:rPr>
-          <w:rFonts w:ascii="Arial Narrow" w:hAnsi="Arial Narrow" w:cs="Arial"/>
-          <w:i/>
-          <w:color w:val="FF0000"/>
-          <w:sz w:val="24"/>
-          <w:szCs w:val="24"/>
-        </w:rPr>
-        <w:t>table_name3.field3</w:t>
-      </w:r>
-      <w:r>
-        <w:rPr>
-          <w:rFonts w:ascii="Arial Narrow" w:hAnsi="Arial Narrow" w:cs="Arial"/>
-          <w:color w:val="FF0000"/>
-          <w:sz w:val="24"/>
-          <w:szCs w:val="24"/>
-        </w:rPr>
-        <w:t xml:space="preserve"> = </w:t>
-      </w:r>
-      <w:proofErr w:type="spellStart"/>
-      <w:r>
-        <w:rPr>
-          <w:rFonts w:ascii="Arial Narrow" w:hAnsi="Arial Narrow" w:cs="Arial"/>
-          <w:i/>
-          <w:color w:val="FF0000"/>
-          <w:sz w:val="24"/>
-          <w:szCs w:val="24"/>
-        </w:rPr>
-        <w:t>table_</w:t>
-      </w:r>
-      <w:proofErr w:type="gramStart"/>
-      <w:r>
-        <w:rPr>
-          <w:rFonts w:ascii="Arial Narrow" w:hAnsi="Arial Narrow" w:cs="Arial"/>
-          <w:i/>
-          <w:color w:val="FF0000"/>
-          <w:sz w:val="24"/>
-          <w:szCs w:val="24"/>
-        </w:rPr>
-        <w:t>namex.fieldx</w:t>
-      </w:r>
-      <w:proofErr w:type="spellEnd"/>
-      <w:proofErr w:type="gramEnd"/>
-      <w:r>
-        <w:rPr>
-          <w:rFonts w:ascii="Arial Narrow" w:hAnsi="Arial Narrow" w:cs="Arial"/>
-          <w:i/>
-          <w:color w:val="FF0000"/>
-          <w:sz w:val="24"/>
-          <w:szCs w:val="24"/>
-        </w:rPr>
-        <w:t xml:space="preserve"> </w:t>
-      </w:r>
-      <w:r>
-        <w:rPr>
-          <w:rFonts w:ascii="Arial Narrow" w:hAnsi="Arial Narrow" w:cs="Arial"/>
-          <w:b/>
-          <w:color w:val="FF0000"/>
-          <w:sz w:val="24"/>
-          <w:szCs w:val="24"/>
-        </w:rPr>
-        <w:t>]</w:t>
-      </w:r>
-    </w:p>
-    <w:p>
-      <w:pPr>
-        <w:ind w:left="720"/>
-        <w:rPr>
-          <w:rFonts w:ascii="Arial Narrow" w:hAnsi="Arial Narrow" w:cs="Arial"/>
-          <w:b/>
-          <w:color w:val="FF0000"/>
-          <w:sz w:val="24"/>
-          <w:szCs w:val="24"/>
-        </w:rPr>
-      </w:pPr>
-      <w:r>
-        <w:rPr>
-          <w:rFonts w:ascii="Arial Narrow" w:hAnsi="Arial Narrow" w:cs="Arial"/>
-          <w:b/>
-          <w:color w:val="FF0000"/>
-          <w:sz w:val="24"/>
-          <w:szCs w:val="24"/>
-        </w:rPr>
-        <w:t xml:space="preserve">[ WHERE </w:t>
-      </w:r>
-      <w:proofErr w:type="spellStart"/>
-      <w:r>
-        <w:rPr>
-          <w:rFonts w:ascii="Arial Narrow" w:hAnsi="Arial Narrow" w:cs="Arial"/>
-          <w:b/>
-          <w:color w:val="FF0000"/>
-          <w:sz w:val="24"/>
-          <w:szCs w:val="24"/>
-        </w:rPr>
-        <w:t>search_</w:t>
-      </w:r>
-      <w:proofErr w:type="gramStart"/>
-      <w:r>
-        <w:rPr>
-          <w:rFonts w:ascii="Arial Narrow" w:hAnsi="Arial Narrow" w:cs="Arial"/>
-          <w:b/>
-          <w:color w:val="FF0000"/>
-          <w:sz w:val="24"/>
-          <w:szCs w:val="24"/>
-        </w:rPr>
-        <w:t>condition</w:t>
-      </w:r>
-      <w:proofErr w:type="spellEnd"/>
-      <w:r>
-        <w:rPr>
-          <w:rFonts w:ascii="Arial Narrow" w:hAnsi="Arial Narrow" w:cs="Arial"/>
-          <w:b/>
-          <w:color w:val="FF0000"/>
-          <w:sz w:val="24"/>
-          <w:szCs w:val="24"/>
-        </w:rPr>
-        <w:t xml:space="preserve"> ]</w:t>
-      </w:r>
-      <w:proofErr w:type="gramEnd"/>
-    </w:p>
-    <w:p>
-      <w:pPr>
-        <w:ind w:left="720"/>
-        <w:rPr>
-          <w:rFonts w:ascii="Arial Narrow" w:hAnsi="Arial Narrow" w:cs="Arial"/>
-          <w:b/>
-          <w:color w:val="FF0000"/>
-          <w:sz w:val="24"/>
-          <w:szCs w:val="24"/>
-        </w:rPr>
-      </w:pPr>
-      <w:r>
-        <w:rPr>
-          <w:rFonts w:ascii="Arial Narrow" w:hAnsi="Arial Narrow" w:cs="Arial"/>
-          <w:b/>
-          <w:color w:val="FF0000"/>
-          <w:sz w:val="24"/>
-          <w:szCs w:val="24"/>
-        </w:rPr>
-        <w:t xml:space="preserve">[ ORDER BY </w:t>
-      </w:r>
-      <w:proofErr w:type="gramStart"/>
-      <w:r>
-        <w:rPr>
-          <w:rFonts w:ascii="Arial Narrow" w:hAnsi="Arial Narrow" w:cs="Arial"/>
-          <w:b/>
-          <w:color w:val="FF0000"/>
-          <w:sz w:val="24"/>
-          <w:szCs w:val="24"/>
-        </w:rPr>
-        <w:t xml:space="preserve">{ </w:t>
-      </w:r>
-      <w:proofErr w:type="spellStart"/>
-      <w:r>
-        <w:rPr>
-          <w:rFonts w:ascii="Arial Narrow" w:hAnsi="Arial Narrow" w:cs="Arial"/>
-          <w:b/>
-          <w:color w:val="FF0000"/>
-          <w:sz w:val="24"/>
-          <w:szCs w:val="24"/>
-        </w:rPr>
-        <w:t>order</w:t>
-      </w:r>
-      <w:proofErr w:type="gramEnd"/>
-      <w:r>
-        <w:rPr>
-          <w:rFonts w:ascii="Arial Narrow" w:hAnsi="Arial Narrow" w:cs="Arial"/>
-          <w:b/>
-          <w:color w:val="FF0000"/>
-          <w:sz w:val="24"/>
-          <w:szCs w:val="24"/>
-        </w:rPr>
-        <w:t>_expression</w:t>
-      </w:r>
-      <w:proofErr w:type="spellEnd"/>
-      <w:r>
-        <w:rPr>
-          <w:rFonts w:ascii="Arial Narrow" w:hAnsi="Arial Narrow" w:cs="Arial"/>
-          <w:b/>
-          <w:color w:val="FF0000"/>
-          <w:sz w:val="24"/>
-          <w:szCs w:val="24"/>
-        </w:rPr>
-        <w:t xml:space="preserve"> [ ASC | DESC ] </w:t>
+        <w:t xml:space="preserve">order_expression [ ASC | DESC ] </w:t>
       </w:r>
       <w:r>
         <w:rPr>
@@ -1944,7 +1583,6 @@
         </w:rPr>
         <w:t xml:space="preserve">List ISBN, </w:t>
       </w:r>
-      <w:proofErr w:type="spellStart"/>
       <w:r>
         <w:rPr>
           <w:rFonts w:ascii="Arial Narrow" w:hAnsi="Arial Narrow" w:cs="Arial"/>
@@ -1969,7 +1607,6 @@
         </w:rPr>
         <w:t>No</w:t>
       </w:r>
-      <w:proofErr w:type="spellEnd"/>
       <w:r>
         <w:rPr>
           <w:rFonts w:ascii="Arial Narrow" w:hAnsi="Arial Narrow" w:cs="Arial"/>
@@ -1984,25 +1621,7 @@
           <w:sz w:val="24"/>
           <w:szCs w:val="24"/>
         </w:rPr>
-        <w:t xml:space="preserve">Title and </w:t>
-      </w:r>
-      <w:proofErr w:type="spellStart"/>
-      <w:r>
-        <w:rPr>
-          <w:rFonts w:ascii="Arial Narrow" w:hAnsi="Arial Narrow" w:cs="Arial"/>
-          <w:sz w:val="24"/>
-          <w:szCs w:val="24"/>
-        </w:rPr>
-        <w:t>RentalRate</w:t>
-      </w:r>
-      <w:proofErr w:type="spellEnd"/>
-      <w:r>
-        <w:rPr>
-          <w:rFonts w:ascii="Arial Narrow" w:hAnsi="Arial Narrow" w:cs="Arial"/>
-          <w:sz w:val="24"/>
-          <w:szCs w:val="24"/>
-        </w:rPr>
-        <w:t xml:space="preserve"> for every </w:t>
+        <w:t xml:space="preserve">Title and RentalRate for every </w:t>
       </w:r>
       <w:r>
         <w:rPr>
@@ -2054,15 +1673,6 @@
         </w:rPr>
         <w:t>.</w:t>
       </w:r>
-    </w:p>
-    <w:p>
-      <w:pPr>
-        <w:ind w:left="720"/>
-        <w:rPr>
-          <w:rFonts w:ascii="Arial Narrow" w:hAnsi="Arial Narrow" w:cs="Arial"/>
-          <w:szCs w:val="24"/>
-        </w:rPr>
-      </w:pPr>
     </w:p>
     <w:p>
       <w:pPr>
@@ -2130,49 +1740,21 @@
         </w:rPr>
         <w:t xml:space="preserve">Which table stores ISBN, </w:t>
       </w:r>
-      <w:proofErr w:type="spellStart"/>
-      <w:r>
-        <w:rPr>
-          <w:rFonts w:ascii="Arial Narrow" w:hAnsi="Arial Narrow" w:cs="Arial"/>
-          <w:sz w:val="24"/>
-          <w:szCs w:val="24"/>
-        </w:rPr>
-        <w:t>CopyNo</w:t>
-      </w:r>
-      <w:proofErr w:type="spellEnd"/>
-      <w:r>
-        <w:rPr>
-          <w:rFonts w:ascii="Arial Narrow" w:hAnsi="Arial Narrow" w:cs="Arial"/>
-          <w:sz w:val="24"/>
-          <w:szCs w:val="24"/>
-        </w:rPr>
-        <w:t xml:space="preserve"> and </w:t>
-      </w:r>
-      <w:proofErr w:type="spellStart"/>
-      <w:r>
-        <w:rPr>
-          <w:rFonts w:ascii="Arial Narrow" w:hAnsi="Arial Narrow" w:cs="Arial"/>
-          <w:sz w:val="24"/>
-          <w:szCs w:val="24"/>
-        </w:rPr>
-        <w:t>RentalR</w:t>
-      </w:r>
-      <w:r>
-        <w:rPr>
-          <w:rFonts w:ascii="Arial Narrow" w:hAnsi="Arial Narrow" w:cs="Arial"/>
-          <w:sz w:val="24"/>
-          <w:szCs w:val="24"/>
-        </w:rPr>
-        <w:t>ate</w:t>
-      </w:r>
-      <w:proofErr w:type="spellEnd"/>
-      <w:r>
-        <w:rPr>
-          <w:rFonts w:ascii="Arial Narrow" w:hAnsi="Arial Narrow" w:cs="Arial"/>
-          <w:sz w:val="24"/>
-          <w:szCs w:val="24"/>
-        </w:rPr>
-        <w:t>? What is the primary key and foreign key of that table?</w:t>
+      <w:r>
+        <w:rPr>
+          <w:rFonts w:ascii="Arial Narrow" w:hAnsi="Arial Narrow" w:cs="Arial"/>
+          <w:sz w:val="24"/>
+          <w:szCs w:val="24"/>
+        </w:rPr>
+        <w:t>CopyNo and RentalR</w:t>
+      </w:r>
+      <w:r>
+        <w:rPr>
+          <w:rFonts w:ascii="Arial Narrow" w:hAnsi="Arial Narrow" w:cs="Arial"/>
+          <w:sz w:val="24"/>
+          <w:szCs w:val="24"/>
+        </w:rPr>
+        <w:t>ate? What is the primary key and foreign key of that table?</w:t>
       </w:r>
     </w:p>
     <w:p>
@@ -2320,9 +1902,9 @@
           <w:noProof/>
         </w:rPr>
         <w:drawing>
-          <wp:inline distT="0" distB="0" distL="0" distR="0" wp14:anchorId="76CF3E18" wp14:editId="093280AA">
-            <wp:extent cx="3705225" cy="6440688"/>
-            <wp:effectExtent l="0" t="0" r="0" b="0"/>
+          <wp:inline distT="0" distB="0" distL="0" distR="0" wp14:anchorId="15DC6097" wp14:editId="5A9A8AF1">
+            <wp:extent cx="2545080" cy="3728542"/>
+            <wp:effectExtent l="0" t="0" r="7620" b="5715"/>
             <wp:docPr id="1" name="Picture 1"/>
             <wp:cNvGraphicFramePr>
               <a:graphicFrameLocks xmlns:a="http://schemas.openxmlformats.org/drawingml/2006/main" noChangeAspect="1"/>
@@ -2343,7 +1925,7 @@
                   <pic:spPr>
                     <a:xfrm>
                       <a:off x="0" y="0"/>
-                      <a:ext cx="3711916" cy="6452319"/>
+                      <a:ext cx="2577831" cy="3776522"/>
                     </a:xfrm>
                     <a:prstGeom prst="rect">
                       <a:avLst/>
@@ -2375,7 +1957,6 @@
           <w:sz w:val="24"/>
           <w:szCs w:val="24"/>
         </w:rPr>
-        <w:lastRenderedPageBreak/>
         <w:t xml:space="preserve">List the ISBN, </w:t>
       </w:r>
       <w:r>
@@ -2461,6 +2042,65 @@
           <w:u w:val="single"/>
         </w:rPr>
       </w:pPr>
+      <w:r>
+        <w:rPr>
+          <w:rFonts w:ascii="Arial Narrow" w:hAnsi="Arial Narrow" w:cs="Arial"/>
+          <w:sz w:val="24"/>
+          <w:szCs w:val="24"/>
+          <w:u w:val="single"/>
+        </w:rPr>
+        <w:t>ISBN</w:t>
+      </w:r>
+      <w:r>
+        <w:rPr>
+          <w:rFonts w:ascii="Arial Narrow" w:hAnsi="Arial Narrow" w:cs="Arial"/>
+          <w:sz w:val="24"/>
+          <w:szCs w:val="24"/>
+        </w:rPr>
+        <w:tab/>
+      </w:r>
+      <w:r>
+        <w:rPr>
+          <w:rFonts w:ascii="Arial Narrow" w:hAnsi="Arial Narrow" w:cs="Arial"/>
+          <w:sz w:val="24"/>
+          <w:szCs w:val="24"/>
+        </w:rPr>
+        <w:tab/>
+      </w:r>
+      <w:r>
+        <w:rPr>
+          <w:rFonts w:ascii="Arial Narrow" w:hAnsi="Arial Narrow" w:cs="Arial"/>
+          <w:sz w:val="24"/>
+          <w:szCs w:val="24"/>
+          <w:u w:val="single"/>
+        </w:rPr>
+        <w:t>Title</w:t>
+      </w:r>
+      <w:r>
+        <w:rPr>
+          <w:rFonts w:ascii="Arial Narrow" w:hAnsi="Arial Narrow" w:cs="Arial"/>
+          <w:sz w:val="24"/>
+          <w:szCs w:val="24"/>
+        </w:rPr>
+        <w:tab/>
+      </w:r>
+      <w:r>
+        <w:rPr>
+          <w:rFonts w:ascii="Arial Narrow" w:hAnsi="Arial Narrow" w:cs="Arial"/>
+          <w:sz w:val="24"/>
+          <w:szCs w:val="24"/>
+        </w:rPr>
+        <w:tab/>
+      </w:r>
+      <w:r>
+        <w:rPr>
+          <w:rFonts w:ascii="Arial Narrow" w:hAnsi="Arial Narrow" w:cs="Arial"/>
+          <w:sz w:val="24"/>
+          <w:szCs w:val="24"/>
+          <w:u w:val="single"/>
+        </w:rPr>
+        <w:t>Category</w:t>
+      </w:r>
     </w:p>
     <w:p>
       <w:pPr>
@@ -2469,76 +2109,6 @@
           <w:rFonts w:ascii="Arial Narrow" w:hAnsi="Arial Narrow" w:cs="Arial"/>
           <w:sz w:val="24"/>
           <w:szCs w:val="24"/>
-          <w:u w:val="single"/>
-        </w:rPr>
-      </w:pPr>
-      <w:r>
-        <w:rPr>
-          <w:rFonts w:ascii="Arial Narrow" w:hAnsi="Arial Narrow" w:cs="Arial"/>
-          <w:sz w:val="24"/>
-          <w:szCs w:val="24"/>
-          <w:u w:val="single"/>
-        </w:rPr>
-        <w:t>ISBN</w:t>
-      </w:r>
-      <w:r>
-        <w:rPr>
-          <w:rFonts w:ascii="Arial Narrow" w:hAnsi="Arial Narrow" w:cs="Arial"/>
-          <w:sz w:val="24"/>
-          <w:szCs w:val="24"/>
-        </w:rPr>
-        <w:tab/>
-      </w:r>
-      <w:r>
-        <w:rPr>
-          <w:rFonts w:ascii="Arial Narrow" w:hAnsi="Arial Narrow" w:cs="Arial"/>
-          <w:sz w:val="24"/>
-          <w:szCs w:val="24"/>
-        </w:rPr>
-        <w:tab/>
-      </w:r>
-      <w:r>
-        <w:rPr>
-          <w:rFonts w:ascii="Arial Narrow" w:hAnsi="Arial Narrow" w:cs="Arial"/>
-          <w:sz w:val="24"/>
-          <w:szCs w:val="24"/>
-          <w:u w:val="single"/>
-        </w:rPr>
-        <w:t>Title</w:t>
-      </w:r>
-      <w:r>
-        <w:rPr>
-          <w:rFonts w:ascii="Arial Narrow" w:hAnsi="Arial Narrow" w:cs="Arial"/>
-          <w:sz w:val="24"/>
-          <w:szCs w:val="24"/>
-        </w:rPr>
-        <w:tab/>
-      </w:r>
-      <w:r>
-        <w:rPr>
-          <w:rFonts w:ascii="Arial Narrow" w:hAnsi="Arial Narrow" w:cs="Arial"/>
-          <w:sz w:val="24"/>
-          <w:szCs w:val="24"/>
-        </w:rPr>
-        <w:tab/>
-      </w:r>
-      <w:r>
-        <w:rPr>
-          <w:rFonts w:ascii="Arial Narrow" w:hAnsi="Arial Narrow" w:cs="Arial"/>
-          <w:sz w:val="24"/>
-          <w:szCs w:val="24"/>
-          <w:u w:val="single"/>
-        </w:rPr>
-        <w:t>Category</w:t>
-      </w:r>
-    </w:p>
-    <w:p>
-      <w:pPr>
-        <w:ind w:left="720"/>
-        <w:rPr>
-          <w:rFonts w:ascii="Arial Narrow" w:hAnsi="Arial Narrow" w:cs="Arial"/>
-          <w:sz w:val="24"/>
-          <w:szCs w:val="24"/>
         </w:rPr>
       </w:pPr>
       <w:r>
@@ -2546,10 +2116,10 @@
           <w:noProof/>
         </w:rPr>
         <w:drawing>
-          <wp:inline distT="0" distB="0" distL="0" distR="0" wp14:anchorId="74B3F083" wp14:editId="179C6515">
-            <wp:extent cx="3075305" cy="2762250"/>
+          <wp:inline distT="0" distB="0" distL="0" distR="0" wp14:anchorId="09128797" wp14:editId="59A98CBD">
+            <wp:extent cx="2504736" cy="2369820"/>
             <wp:effectExtent l="0" t="0" r="0" b="0"/>
-            <wp:docPr id="4" name="Picture 4"/>
+            <wp:docPr id="11" name="Picture 11"/>
             <wp:cNvGraphicFramePr>
               <a:graphicFrameLocks xmlns:a="http://schemas.openxmlformats.org/drawingml/2006/main" noChangeAspect="1"/>
             </wp:cNvGraphicFramePr>
@@ -2560,27 +2130,20 @@
                     <pic:cNvPr id="1" name=""/>
                     <pic:cNvPicPr/>
                   </pic:nvPicPr>
-                  <pic:blipFill rotWithShape="1">
+                  <pic:blipFill>
                     <a:blip r:embed="rId9"/>
-                    <a:srcRect b="3323"/>
-                    <a:stretch/>
+                    <a:stretch>
+                      <a:fillRect/>
+                    </a:stretch>
                   </pic:blipFill>
-                  <pic:spPr bwMode="auto">
+                  <pic:spPr>
                     <a:xfrm>
                       <a:off x="0" y="0"/>
-                      <a:ext cx="3083878" cy="2769950"/>
+                      <a:ext cx="2533017" cy="2396578"/>
                     </a:xfrm>
                     <a:prstGeom prst="rect">
                       <a:avLst/>
                     </a:prstGeom>
-                    <a:ln>
-                      <a:noFill/>
-                    </a:ln>
-                    <a:extLst>
-                      <a:ext uri="{53640926-AAD7-44D8-BBD7-CCE9431645EC}">
-                        <a14:shadowObscured xmlns:a14="http://schemas.microsoft.com/office/drawing/2010/main"/>
-                      </a:ext>
-                    </a:extLst>
                   </pic:spPr>
                 </pic:pic>
               </a:graphicData>
@@ -2591,16 +2154,6 @@
     </w:p>
     <w:p>
       <w:pPr>
-        <w:ind w:left="720"/>
-        <w:rPr>
-          <w:rFonts w:ascii="Arial Narrow" w:hAnsi="Arial Narrow" w:cs="Arial"/>
-          <w:sz w:val="24"/>
-          <w:szCs w:val="24"/>
-        </w:rPr>
-      </w:pPr>
-    </w:p>
-    <w:p>
-      <w:pPr>
         <w:numPr>
           <w:ilvl w:val="0"/>
           <w:numId w:val="22"/>
@@ -2618,6 +2171,7 @@
           <w:sz w:val="24"/>
           <w:szCs w:val="24"/>
         </w:rPr>
+        <w:lastRenderedPageBreak/>
         <w:t xml:space="preserve">List the </w:t>
       </w:r>
       <w:r>
@@ -2696,11 +2250,54 @@
         <w:ind w:left="720"/>
         <w:rPr>
           <w:rFonts w:ascii="Arial Narrow" w:hAnsi="Arial Narrow" w:cs="Arial"/>
-          <w:sz w:val="18"/>
+          <w:sz w:val="24"/>
           <w:szCs w:val="24"/>
           <w:u w:val="single"/>
         </w:rPr>
       </w:pPr>
+      <w:r>
+        <w:rPr>
+          <w:rFonts w:ascii="Arial Narrow" w:hAnsi="Arial Narrow" w:cs="Arial"/>
+          <w:sz w:val="24"/>
+          <w:szCs w:val="24"/>
+          <w:u w:val="single"/>
+        </w:rPr>
+        <w:t>BranchNo</w:t>
+      </w:r>
+      <w:r>
+        <w:rPr>
+          <w:rFonts w:ascii="Arial Narrow" w:hAnsi="Arial Narrow" w:cs="Arial"/>
+          <w:sz w:val="24"/>
+          <w:szCs w:val="24"/>
+        </w:rPr>
+        <w:tab/>
+      </w:r>
+      <w:r>
+        <w:rPr>
+          <w:rFonts w:ascii="Arial Narrow" w:hAnsi="Arial Narrow" w:cs="Arial"/>
+          <w:sz w:val="24"/>
+          <w:szCs w:val="24"/>
+          <w:u w:val="single"/>
+        </w:rPr>
+        <w:t>Address</w:t>
+      </w:r>
+      <w:r>
+        <w:rPr>
+          <w:rFonts w:ascii="Arial Narrow" w:hAnsi="Arial Narrow" w:cs="Arial"/>
+          <w:sz w:val="24"/>
+          <w:szCs w:val="24"/>
+        </w:rPr>
+        <w:tab/>
+      </w:r>
+      <w:r>
+        <w:rPr>
+          <w:rFonts w:ascii="Arial Narrow" w:hAnsi="Arial Narrow" w:cs="Arial"/>
+          <w:sz w:val="24"/>
+          <w:szCs w:val="24"/>
+          <w:u w:val="single"/>
+        </w:rPr>
+        <w:t>Manager’s Name</w:t>
+      </w:r>
     </w:p>
     <w:p>
       <w:pPr>
@@ -2709,62 +2306,6 @@
           <w:rFonts w:ascii="Arial Narrow" w:hAnsi="Arial Narrow" w:cs="Arial"/>
           <w:sz w:val="24"/>
           <w:szCs w:val="24"/>
-          <w:u w:val="single"/>
-        </w:rPr>
-      </w:pPr>
-      <w:proofErr w:type="spellStart"/>
-      <w:r>
-        <w:rPr>
-          <w:rFonts w:ascii="Arial Narrow" w:hAnsi="Arial Narrow" w:cs="Arial"/>
-          <w:sz w:val="24"/>
-          <w:szCs w:val="24"/>
-          <w:u w:val="single"/>
-        </w:rPr>
-        <w:t>BranchNo</w:t>
-      </w:r>
-      <w:proofErr w:type="spellEnd"/>
-      <w:r>
-        <w:rPr>
-          <w:rFonts w:ascii="Arial Narrow" w:hAnsi="Arial Narrow" w:cs="Arial"/>
-          <w:sz w:val="24"/>
-          <w:szCs w:val="24"/>
-        </w:rPr>
-        <w:tab/>
-      </w:r>
-      <w:r>
-        <w:rPr>
-          <w:rFonts w:ascii="Arial Narrow" w:hAnsi="Arial Narrow" w:cs="Arial"/>
-          <w:sz w:val="24"/>
-          <w:szCs w:val="24"/>
-          <w:u w:val="single"/>
-        </w:rPr>
-        <w:t>Address</w:t>
-      </w:r>
-      <w:r>
-        <w:rPr>
-          <w:rFonts w:ascii="Arial Narrow" w:hAnsi="Arial Narrow" w:cs="Arial"/>
-          <w:sz w:val="24"/>
-          <w:szCs w:val="24"/>
-        </w:rPr>
-        <w:tab/>
-      </w:r>
-      <w:r>
-        <w:rPr>
-          <w:rFonts w:ascii="Arial Narrow" w:hAnsi="Arial Narrow" w:cs="Arial"/>
-          <w:sz w:val="24"/>
-          <w:szCs w:val="24"/>
-          <w:u w:val="single"/>
-        </w:rPr>
-        <w:t>Manager’s Name</w:t>
-      </w:r>
-    </w:p>
-    <w:p>
-      <w:pPr>
-        <w:ind w:left="720"/>
-        <w:rPr>
-          <w:rFonts w:ascii="Arial Narrow" w:hAnsi="Arial Narrow" w:cs="Arial"/>
-          <w:sz w:val="24"/>
-          <w:szCs w:val="24"/>
         </w:rPr>
       </w:pPr>
       <w:r>
@@ -2772,9 +2313,9 @@
           <w:noProof/>
         </w:rPr>
         <w:drawing>
-          <wp:inline distT="0" distB="0" distL="0" distR="0" wp14:anchorId="01019D32" wp14:editId="58AAE1F9">
-            <wp:extent cx="3815895" cy="1704975"/>
-            <wp:effectExtent l="0" t="0" r="0" b="0"/>
+          <wp:inline distT="0" distB="0" distL="0" distR="0" wp14:anchorId="01019D32" wp14:editId="5CAD6471">
+            <wp:extent cx="3665220" cy="1637652"/>
+            <wp:effectExtent l="0" t="0" r="0" b="1270"/>
             <wp:docPr id="5" name="Picture 5"/>
             <wp:cNvGraphicFramePr>
               <a:graphicFrameLocks xmlns:a="http://schemas.openxmlformats.org/drawingml/2006/main" noChangeAspect="1"/>
@@ -2795,7 +2336,7 @@
                   <pic:spPr>
                     <a:xfrm>
                       <a:off x="0" y="0"/>
-                      <a:ext cx="3823827" cy="1708519"/>
+                      <a:ext cx="3677414" cy="1643100"/>
                     </a:xfrm>
                     <a:prstGeom prst="rect">
                       <a:avLst/>
@@ -2855,213 +2396,172 @@
         </w:rPr>
         <w:t xml:space="preserve">the </w:t>
       </w:r>
-      <w:proofErr w:type="spellStart"/>
-      <w:r>
-        <w:rPr>
-          <w:rFonts w:ascii="Arial Narrow" w:hAnsi="Arial Narrow" w:cs="Arial"/>
-          <w:sz w:val="24"/>
-          <w:szCs w:val="24"/>
-        </w:rPr>
-        <w:t>StaffID</w:t>
-      </w:r>
-      <w:proofErr w:type="spellEnd"/>
-      <w:r>
-        <w:rPr>
-          <w:rFonts w:ascii="Arial Narrow" w:hAnsi="Arial Narrow" w:cs="Arial"/>
-          <w:sz w:val="24"/>
-          <w:szCs w:val="24"/>
-        </w:rPr>
-        <w:t>, N</w:t>
-      </w:r>
-      <w:r>
-        <w:rPr>
-          <w:rFonts w:ascii="Arial Narrow" w:hAnsi="Arial Narrow" w:cs="Arial"/>
-          <w:sz w:val="24"/>
-          <w:szCs w:val="24"/>
-        </w:rPr>
-        <w:t xml:space="preserve">ame and </w:t>
-      </w:r>
-      <w:proofErr w:type="spellStart"/>
-      <w:r>
-        <w:rPr>
-          <w:rFonts w:ascii="Arial Narrow" w:hAnsi="Arial Narrow" w:cs="Arial"/>
-          <w:sz w:val="24"/>
-          <w:szCs w:val="24"/>
+      <w:r>
+        <w:rPr>
+          <w:rFonts w:ascii="Arial Narrow" w:hAnsi="Arial Narrow" w:cs="Arial"/>
+          <w:sz w:val="24"/>
+          <w:szCs w:val="24"/>
+        </w:rPr>
+        <w:t>StaffID, N</w:t>
+      </w:r>
+      <w:r>
+        <w:rPr>
+          <w:rFonts w:ascii="Arial Narrow" w:hAnsi="Arial Narrow" w:cs="Arial"/>
+          <w:sz w:val="24"/>
+          <w:szCs w:val="24"/>
+        </w:rPr>
+        <w:t>ame and DateJoin</w:t>
+      </w:r>
+      <w:r>
+        <w:rPr>
+          <w:rFonts w:ascii="Arial Narrow" w:hAnsi="Arial Narrow" w:cs="Arial"/>
+          <w:sz w:val="24"/>
+          <w:szCs w:val="24"/>
+        </w:rPr>
+        <w:t xml:space="preserve"> for</w:t>
+      </w:r>
+      <w:r>
+        <w:rPr>
+          <w:rFonts w:ascii="Arial Narrow" w:hAnsi="Arial Narrow" w:cs="Arial"/>
+          <w:sz w:val="24"/>
+          <w:szCs w:val="24"/>
+        </w:rPr>
+        <w:t xml:space="preserve"> all the staff who work for</w:t>
+      </w:r>
+      <w:r>
+        <w:rPr>
+          <w:rFonts w:ascii="Arial Narrow" w:hAnsi="Arial Narrow" w:cs="Arial"/>
+          <w:sz w:val="24"/>
+          <w:szCs w:val="24"/>
+        </w:rPr>
+        <w:t xml:space="preserve"> supervisor </w:t>
+      </w:r>
+      <w:r>
+        <w:rPr>
+          <w:rFonts w:ascii="Arial Narrow" w:hAnsi="Arial Narrow" w:cs="Arial"/>
+          <w:sz w:val="24"/>
+          <w:szCs w:val="24"/>
+        </w:rPr>
+        <w:t>'</w:t>
+      </w:r>
+      <w:r>
+        <w:rPr>
+          <w:rFonts w:ascii="Arial Narrow" w:hAnsi="Arial Narrow"/>
+          <w:sz w:val="24"/>
+          <w:szCs w:val="24"/>
+        </w:rPr>
+        <w:t>May May</w:t>
+      </w:r>
+      <w:r>
+        <w:rPr>
+          <w:rFonts w:ascii="Arial Narrow" w:hAnsi="Arial Narrow" w:cs="Arial"/>
+          <w:sz w:val="24"/>
+          <w:szCs w:val="24"/>
+        </w:rPr>
+        <w:t>'</w:t>
+      </w:r>
+      <w:r>
+        <w:rPr>
+          <w:rFonts w:ascii="Arial Narrow" w:hAnsi="Arial Narrow" w:cs="Arial"/>
+          <w:sz w:val="24"/>
+          <w:szCs w:val="24"/>
+        </w:rPr>
+        <w:t>.</w:t>
+      </w:r>
+    </w:p>
+    <w:p>
+      <w:pPr>
+        <w:ind w:left="720"/>
+        <w:rPr>
+          <w:rFonts w:ascii="Arial Narrow" w:hAnsi="Arial Narrow" w:cs="Arial"/>
+          <w:sz w:val="24"/>
+          <w:szCs w:val="24"/>
+          <w:u w:val="single"/>
+        </w:rPr>
+      </w:pPr>
+      <w:r>
+        <w:rPr>
+          <w:rFonts w:ascii="Arial Narrow" w:hAnsi="Arial Narrow" w:cs="Arial"/>
+          <w:sz w:val="24"/>
+          <w:szCs w:val="24"/>
+          <w:u w:val="single"/>
+        </w:rPr>
+        <w:t>Staff</w:t>
+      </w:r>
+      <w:r>
+        <w:rPr>
+          <w:rFonts w:ascii="Arial Narrow" w:hAnsi="Arial Narrow" w:cs="Arial"/>
+          <w:sz w:val="24"/>
+          <w:szCs w:val="24"/>
+          <w:u w:val="single"/>
+        </w:rPr>
+        <w:t xml:space="preserve"> </w:t>
+      </w:r>
+      <w:r>
+        <w:rPr>
+          <w:rFonts w:ascii="Arial Narrow" w:hAnsi="Arial Narrow" w:cs="Arial"/>
+          <w:sz w:val="24"/>
+          <w:szCs w:val="24"/>
+          <w:u w:val="single"/>
+        </w:rPr>
+        <w:t>ID</w:t>
+      </w:r>
+      <w:r>
+        <w:rPr>
+          <w:rFonts w:ascii="Arial Narrow" w:hAnsi="Arial Narrow" w:cs="Arial"/>
+          <w:sz w:val="24"/>
+          <w:szCs w:val="24"/>
+        </w:rPr>
+        <w:tab/>
+      </w:r>
+      <w:r>
+        <w:rPr>
+          <w:rFonts w:ascii="Arial Narrow" w:hAnsi="Arial Narrow" w:cs="Arial"/>
+          <w:sz w:val="24"/>
+          <w:szCs w:val="24"/>
+        </w:rPr>
+        <w:tab/>
+      </w:r>
+      <w:r>
+        <w:rPr>
+          <w:rFonts w:ascii="Arial Narrow" w:hAnsi="Arial Narrow" w:cs="Arial"/>
+          <w:sz w:val="24"/>
+          <w:szCs w:val="24"/>
+          <w:u w:val="single"/>
+        </w:rPr>
+        <w:t>Name</w:t>
+      </w:r>
+      <w:r>
+        <w:rPr>
+          <w:rFonts w:ascii="Arial Narrow" w:hAnsi="Arial Narrow" w:cs="Arial"/>
+          <w:sz w:val="24"/>
+          <w:szCs w:val="24"/>
+        </w:rPr>
+        <w:tab/>
+      </w:r>
+      <w:r>
+        <w:rPr>
+          <w:rFonts w:ascii="Arial Narrow" w:hAnsi="Arial Narrow" w:cs="Arial"/>
+          <w:sz w:val="24"/>
+          <w:szCs w:val="24"/>
+        </w:rPr>
+        <w:tab/>
+      </w:r>
+      <w:r>
+        <w:rPr>
+          <w:rFonts w:ascii="Arial Narrow" w:hAnsi="Arial Narrow" w:cs="Arial"/>
+          <w:sz w:val="24"/>
+          <w:szCs w:val="24"/>
+          <w:u w:val="single"/>
         </w:rPr>
         <w:t>DateJoin</w:t>
       </w:r>
-      <w:proofErr w:type="spellEnd"/>
-      <w:r>
-        <w:rPr>
-          <w:rFonts w:ascii="Arial Narrow" w:hAnsi="Arial Narrow" w:cs="Arial"/>
-          <w:sz w:val="24"/>
-          <w:szCs w:val="24"/>
-        </w:rPr>
-        <w:t xml:space="preserve"> for</w:t>
-      </w:r>
-      <w:r>
-        <w:rPr>
-          <w:rFonts w:ascii="Arial Narrow" w:hAnsi="Arial Narrow" w:cs="Arial"/>
-          <w:sz w:val="24"/>
-          <w:szCs w:val="24"/>
-        </w:rPr>
-        <w:t xml:space="preserve"> all the staff who work for</w:t>
-      </w:r>
-      <w:r>
-        <w:rPr>
-          <w:rFonts w:ascii="Arial Narrow" w:hAnsi="Arial Narrow" w:cs="Arial"/>
-          <w:sz w:val="24"/>
-          <w:szCs w:val="24"/>
-        </w:rPr>
-        <w:t xml:space="preserve"> supervisor </w:t>
-      </w:r>
-      <w:r>
-        <w:rPr>
-          <w:rFonts w:ascii="Arial Narrow" w:hAnsi="Arial Narrow" w:cs="Arial"/>
-          <w:sz w:val="24"/>
-          <w:szCs w:val="24"/>
-        </w:rPr>
-        <w:t>'</w:t>
-      </w:r>
-      <w:r>
-        <w:rPr>
-          <w:rFonts w:ascii="Arial Narrow" w:hAnsi="Arial Narrow"/>
-          <w:sz w:val="24"/>
-          <w:szCs w:val="24"/>
-        </w:rPr>
-        <w:t xml:space="preserve">May </w:t>
-      </w:r>
-      <w:proofErr w:type="spellStart"/>
-      <w:r>
-        <w:rPr>
-          <w:rFonts w:ascii="Arial Narrow" w:hAnsi="Arial Narrow"/>
-          <w:sz w:val="24"/>
-          <w:szCs w:val="24"/>
-        </w:rPr>
-        <w:t>May</w:t>
-      </w:r>
-      <w:proofErr w:type="spellEnd"/>
-      <w:r>
-        <w:rPr>
-          <w:rFonts w:ascii="Arial Narrow" w:hAnsi="Arial Narrow" w:cs="Arial"/>
-          <w:sz w:val="24"/>
-          <w:szCs w:val="24"/>
-        </w:rPr>
-        <w:t>'</w:t>
-      </w:r>
-      <w:r>
-        <w:rPr>
-          <w:rFonts w:ascii="Arial Narrow" w:hAnsi="Arial Narrow" w:cs="Arial"/>
-          <w:sz w:val="24"/>
-          <w:szCs w:val="24"/>
-        </w:rPr>
-        <w:t>.</w:t>
-      </w:r>
-    </w:p>
-    <w:p>
-      <w:pPr>
-        <w:ind w:left="720"/>
-        <w:rPr>
-          <w:rFonts w:ascii="Arial Narrow" w:hAnsi="Arial Narrow" w:cs="Arial"/>
-          <w:szCs w:val="24"/>
-          <w:u w:val="single"/>
-        </w:rPr>
-      </w:pPr>
-    </w:p>
-    <w:p>
-      <w:pPr>
-        <w:ind w:left="720"/>
-        <w:rPr>
-          <w:rFonts w:ascii="Arial Narrow" w:hAnsi="Arial Narrow" w:cs="Arial"/>
-          <w:sz w:val="24"/>
-          <w:szCs w:val="24"/>
-          <w:u w:val="single"/>
-        </w:rPr>
-      </w:pPr>
-      <w:r>
-        <w:rPr>
-          <w:rFonts w:ascii="Arial Narrow" w:hAnsi="Arial Narrow" w:cs="Arial"/>
-          <w:sz w:val="24"/>
-          <w:szCs w:val="24"/>
-          <w:u w:val="single"/>
-        </w:rPr>
-        <w:t>Staff</w:t>
-      </w:r>
-      <w:r>
-        <w:rPr>
-          <w:rFonts w:ascii="Arial Narrow" w:hAnsi="Arial Narrow" w:cs="Arial"/>
-          <w:sz w:val="24"/>
-          <w:szCs w:val="24"/>
-          <w:u w:val="single"/>
-        </w:rPr>
-        <w:t xml:space="preserve"> </w:t>
-      </w:r>
-      <w:r>
-        <w:rPr>
-          <w:rFonts w:ascii="Arial Narrow" w:hAnsi="Arial Narrow" w:cs="Arial"/>
-          <w:sz w:val="24"/>
-          <w:szCs w:val="24"/>
-          <w:u w:val="single"/>
-        </w:rPr>
-        <w:t>ID</w:t>
-      </w:r>
-      <w:r>
-        <w:rPr>
-          <w:rFonts w:ascii="Arial Narrow" w:hAnsi="Arial Narrow" w:cs="Arial"/>
-          <w:sz w:val="24"/>
-          <w:szCs w:val="24"/>
-        </w:rPr>
-        <w:tab/>
-      </w:r>
-      <w:r>
-        <w:rPr>
-          <w:rFonts w:ascii="Arial Narrow" w:hAnsi="Arial Narrow" w:cs="Arial"/>
-          <w:sz w:val="24"/>
-          <w:szCs w:val="24"/>
-        </w:rPr>
-        <w:tab/>
-      </w:r>
-      <w:r>
-        <w:rPr>
-          <w:rFonts w:ascii="Arial Narrow" w:hAnsi="Arial Narrow" w:cs="Arial"/>
-          <w:sz w:val="24"/>
-          <w:szCs w:val="24"/>
-          <w:u w:val="single"/>
-        </w:rPr>
-        <w:t>Name</w:t>
-      </w:r>
-      <w:r>
-        <w:rPr>
-          <w:rFonts w:ascii="Arial Narrow" w:hAnsi="Arial Narrow" w:cs="Arial"/>
-          <w:sz w:val="24"/>
-          <w:szCs w:val="24"/>
-        </w:rPr>
-        <w:tab/>
-      </w:r>
-      <w:r>
-        <w:rPr>
-          <w:rFonts w:ascii="Arial Narrow" w:hAnsi="Arial Narrow" w:cs="Arial"/>
-          <w:sz w:val="24"/>
-          <w:szCs w:val="24"/>
-        </w:rPr>
-        <w:tab/>
-      </w:r>
-      <w:proofErr w:type="spellStart"/>
-      <w:r>
-        <w:rPr>
-          <w:rFonts w:ascii="Arial Narrow" w:hAnsi="Arial Narrow" w:cs="Arial"/>
-          <w:sz w:val="24"/>
-          <w:szCs w:val="24"/>
-          <w:u w:val="single"/>
-        </w:rPr>
-        <w:t>DateJoin</w:t>
-      </w:r>
-      <w:proofErr w:type="spellEnd"/>
     </w:p>
     <w:p>
       <w:pPr>
         <w:pStyle w:val="Heading3"/>
         <w:spacing w:before="0" w:after="0"/>
+        <w:ind w:firstLine="720"/>
         <w:rPr>
           <w:rFonts w:ascii="Arial Narrow" w:hAnsi="Arial Narrow"/>
           <w:sz w:val="24"/>
@@ -3074,9 +2574,9 @@
           <w:noProof/>
         </w:rPr>
         <w:drawing>
-          <wp:inline distT="0" distB="0" distL="0" distR="0" wp14:anchorId="35F17F8D" wp14:editId="7513E074">
-            <wp:extent cx="5771261" cy="1428750"/>
-            <wp:effectExtent l="0" t="0" r="1270" b="0"/>
+          <wp:inline distT="0" distB="0" distL="0" distR="0" wp14:anchorId="35F17F8D" wp14:editId="5CACF497">
+            <wp:extent cx="4770120" cy="1180906"/>
+            <wp:effectExtent l="0" t="0" r="0" b="635"/>
             <wp:docPr id="6" name="Picture 6"/>
             <wp:cNvGraphicFramePr>
               <a:graphicFrameLocks xmlns:a="http://schemas.openxmlformats.org/drawingml/2006/main" noChangeAspect="1"/>
@@ -3097,7 +2597,7 @@
                   <pic:spPr>
                     <a:xfrm>
                       <a:off x="0" y="0"/>
-                      <a:ext cx="5772221" cy="1428988"/>
+                      <a:ext cx="4794470" cy="1186934"/>
                     </a:xfrm>
                     <a:prstGeom prst="rect">
                       <a:avLst/>
@@ -3111,7 +2611,6 @@
       </w:r>
     </w:p>
     <w:p/>
-    <w:p/>
     <w:p>
       <w:pPr>
         <w:pStyle w:val="Heading3"/>
@@ -3130,7 +2629,6 @@
           <w:szCs w:val="24"/>
           <w:u w:val="single"/>
         </w:rPr>
-        <w:lastRenderedPageBreak/>
         <w:t>Th</w:t>
       </w:r>
       <w:r>
@@ -3240,16 +2738,7 @@
           <w:sz w:val="24"/>
           <w:szCs w:val="24"/>
         </w:rPr>
-        <w:t xml:space="preserve"> </w:t>
-      </w:r>
-      <w:proofErr w:type="spellStart"/>
-      <w:r>
-        <w:rPr>
-          <w:rFonts w:ascii="Arial Narrow" w:hAnsi="Arial Narrow" w:cs="Arial"/>
-          <w:sz w:val="24"/>
-          <w:szCs w:val="24"/>
-        </w:rPr>
-        <w:t>D</w:t>
+        <w:t xml:space="preserve"> D</w:t>
       </w:r>
       <w:r>
         <w:rPr>
@@ -3265,263 +2754,181 @@
           <w:sz w:val="24"/>
           <w:szCs w:val="24"/>
         </w:rPr>
+        <w:t xml:space="preserve">Out </w:t>
+      </w:r>
+      <w:r>
+        <w:rPr>
+          <w:rFonts w:ascii="Arial Narrow" w:hAnsi="Arial Narrow" w:cs="Arial"/>
+          <w:sz w:val="24"/>
+          <w:szCs w:val="24"/>
+        </w:rPr>
+        <w:t>for</w:t>
+      </w:r>
+      <w:r>
+        <w:rPr>
+          <w:rFonts w:ascii="Arial Narrow" w:hAnsi="Arial Narrow" w:cs="Arial"/>
+          <w:sz w:val="24"/>
+          <w:szCs w:val="24"/>
+        </w:rPr>
+        <w:t xml:space="preserve"> all </w:t>
+      </w:r>
+      <w:r>
+        <w:rPr>
+          <w:rFonts w:ascii="Arial Narrow" w:hAnsi="Arial Narrow" w:cs="Arial"/>
+          <w:sz w:val="24"/>
+          <w:szCs w:val="24"/>
+        </w:rPr>
+        <w:t xml:space="preserve">the </w:t>
+      </w:r>
+      <w:r>
+        <w:rPr>
+          <w:rFonts w:ascii="Arial Narrow" w:hAnsi="Arial Narrow" w:cs="Arial"/>
+          <w:sz w:val="24"/>
+          <w:szCs w:val="24"/>
+        </w:rPr>
+        <w:t xml:space="preserve">loans made by the </w:t>
+      </w:r>
+      <w:r>
+        <w:rPr>
+          <w:rFonts w:ascii="Arial Narrow" w:hAnsi="Arial Narrow" w:cs="Arial"/>
+          <w:sz w:val="24"/>
+          <w:szCs w:val="24"/>
+        </w:rPr>
+        <w:t xml:space="preserve">member </w:t>
+      </w:r>
+      <w:r>
+        <w:rPr>
+          <w:rFonts w:ascii="Arial Narrow" w:hAnsi="Arial Narrow" w:cs="Arial"/>
+          <w:sz w:val="24"/>
+          <w:szCs w:val="24"/>
+        </w:rPr>
+        <w:t>'</w:t>
+      </w:r>
+      <w:r>
+        <w:rPr>
+          <w:rFonts w:ascii="Arial Narrow" w:hAnsi="Arial Narrow" w:cs="Arial"/>
+          <w:sz w:val="24"/>
+          <w:szCs w:val="24"/>
+        </w:rPr>
+        <w:t>Kumar</w:t>
+      </w:r>
+      <w:r>
+        <w:rPr>
+          <w:rFonts w:ascii="Arial Narrow" w:hAnsi="Arial Narrow" w:cs="Arial"/>
+          <w:sz w:val="24"/>
+          <w:szCs w:val="24"/>
+        </w:rPr>
+        <w:t>'</w:t>
+      </w:r>
+      <w:r>
+        <w:rPr>
+          <w:rFonts w:ascii="Arial Narrow" w:hAnsi="Arial Narrow" w:cs="Arial"/>
+          <w:sz w:val="24"/>
+          <w:szCs w:val="24"/>
+        </w:rPr>
+        <w:t xml:space="preserve"> and d</w:t>
+      </w:r>
+      <w:r>
+        <w:rPr>
+          <w:rFonts w:ascii="Arial Narrow" w:hAnsi="Arial Narrow" w:cs="Arial"/>
+          <w:sz w:val="24"/>
+          <w:szCs w:val="24"/>
+        </w:rPr>
+        <w:t>isplay the</w:t>
+      </w:r>
+      <w:r>
+        <w:rPr>
+          <w:rFonts w:ascii="Arial Narrow" w:hAnsi="Arial Narrow" w:cs="Arial"/>
+          <w:sz w:val="24"/>
+          <w:szCs w:val="24"/>
+        </w:rPr>
+        <w:t xml:space="preserve"> results in ascending order of DateOut</w:t>
+      </w:r>
+      <w:r>
+        <w:rPr>
+          <w:rFonts w:ascii="Arial Narrow" w:hAnsi="Arial Narrow" w:cs="Arial"/>
+          <w:sz w:val="24"/>
+          <w:szCs w:val="24"/>
+        </w:rPr>
+        <w:t>.</w:t>
+      </w:r>
+    </w:p>
+    <w:p>
+      <w:pPr>
+        <w:ind w:left="720"/>
+        <w:rPr>
+          <w:rFonts w:ascii="Arial Narrow" w:hAnsi="Arial Narrow" w:cs="Arial"/>
+          <w:sz w:val="24"/>
+          <w:szCs w:val="24"/>
+        </w:rPr>
+      </w:pPr>
+      <w:r>
+        <w:rPr>
+          <w:rFonts w:ascii="Arial Narrow" w:hAnsi="Arial Narrow" w:cs="Arial"/>
+          <w:sz w:val="24"/>
+          <w:szCs w:val="24"/>
+          <w:u w:val="single"/>
+        </w:rPr>
+        <w:t>ISBN</w:t>
+      </w:r>
+      <w:r>
+        <w:rPr>
+          <w:rFonts w:ascii="Arial Narrow" w:hAnsi="Arial Narrow" w:cs="Arial"/>
+          <w:sz w:val="24"/>
+          <w:szCs w:val="24"/>
+        </w:rPr>
+        <w:tab/>
+      </w:r>
+      <w:r>
+        <w:rPr>
+          <w:rFonts w:ascii="Arial Narrow" w:hAnsi="Arial Narrow" w:cs="Arial"/>
+          <w:sz w:val="24"/>
+          <w:szCs w:val="24"/>
+        </w:rPr>
+        <w:tab/>
+      </w:r>
+      <w:r>
+        <w:rPr>
+          <w:rFonts w:ascii="Arial Narrow" w:hAnsi="Arial Narrow" w:cs="Arial"/>
+          <w:sz w:val="24"/>
+          <w:szCs w:val="24"/>
+          <w:u w:val="single"/>
+        </w:rPr>
+        <w:t>Title</w:t>
+      </w:r>
+      <w:r>
+        <w:rPr>
+          <w:rFonts w:ascii="Arial Narrow" w:hAnsi="Arial Narrow" w:cs="Arial"/>
+          <w:sz w:val="24"/>
+          <w:szCs w:val="24"/>
+        </w:rPr>
+        <w:tab/>
+      </w:r>
+      <w:r>
+        <w:rPr>
+          <w:rFonts w:ascii="Arial Narrow" w:hAnsi="Arial Narrow" w:cs="Arial"/>
+          <w:sz w:val="24"/>
+          <w:szCs w:val="24"/>
+        </w:rPr>
+        <w:tab/>
+      </w:r>
+      <w:r>
+        <w:rPr>
+          <w:rFonts w:ascii="Arial Narrow" w:hAnsi="Arial Narrow" w:cs="Arial"/>
+          <w:sz w:val="24"/>
+          <w:szCs w:val="24"/>
+          <w:u w:val="single"/>
+        </w:rPr>
+        <w:t>Date</w:t>
+      </w:r>
+      <w:r>
+        <w:rPr>
+          <w:rFonts w:ascii="Arial Narrow" w:hAnsi="Arial Narrow" w:cs="Arial"/>
+          <w:sz w:val="24"/>
+          <w:szCs w:val="24"/>
+          <w:u w:val="single"/>
+        </w:rPr>
         <w:t>Out</w:t>
-      </w:r>
-      <w:proofErr w:type="spellEnd"/>
-      <w:r>
-        <w:rPr>
-          <w:rFonts w:ascii="Arial Narrow" w:hAnsi="Arial Narrow" w:cs="Arial"/>
-          <w:sz w:val="24"/>
-          <w:szCs w:val="24"/>
-        </w:rPr>
-        <w:t xml:space="preserve"> </w:t>
-      </w:r>
-      <w:r>
-        <w:rPr>
-          <w:rFonts w:ascii="Arial Narrow" w:hAnsi="Arial Narrow" w:cs="Arial"/>
-          <w:sz w:val="24"/>
-          <w:szCs w:val="24"/>
-        </w:rPr>
-        <w:t>for</w:t>
-      </w:r>
-      <w:r>
-        <w:rPr>
-          <w:rFonts w:ascii="Arial Narrow" w:hAnsi="Arial Narrow" w:cs="Arial"/>
-          <w:sz w:val="24"/>
-          <w:szCs w:val="24"/>
-        </w:rPr>
-        <w:t xml:space="preserve"> all </w:t>
-      </w:r>
-      <w:r>
-        <w:rPr>
-          <w:rFonts w:ascii="Arial Narrow" w:hAnsi="Arial Narrow" w:cs="Arial"/>
-          <w:sz w:val="24"/>
-          <w:szCs w:val="24"/>
-        </w:rPr>
-        <w:t xml:space="preserve">the </w:t>
-      </w:r>
-      <w:r>
-        <w:rPr>
-          <w:rFonts w:ascii="Arial Narrow" w:hAnsi="Arial Narrow" w:cs="Arial"/>
-          <w:sz w:val="24"/>
-          <w:szCs w:val="24"/>
-        </w:rPr>
-        <w:t xml:space="preserve">loans made by the </w:t>
-      </w:r>
-      <w:r>
-        <w:rPr>
-          <w:rFonts w:ascii="Arial Narrow" w:hAnsi="Arial Narrow" w:cs="Arial"/>
-          <w:sz w:val="24"/>
-          <w:szCs w:val="24"/>
-        </w:rPr>
-        <w:t xml:space="preserve">member </w:t>
-      </w:r>
-      <w:r>
-        <w:rPr>
-          <w:rFonts w:ascii="Arial Narrow" w:hAnsi="Arial Narrow" w:cs="Arial"/>
-          <w:sz w:val="24"/>
-          <w:szCs w:val="24"/>
-        </w:rPr>
-        <w:t>'</w:t>
-      </w:r>
-      <w:r>
-        <w:rPr>
-          <w:rFonts w:ascii="Arial Narrow" w:hAnsi="Arial Narrow" w:cs="Arial"/>
-          <w:sz w:val="24"/>
-          <w:szCs w:val="24"/>
-        </w:rPr>
-        <w:t>Kumar</w:t>
-      </w:r>
-      <w:r>
-        <w:rPr>
-          <w:rFonts w:ascii="Arial Narrow" w:hAnsi="Arial Narrow" w:cs="Arial"/>
-          <w:sz w:val="24"/>
-          <w:szCs w:val="24"/>
-        </w:rPr>
-        <w:t>'</w:t>
-      </w:r>
-      <w:r>
-        <w:rPr>
-          <w:rFonts w:ascii="Arial Narrow" w:hAnsi="Arial Narrow" w:cs="Arial"/>
-          <w:sz w:val="24"/>
-          <w:szCs w:val="24"/>
-        </w:rPr>
-        <w:t xml:space="preserve"> and d</w:t>
-      </w:r>
-      <w:r>
-        <w:rPr>
-          <w:rFonts w:ascii="Arial Narrow" w:hAnsi="Arial Narrow" w:cs="Arial"/>
-          <w:sz w:val="24"/>
-          <w:szCs w:val="24"/>
-        </w:rPr>
-        <w:t>isplay the</w:t>
-      </w:r>
-      <w:r>
-        <w:rPr>
-          <w:rFonts w:ascii="Arial Narrow" w:hAnsi="Arial Narrow" w:cs="Arial"/>
-          <w:sz w:val="24"/>
-          <w:szCs w:val="24"/>
-        </w:rPr>
-        <w:t xml:space="preserve"> results in ascending order of </w:t>
-      </w:r>
-      <w:proofErr w:type="spellStart"/>
-      <w:r>
-        <w:rPr>
-          <w:rFonts w:ascii="Arial Narrow" w:hAnsi="Arial Narrow" w:cs="Arial"/>
-          <w:sz w:val="24"/>
-          <w:szCs w:val="24"/>
-        </w:rPr>
-        <w:t>DateOut</w:t>
-      </w:r>
-      <w:proofErr w:type="spellEnd"/>
-      <w:r>
-        <w:rPr>
-          <w:rFonts w:ascii="Arial Narrow" w:hAnsi="Arial Narrow" w:cs="Arial"/>
-          <w:sz w:val="24"/>
-          <w:szCs w:val="24"/>
-        </w:rPr>
-        <w:t>.</w:t>
-      </w:r>
-    </w:p>
-    <w:p>
-      <w:pPr>
-        <w:ind w:left="720"/>
-        <w:rPr>
-          <w:rFonts w:ascii="Arial Narrow" w:hAnsi="Arial Narrow" w:cs="Arial"/>
-          <w:sz w:val="24"/>
-          <w:szCs w:val="24"/>
-          <w:u w:val="single"/>
-        </w:rPr>
-      </w:pPr>
-      <w:r>
-        <w:rPr>
-          <w:rFonts w:ascii="Arial Narrow" w:hAnsi="Arial Narrow" w:cs="Arial"/>
-          <w:sz w:val="24"/>
-          <w:szCs w:val="24"/>
-          <w:u w:val="single"/>
-        </w:rPr>
-        <w:t>ISBN</w:t>
-      </w:r>
-      <w:r>
-        <w:rPr>
-          <w:rFonts w:ascii="Arial Narrow" w:hAnsi="Arial Narrow" w:cs="Arial"/>
-          <w:sz w:val="24"/>
-          <w:szCs w:val="24"/>
-        </w:rPr>
-        <w:tab/>
-      </w:r>
-      <w:r>
-        <w:rPr>
-          <w:rFonts w:ascii="Arial Narrow" w:hAnsi="Arial Narrow" w:cs="Arial"/>
-          <w:sz w:val="24"/>
-          <w:szCs w:val="24"/>
-        </w:rPr>
-        <w:tab/>
-      </w:r>
-      <w:r>
-        <w:rPr>
-          <w:rFonts w:ascii="Arial Narrow" w:hAnsi="Arial Narrow" w:cs="Arial"/>
-          <w:sz w:val="24"/>
-          <w:szCs w:val="24"/>
-          <w:u w:val="single"/>
-        </w:rPr>
-        <w:t>Title</w:t>
-      </w:r>
-      <w:r>
-        <w:rPr>
-          <w:rFonts w:ascii="Arial Narrow" w:hAnsi="Arial Narrow" w:cs="Arial"/>
-          <w:sz w:val="24"/>
-          <w:szCs w:val="24"/>
-        </w:rPr>
-        <w:tab/>
-      </w:r>
-      <w:r>
-        <w:rPr>
-          <w:rFonts w:ascii="Arial Narrow" w:hAnsi="Arial Narrow" w:cs="Arial"/>
-          <w:sz w:val="24"/>
-          <w:szCs w:val="24"/>
-        </w:rPr>
-        <w:tab/>
-      </w:r>
-      <w:proofErr w:type="spellStart"/>
-      <w:r>
-        <w:rPr>
-          <w:rFonts w:ascii="Arial Narrow" w:hAnsi="Arial Narrow" w:cs="Arial"/>
-          <w:sz w:val="24"/>
-          <w:szCs w:val="24"/>
-          <w:u w:val="single"/>
-        </w:rPr>
-        <w:t>Date</w:t>
-      </w:r>
-      <w:r>
-        <w:rPr>
-          <w:rFonts w:ascii="Arial Narrow" w:hAnsi="Arial Narrow" w:cs="Arial"/>
-          <w:sz w:val="24"/>
-          <w:szCs w:val="24"/>
-          <w:u w:val="single"/>
-        </w:rPr>
-        <w:t>Out</w:t>
-      </w:r>
-      <w:proofErr w:type="spellEnd"/>
-    </w:p>
-    <w:p>
-      <w:pPr>
-        <w:ind w:left="720"/>
-        <w:rPr>
-          <w:rFonts w:ascii="Arial Narrow" w:hAnsi="Arial Narrow" w:cs="Arial"/>
-          <w:sz w:val="24"/>
-          <w:szCs w:val="24"/>
-        </w:rPr>
-      </w:pPr>
-      <w:r>
-        <w:rPr>
-          <w:rFonts w:ascii="Arial Narrow" w:hAnsi="Arial Narrow" w:cs="Arial"/>
-          <w:sz w:val="24"/>
-          <w:szCs w:val="24"/>
-        </w:rPr>
-        <w:t>………..</w:t>
-      </w:r>
-      <w:r>
-        <w:rPr>
-          <w:rFonts w:ascii="Arial Narrow" w:hAnsi="Arial Narrow" w:cs="Arial"/>
-          <w:sz w:val="24"/>
-          <w:szCs w:val="24"/>
-        </w:rPr>
-        <w:tab/>
-      </w:r>
-      <w:r>
-        <w:rPr>
-          <w:rFonts w:ascii="Arial Narrow" w:hAnsi="Arial Narrow" w:cs="Arial"/>
-          <w:sz w:val="24"/>
-          <w:szCs w:val="24"/>
-        </w:rPr>
-        <w:tab/>
-        <w:t>………..</w:t>
-      </w:r>
-      <w:r>
-        <w:rPr>
-          <w:rFonts w:ascii="Arial Narrow" w:hAnsi="Arial Narrow" w:cs="Arial"/>
-          <w:sz w:val="24"/>
-          <w:szCs w:val="24"/>
-        </w:rPr>
-        <w:tab/>
-      </w:r>
-      <w:r>
-        <w:rPr>
-          <w:rFonts w:ascii="Arial Narrow" w:hAnsi="Arial Narrow" w:cs="Arial"/>
-          <w:sz w:val="24"/>
-          <w:szCs w:val="24"/>
-        </w:rPr>
-        <w:tab/>
-        <w:t>………..</w:t>
-      </w:r>
-      <w:r>
-        <w:rPr>
-          <w:rFonts w:ascii="Arial Narrow" w:hAnsi="Arial Narrow" w:cs="Arial"/>
-          <w:sz w:val="24"/>
-          <w:szCs w:val="24"/>
-        </w:rPr>
-        <w:tab/>
       </w:r>
     </w:p>
     <w:p>
@@ -3555,8 +2962,6 @@
         </w:rPr>
         <w:t>: use more than one INNER JOIN</w:t>
       </w:r>
-      <w:bookmarkStart w:id="0" w:name="_GoBack"/>
-      <w:bookmarkEnd w:id="0"/>
       <w:r>
         <w:rPr>
           <w:rFonts w:ascii="Arial Narrow" w:hAnsi="Arial Narrow" w:cs="Arial"/>
@@ -3567,6 +2972,53 @@
         </w:rPr>
         <w:br/>
       </w:r>
+      <w:r>
+        <w:rPr>
+          <w:noProof/>
+        </w:rPr>
+        <w:drawing>
+          <wp:inline distT="0" distB="0" distL="0" distR="0" wp14:anchorId="24D00270" wp14:editId="3EF9BE6A">
+            <wp:extent cx="2598420" cy="1950691"/>
+            <wp:effectExtent l="0" t="0" r="0" b="0"/>
+            <wp:docPr id="7" name="Picture 7"/>
+            <wp:cNvGraphicFramePr>
+              <a:graphicFrameLocks xmlns:a="http://schemas.openxmlformats.org/drawingml/2006/main" noChangeAspect="1"/>
+            </wp:cNvGraphicFramePr>
+            <a:graphic xmlns:a="http://schemas.openxmlformats.org/drawingml/2006/main">
+              <a:graphicData uri="http://schemas.openxmlformats.org/drawingml/2006/picture">
+                <pic:pic xmlns:pic="http://schemas.openxmlformats.org/drawingml/2006/picture">
+                  <pic:nvPicPr>
+                    <pic:cNvPr id="1" name=""/>
+                    <pic:cNvPicPr/>
+                  </pic:nvPicPr>
+                  <pic:blipFill rotWithShape="1">
+                    <a:blip r:embed="rId12"/>
+                    <a:srcRect b="9551"/>
+                    <a:stretch/>
+                  </pic:blipFill>
+                  <pic:spPr bwMode="auto">
+                    <a:xfrm>
+                      <a:off x="0" y="0"/>
+                      <a:ext cx="2607082" cy="1957194"/>
+                    </a:xfrm>
+                    <a:prstGeom prst="rect">
+                      <a:avLst/>
+                    </a:prstGeom>
+                    <a:ln>
+                      <a:noFill/>
+                    </a:ln>
+                    <a:extLst>
+                      <a:ext uri="{53640926-AAD7-44D8-BBD7-CCE9431645EC}">
+                        <a14:shadowObscured xmlns:a14="http://schemas.microsoft.com/office/drawing/2010/main"/>
+                      </a:ext>
+                    </a:extLst>
+                  </pic:spPr>
+                </pic:pic>
+              </a:graphicData>
+            </a:graphic>
+          </wp:inline>
+        </w:drawing>
+      </w:r>
     </w:p>
     <w:p>
       <w:pPr>
@@ -3668,6 +3120,149 @@
           <w:u w:val="single"/>
         </w:rPr>
       </w:pPr>
+      <w:r>
+        <w:rPr>
+          <w:rFonts w:ascii="Arial Narrow" w:hAnsi="Arial Narrow" w:cs="Arial"/>
+          <w:sz w:val="24"/>
+          <w:szCs w:val="24"/>
+          <w:u w:val="single"/>
+        </w:rPr>
+        <w:t>ISBN</w:t>
+      </w:r>
+      <w:r>
+        <w:rPr>
+          <w:rFonts w:ascii="Arial Narrow" w:hAnsi="Arial Narrow" w:cs="Arial"/>
+          <w:sz w:val="24"/>
+          <w:szCs w:val="24"/>
+        </w:rPr>
+        <w:tab/>
+      </w:r>
+      <w:r>
+        <w:rPr>
+          <w:rFonts w:ascii="Arial Narrow" w:hAnsi="Arial Narrow" w:cs="Arial"/>
+          <w:sz w:val="24"/>
+          <w:szCs w:val="24"/>
+        </w:rPr>
+        <w:tab/>
+      </w:r>
+      <w:r>
+        <w:rPr>
+          <w:rFonts w:ascii="Arial Narrow" w:hAnsi="Arial Narrow" w:cs="Arial"/>
+          <w:sz w:val="24"/>
+          <w:szCs w:val="24"/>
+          <w:u w:val="single"/>
+        </w:rPr>
+        <w:t>Title</w:t>
+      </w:r>
+      <w:r>
+        <w:rPr>
+          <w:rFonts w:ascii="Arial Narrow" w:hAnsi="Arial Narrow" w:cs="Arial"/>
+          <w:sz w:val="24"/>
+          <w:szCs w:val="24"/>
+        </w:rPr>
+        <w:tab/>
+      </w:r>
+      <w:r>
+        <w:rPr>
+          <w:rFonts w:ascii="Arial Narrow" w:hAnsi="Arial Narrow" w:cs="Arial"/>
+          <w:sz w:val="24"/>
+          <w:szCs w:val="24"/>
+        </w:rPr>
+        <w:tab/>
+      </w:r>
+      <w:r>
+        <w:rPr>
+          <w:rFonts w:ascii="Arial Narrow" w:hAnsi="Arial Narrow" w:cs="Arial"/>
+          <w:sz w:val="24"/>
+          <w:szCs w:val="24"/>
+          <w:u w:val="single"/>
+        </w:rPr>
+        <w:t>Author</w:t>
+      </w:r>
+    </w:p>
+    <w:p>
+      <w:pPr>
+        <w:ind w:firstLine="720"/>
+        <w:rPr>
+          <w:rFonts w:ascii="Arial Narrow" w:hAnsi="Arial Narrow" w:cs="Arial"/>
+          <w:sz w:val="24"/>
+          <w:szCs w:val="24"/>
+        </w:rPr>
+      </w:pPr>
+      <w:r>
+        <w:rPr>
+          <w:noProof/>
+        </w:rPr>
+        <w:lastRenderedPageBreak/>
+        <w:drawing>
+          <wp:inline distT="0" distB="0" distL="0" distR="0" wp14:anchorId="5DF0B4B8" wp14:editId="5B717B2A">
+            <wp:extent cx="2567940" cy="3224704"/>
+            <wp:effectExtent l="0" t="0" r="3810" b="0"/>
+            <wp:docPr id="8" name="Picture 8"/>
+            <wp:cNvGraphicFramePr>
+              <a:graphicFrameLocks xmlns:a="http://schemas.openxmlformats.org/drawingml/2006/main" noChangeAspect="1"/>
+            </wp:cNvGraphicFramePr>
+            <a:graphic xmlns:a="http://schemas.openxmlformats.org/drawingml/2006/main">
+              <a:graphicData uri="http://schemas.openxmlformats.org/drawingml/2006/picture">
+                <pic:pic xmlns:pic="http://schemas.openxmlformats.org/drawingml/2006/picture">
+                  <pic:nvPicPr>
+                    <pic:cNvPr id="1" name=""/>
+                    <pic:cNvPicPr/>
+                  </pic:nvPicPr>
+                  <pic:blipFill>
+                    <a:blip r:embed="rId13"/>
+                    <a:stretch>
+                      <a:fillRect/>
+                    </a:stretch>
+                  </pic:blipFill>
+                  <pic:spPr>
+                    <a:xfrm>
+                      <a:off x="0" y="0"/>
+                      <a:ext cx="2595717" cy="3259585"/>
+                    </a:xfrm>
+                    <a:prstGeom prst="rect">
+                      <a:avLst/>
+                    </a:prstGeom>
+                  </pic:spPr>
+                </pic:pic>
+              </a:graphicData>
+            </a:graphic>
+          </wp:inline>
+        </w:drawing>
+      </w:r>
+    </w:p>
+    <w:p>
+      <w:pPr>
+        <w:rPr>
+          <w:rFonts w:ascii="Arial Narrow" w:hAnsi="Arial Narrow" w:cs="Arial"/>
+          <w:sz w:val="24"/>
+          <w:szCs w:val="24"/>
+        </w:rPr>
+      </w:pPr>
+      <w:r>
+        <w:rPr>
+          <w:rFonts w:ascii="Arial Narrow" w:hAnsi="Arial Narrow" w:cs="Arial"/>
+          <w:sz w:val="24"/>
+          <w:szCs w:val="24"/>
+        </w:rPr>
+        <w:t>7.</w:t>
+      </w:r>
+      <w:r>
+        <w:rPr>
+          <w:rFonts w:ascii="Arial Narrow" w:hAnsi="Arial Narrow" w:cs="Arial"/>
+          <w:sz w:val="24"/>
+          <w:szCs w:val="24"/>
+        </w:rPr>
+        <w:tab/>
+      </w:r>
+      <w:r>
+        <w:rPr>
+          <w:rFonts w:ascii="Arial Narrow" w:hAnsi="Arial Narrow" w:cs="Arial"/>
+          <w:sz w:val="24"/>
+          <w:szCs w:val="24"/>
+        </w:rPr>
+        <w:t>List the number of loan made and total rental rate paid by Jeremy Law.</w:t>
+      </w:r>
     </w:p>
     <w:p>
       <w:pPr>
@@ -3686,7 +3281,7 @@
           <w:szCs w:val="24"/>
           <w:u w:val="single"/>
         </w:rPr>
-        <w:t>ISBN</w:t>
+        <w:t>Number of Loan</w:t>
       </w:r>
       <w:r>
         <w:rPr>
@@ -3711,8 +3306,21 @@
           <w:szCs w:val="24"/>
           <w:u w:val="single"/>
         </w:rPr>
-        <w:t>Title</w:t>
-      </w:r>
+        <w:t>Total Rental Rate</w:t>
+      </w:r>
+    </w:p>
+    <w:p>
+      <w:pPr>
+        <w:tabs>
+          <w:tab w:val="num" w:pos="720"/>
+        </w:tabs>
+        <w:ind w:left="720" w:hanging="720"/>
+        <w:rPr>
+          <w:rFonts w:ascii="Arial Narrow" w:hAnsi="Arial Narrow" w:cs="Arial"/>
+          <w:sz w:val="24"/>
+          <w:szCs w:val="24"/>
+        </w:rPr>
+      </w:pPr>
       <w:r>
         <w:rPr>
           <w:rFonts w:ascii="Arial Narrow" w:hAnsi="Arial Narrow" w:cs="Arial"/>
@@ -3723,239 +3331,43 @@
       </w:r>
       <w:r>
         <w:rPr>
-          <w:rFonts w:ascii="Arial Narrow" w:hAnsi="Arial Narrow" w:cs="Arial"/>
-          <w:sz w:val="24"/>
-          <w:szCs w:val="24"/>
-        </w:rPr>
-        <w:tab/>
-      </w:r>
-      <w:r>
-        <w:rPr>
-          <w:rFonts w:ascii="Arial Narrow" w:hAnsi="Arial Narrow" w:cs="Arial"/>
-          <w:sz w:val="24"/>
-          <w:szCs w:val="24"/>
-          <w:u w:val="single"/>
-        </w:rPr>
-        <w:t>Author</w:t>
-      </w:r>
-    </w:p>
-    <w:p>
-      <w:pPr>
-        <w:ind w:left="720"/>
-        <w:rPr>
-          <w:rFonts w:ascii="Arial Narrow" w:hAnsi="Arial Narrow" w:cs="Arial"/>
-          <w:sz w:val="24"/>
-          <w:szCs w:val="24"/>
-        </w:rPr>
-      </w:pPr>
-      <w:r>
-        <w:rPr>
-          <w:rFonts w:ascii="Arial Narrow" w:hAnsi="Arial Narrow" w:cs="Arial"/>
-          <w:sz w:val="24"/>
-          <w:szCs w:val="24"/>
-        </w:rPr>
-        <w:t>………..</w:t>
-      </w:r>
-      <w:r>
-        <w:rPr>
-          <w:rFonts w:ascii="Arial Narrow" w:hAnsi="Arial Narrow" w:cs="Arial"/>
-          <w:sz w:val="24"/>
-          <w:szCs w:val="24"/>
-        </w:rPr>
-        <w:tab/>
-      </w:r>
-      <w:r>
-        <w:rPr>
-          <w:rFonts w:ascii="Arial Narrow" w:hAnsi="Arial Narrow" w:cs="Arial"/>
-          <w:sz w:val="24"/>
-          <w:szCs w:val="24"/>
-        </w:rPr>
-        <w:tab/>
-        <w:t>………..</w:t>
-      </w:r>
-      <w:r>
-        <w:rPr>
-          <w:rFonts w:ascii="Arial Narrow" w:hAnsi="Arial Narrow" w:cs="Arial"/>
-          <w:sz w:val="24"/>
-          <w:szCs w:val="24"/>
-        </w:rPr>
-        <w:tab/>
-      </w:r>
-      <w:r>
-        <w:rPr>
-          <w:rFonts w:ascii="Arial Narrow" w:hAnsi="Arial Narrow" w:cs="Arial"/>
-          <w:sz w:val="24"/>
-          <w:szCs w:val="24"/>
-        </w:rPr>
-        <w:tab/>
-        <w:t>………..</w:t>
-      </w:r>
-      <w:r>
-        <w:rPr>
-          <w:rFonts w:ascii="Arial Narrow" w:hAnsi="Arial Narrow" w:cs="Arial"/>
-          <w:sz w:val="24"/>
-          <w:szCs w:val="24"/>
-        </w:rPr>
-        <w:tab/>
-      </w:r>
-    </w:p>
-    <w:p>
-      <w:pPr>
-        <w:rPr>
-          <w:rFonts w:ascii="Arial Narrow" w:hAnsi="Arial Narrow" w:cs="Arial"/>
-          <w:sz w:val="24"/>
-          <w:szCs w:val="24"/>
-        </w:rPr>
-      </w:pPr>
-    </w:p>
-    <w:p>
-      <w:pPr>
-        <w:rPr>
-          <w:rFonts w:ascii="Arial Narrow" w:hAnsi="Arial Narrow" w:cs="Arial"/>
-          <w:sz w:val="24"/>
-          <w:szCs w:val="24"/>
-        </w:rPr>
-      </w:pPr>
-      <w:r>
-        <w:rPr>
-          <w:rFonts w:ascii="Arial Narrow" w:hAnsi="Arial Narrow" w:cs="Arial"/>
-          <w:sz w:val="24"/>
-          <w:szCs w:val="24"/>
-        </w:rPr>
-        <w:t>7.</w:t>
-      </w:r>
-      <w:r>
-        <w:rPr>
-          <w:rFonts w:ascii="Arial Narrow" w:hAnsi="Arial Narrow" w:cs="Arial"/>
-          <w:sz w:val="24"/>
-          <w:szCs w:val="24"/>
-        </w:rPr>
-        <w:tab/>
-      </w:r>
-      <w:r>
-        <w:rPr>
-          <w:rFonts w:ascii="Arial Narrow" w:hAnsi="Arial Narrow" w:cs="Arial"/>
-          <w:sz w:val="24"/>
-          <w:szCs w:val="24"/>
-        </w:rPr>
-        <w:t xml:space="preserve">List the number of </w:t>
-      </w:r>
-      <w:proofErr w:type="gramStart"/>
-      <w:r>
-        <w:rPr>
-          <w:rFonts w:ascii="Arial Narrow" w:hAnsi="Arial Narrow" w:cs="Arial"/>
-          <w:sz w:val="24"/>
-          <w:szCs w:val="24"/>
-        </w:rPr>
-        <w:t>loan</w:t>
-      </w:r>
-      <w:proofErr w:type="gramEnd"/>
-      <w:r>
-        <w:rPr>
-          <w:rFonts w:ascii="Arial Narrow" w:hAnsi="Arial Narrow" w:cs="Arial"/>
-          <w:sz w:val="24"/>
-          <w:szCs w:val="24"/>
-        </w:rPr>
-        <w:t xml:space="preserve"> made and total rental rate paid by Jeremy Law.</w:t>
-      </w:r>
-    </w:p>
-    <w:p>
-      <w:pPr>
-        <w:ind w:left="720"/>
-        <w:rPr>
-          <w:rFonts w:ascii="Arial Narrow" w:hAnsi="Arial Narrow" w:cs="Arial"/>
-          <w:sz w:val="24"/>
-          <w:szCs w:val="24"/>
-          <w:u w:val="single"/>
-        </w:rPr>
-      </w:pPr>
-    </w:p>
-    <w:p>
-      <w:pPr>
-        <w:ind w:left="720"/>
-        <w:rPr>
-          <w:rFonts w:ascii="Arial Narrow" w:hAnsi="Arial Narrow" w:cs="Arial"/>
-          <w:sz w:val="24"/>
-          <w:szCs w:val="24"/>
-          <w:u w:val="single"/>
-        </w:rPr>
-      </w:pPr>
-      <w:r>
-        <w:rPr>
-          <w:rFonts w:ascii="Arial Narrow" w:hAnsi="Arial Narrow" w:cs="Arial"/>
-          <w:sz w:val="24"/>
-          <w:szCs w:val="24"/>
-          <w:u w:val="single"/>
-        </w:rPr>
-        <w:t>Number of Loan</w:t>
-      </w:r>
-      <w:r>
-        <w:rPr>
-          <w:rFonts w:ascii="Arial Narrow" w:hAnsi="Arial Narrow" w:cs="Arial"/>
-          <w:sz w:val="24"/>
-          <w:szCs w:val="24"/>
-        </w:rPr>
-        <w:tab/>
-      </w:r>
-      <w:r>
-        <w:rPr>
-          <w:rFonts w:ascii="Arial Narrow" w:hAnsi="Arial Narrow" w:cs="Arial"/>
-          <w:sz w:val="24"/>
-          <w:szCs w:val="24"/>
-        </w:rPr>
-        <w:tab/>
-      </w:r>
-      <w:r>
-        <w:rPr>
-          <w:rFonts w:ascii="Arial Narrow" w:hAnsi="Arial Narrow" w:cs="Arial"/>
-          <w:sz w:val="24"/>
-          <w:szCs w:val="24"/>
-          <w:u w:val="single"/>
-        </w:rPr>
-        <w:t>Total Rental Rate</w:t>
-      </w:r>
-    </w:p>
-    <w:p>
-      <w:pPr>
-        <w:ind w:left="720"/>
-        <w:rPr>
-          <w:rFonts w:ascii="Arial Narrow" w:hAnsi="Arial Narrow" w:cs="Arial"/>
-          <w:sz w:val="24"/>
-          <w:szCs w:val="24"/>
-        </w:rPr>
-      </w:pPr>
-      <w:r>
-        <w:rPr>
-          <w:rFonts w:ascii="Arial Narrow" w:hAnsi="Arial Narrow" w:cs="Arial"/>
-          <w:sz w:val="24"/>
-          <w:szCs w:val="24"/>
-        </w:rPr>
-        <w:t>………..</w:t>
-      </w:r>
-      <w:r>
-        <w:rPr>
-          <w:rFonts w:ascii="Arial Narrow" w:hAnsi="Arial Narrow" w:cs="Arial"/>
-          <w:sz w:val="24"/>
-          <w:szCs w:val="24"/>
-        </w:rPr>
-        <w:tab/>
-      </w:r>
-      <w:r>
-        <w:rPr>
-          <w:rFonts w:ascii="Arial Narrow" w:hAnsi="Arial Narrow" w:cs="Arial"/>
-          <w:sz w:val="24"/>
-          <w:szCs w:val="24"/>
-        </w:rPr>
-        <w:tab/>
-      </w:r>
-      <w:r>
-        <w:rPr>
-          <w:rFonts w:ascii="Arial Narrow" w:hAnsi="Arial Narrow" w:cs="Arial"/>
-          <w:sz w:val="24"/>
-          <w:szCs w:val="24"/>
-        </w:rPr>
-        <w:tab/>
-        <w:t>………..</w:t>
+          <w:noProof/>
+        </w:rPr>
+        <w:drawing>
+          <wp:inline distT="0" distB="0" distL="0" distR="0" wp14:anchorId="04B77FE2" wp14:editId="396F030F">
+            <wp:extent cx="4206240" cy="1178496"/>
+            <wp:effectExtent l="0" t="0" r="3810" b="3175"/>
+            <wp:docPr id="9" name="Picture 9"/>
+            <wp:cNvGraphicFramePr>
+              <a:graphicFrameLocks xmlns:a="http://schemas.openxmlformats.org/drawingml/2006/main" noChangeAspect="1"/>
+            </wp:cNvGraphicFramePr>
+            <a:graphic xmlns:a="http://schemas.openxmlformats.org/drawingml/2006/main">
+              <a:graphicData uri="http://schemas.openxmlformats.org/drawingml/2006/picture">
+                <pic:pic xmlns:pic="http://schemas.openxmlformats.org/drawingml/2006/picture">
+                  <pic:nvPicPr>
+                    <pic:cNvPr id="1" name=""/>
+                    <pic:cNvPicPr/>
+                  </pic:nvPicPr>
+                  <pic:blipFill>
+                    <a:blip r:embed="rId14"/>
+                    <a:stretch>
+                      <a:fillRect/>
+                    </a:stretch>
+                  </pic:blipFill>
+                  <pic:spPr>
+                    <a:xfrm>
+                      <a:off x="0" y="0"/>
+                      <a:ext cx="4240906" cy="1188209"/>
+                    </a:xfrm>
+                    <a:prstGeom prst="rect">
+                      <a:avLst/>
+                    </a:prstGeom>
+                  </pic:spPr>
+                </pic:pic>
+              </a:graphicData>
+            </a:graphic>
+          </wp:inline>
+        </w:drawing>
       </w:r>
     </w:p>
     <w:p>
@@ -3970,6 +3382,14 @@
           <w:szCs w:val="24"/>
         </w:rPr>
       </w:pPr>
+      <w:r>
+        <w:rPr>
+          <w:rFonts w:ascii="Arial Narrow" w:hAnsi="Arial Narrow" w:cs="Arial"/>
+          <w:sz w:val="24"/>
+          <w:szCs w:val="24"/>
+        </w:rPr>
+        <w:t xml:space="preserve"> </w:t>
+      </w:r>
       <w:r>
         <w:rPr>
           <w:rFonts w:ascii="Arial Narrow" w:hAnsi="Arial Narrow" w:cs="Arial"/>
@@ -3998,6 +3418,10 @@
     </w:p>
     <w:p>
       <w:pPr>
+        <w:tabs>
+          <w:tab w:val="num" w:pos="720"/>
+        </w:tabs>
+        <w:ind w:left="720" w:hanging="720"/>
         <w:rPr>
           <w:rFonts w:ascii="Arial Narrow" w:hAnsi="Arial Narrow"/>
           <w:sz w:val="24"/>
@@ -4005,6 +3429,54 @@
           <w:u w:val="single"/>
         </w:rPr>
       </w:pPr>
+      <w:r>
+        <w:rPr>
+          <w:rFonts w:ascii="Arial Narrow" w:hAnsi="Arial Narrow" w:cs="Arial"/>
+          <w:sz w:val="24"/>
+          <w:szCs w:val="24"/>
+        </w:rPr>
+        <w:tab/>
+      </w:r>
+      <w:r>
+        <w:rPr>
+          <w:noProof/>
+        </w:rPr>
+        <w:drawing>
+          <wp:inline distT="0" distB="0" distL="0" distR="0" wp14:anchorId="7E567B72" wp14:editId="7055CBB1">
+            <wp:extent cx="3535680" cy="1539546"/>
+            <wp:effectExtent l="0" t="0" r="7620" b="3810"/>
+            <wp:docPr id="12" name="Picture 12"/>
+            <wp:cNvGraphicFramePr>
+              <a:graphicFrameLocks xmlns:a="http://schemas.openxmlformats.org/drawingml/2006/main" noChangeAspect="1"/>
+            </wp:cNvGraphicFramePr>
+            <a:graphic xmlns:a="http://schemas.openxmlformats.org/drawingml/2006/main">
+              <a:graphicData uri="http://schemas.openxmlformats.org/drawingml/2006/picture">
+                <pic:pic xmlns:pic="http://schemas.openxmlformats.org/drawingml/2006/picture">
+                  <pic:nvPicPr>
+                    <pic:cNvPr id="1" name=""/>
+                    <pic:cNvPicPr/>
+                  </pic:nvPicPr>
+                  <pic:blipFill>
+                    <a:blip r:embed="rId15"/>
+                    <a:stretch>
+                      <a:fillRect/>
+                    </a:stretch>
+                  </pic:blipFill>
+                  <pic:spPr>
+                    <a:xfrm>
+                      <a:off x="0" y="0"/>
+                      <a:ext cx="3553815" cy="1547443"/>
+                    </a:xfrm>
+                    <a:prstGeom prst="rect">
+                      <a:avLst/>
+                    </a:prstGeom>
+                  </pic:spPr>
+                </pic:pic>
+              </a:graphicData>
+            </a:graphic>
+          </wp:inline>
+        </w:drawing>
+      </w:r>
     </w:p>
     <w:p>
       <w:pPr>
@@ -4046,25 +3518,7 @@
           <w:sz w:val="24"/>
           <w:szCs w:val="24"/>
         </w:rPr>
-        <w:t xml:space="preserve">List the ISBN, Title and </w:t>
-      </w:r>
-      <w:proofErr w:type="spellStart"/>
-      <w:r>
-        <w:rPr>
-          <w:rFonts w:ascii="Arial Narrow" w:hAnsi="Arial Narrow" w:cs="Arial"/>
-          <w:sz w:val="24"/>
-          <w:szCs w:val="24"/>
-        </w:rPr>
-        <w:t>YearPublish</w:t>
-      </w:r>
-      <w:proofErr w:type="spellEnd"/>
-      <w:r>
-        <w:rPr>
-          <w:rFonts w:ascii="Arial Narrow" w:hAnsi="Arial Narrow" w:cs="Arial"/>
-          <w:sz w:val="24"/>
-          <w:szCs w:val="24"/>
-        </w:rPr>
-        <w:t xml:space="preserve"> for all the </w:t>
+        <w:t xml:space="preserve">List the ISBN, Title and YearPublish for all the </w:t>
       </w:r>
       <w:r>
         <w:rPr>
@@ -4100,18 +3554,147 @@
           <w:sz w:val="24"/>
           <w:szCs w:val="24"/>
         </w:rPr>
-        <w:t xml:space="preserve"> and display the results in ascending order of </w:t>
-      </w:r>
-      <w:proofErr w:type="spellStart"/>
-      <w:r>
-        <w:rPr>
-          <w:rFonts w:ascii="Arial Narrow" w:hAnsi="Arial Narrow" w:cs="Arial"/>
-          <w:sz w:val="24"/>
-          <w:szCs w:val="24"/>
+        <w:t xml:space="preserve"> and display the results in ascending order of YearPublish.</w:t>
+      </w:r>
+    </w:p>
+    <w:p>
+      <w:pPr>
+        <w:ind w:left="720"/>
+        <w:rPr>
+          <w:rFonts w:ascii="Arial Narrow" w:hAnsi="Arial Narrow" w:cs="Arial"/>
+          <w:sz w:val="24"/>
+          <w:szCs w:val="24"/>
+          <w:u w:val="single"/>
+        </w:rPr>
+      </w:pPr>
+      <w:r>
+        <w:rPr>
+          <w:rFonts w:ascii="Arial Narrow" w:hAnsi="Arial Narrow" w:cs="Arial"/>
+          <w:sz w:val="24"/>
+          <w:szCs w:val="24"/>
+          <w:u w:val="single"/>
+        </w:rPr>
+        <w:t>ISBN</w:t>
+      </w:r>
+      <w:r>
+        <w:rPr>
+          <w:rFonts w:ascii="Arial Narrow" w:hAnsi="Arial Narrow" w:cs="Arial"/>
+          <w:sz w:val="24"/>
+          <w:szCs w:val="24"/>
+        </w:rPr>
+        <w:tab/>
+      </w:r>
+      <w:r>
+        <w:rPr>
+          <w:rFonts w:ascii="Arial Narrow" w:hAnsi="Arial Narrow" w:cs="Arial"/>
+          <w:sz w:val="24"/>
+          <w:szCs w:val="24"/>
+        </w:rPr>
+        <w:tab/>
+      </w:r>
+      <w:r>
+        <w:rPr>
+          <w:rFonts w:ascii="Arial Narrow" w:hAnsi="Arial Narrow" w:cs="Arial"/>
+          <w:sz w:val="24"/>
+          <w:szCs w:val="24"/>
+          <w:u w:val="single"/>
+        </w:rPr>
+        <w:t>Title</w:t>
+      </w:r>
+      <w:r>
+        <w:rPr>
+          <w:rFonts w:ascii="Arial Narrow" w:hAnsi="Arial Narrow" w:cs="Arial"/>
+          <w:sz w:val="24"/>
+          <w:szCs w:val="24"/>
+        </w:rPr>
+        <w:tab/>
+      </w:r>
+      <w:r>
+        <w:rPr>
+          <w:rFonts w:ascii="Arial Narrow" w:hAnsi="Arial Narrow" w:cs="Arial"/>
+          <w:sz w:val="24"/>
+          <w:szCs w:val="24"/>
+        </w:rPr>
+        <w:tab/>
+      </w:r>
+      <w:r>
+        <w:rPr>
+          <w:rFonts w:ascii="Arial Narrow" w:hAnsi="Arial Narrow" w:cs="Arial"/>
+          <w:sz w:val="24"/>
+          <w:szCs w:val="24"/>
+          <w:u w:val="single"/>
         </w:rPr>
         <w:t>YearPublish</w:t>
       </w:r>
-      <w:proofErr w:type="spellEnd"/>
+    </w:p>
+    <w:p>
+      <w:pPr>
+        <w:ind w:left="720"/>
+        <w:rPr>
+          <w:rFonts w:ascii="Arial Narrow" w:hAnsi="Arial Narrow" w:cs="Arial"/>
+          <w:sz w:val="24"/>
+          <w:szCs w:val="24"/>
+        </w:rPr>
+      </w:pPr>
+      <w:r>
+        <w:rPr>
+          <w:noProof/>
+        </w:rPr>
+        <w:drawing>
+          <wp:inline distT="0" distB="0" distL="0" distR="0" wp14:anchorId="63FB49A1" wp14:editId="72C0898D">
+            <wp:extent cx="3238500" cy="1119386"/>
+            <wp:effectExtent l="0" t="0" r="0" b="5080"/>
+            <wp:docPr id="13" name="Picture 13"/>
+            <wp:cNvGraphicFramePr>
+              <a:graphicFrameLocks xmlns:a="http://schemas.openxmlformats.org/drawingml/2006/main" noChangeAspect="1"/>
+            </wp:cNvGraphicFramePr>
+            <a:graphic xmlns:a="http://schemas.openxmlformats.org/drawingml/2006/main">
+              <a:graphicData uri="http://schemas.openxmlformats.org/drawingml/2006/picture">
+                <pic:pic xmlns:pic="http://schemas.openxmlformats.org/drawingml/2006/picture">
+                  <pic:nvPicPr>
+                    <pic:cNvPr id="1" name=""/>
+                    <pic:cNvPicPr/>
+                  </pic:nvPicPr>
+                  <pic:blipFill>
+                    <a:blip r:embed="rId16"/>
+                    <a:stretch>
+                      <a:fillRect/>
+                    </a:stretch>
+                  </pic:blipFill>
+                  <pic:spPr>
+                    <a:xfrm>
+                      <a:off x="0" y="0"/>
+                      <a:ext cx="3267439" cy="1129389"/>
+                    </a:xfrm>
+                    <a:prstGeom prst="rect">
+                      <a:avLst/>
+                    </a:prstGeom>
+                  </pic:spPr>
+                </pic:pic>
+              </a:graphicData>
+            </a:graphic>
+          </wp:inline>
+        </w:drawing>
+      </w:r>
+    </w:p>
+    <w:p>
+      <w:pPr>
+        <w:ind w:left="720" w:hanging="720"/>
+        <w:rPr>
+          <w:rFonts w:ascii="Arial Narrow" w:hAnsi="Arial Narrow" w:cs="Arial"/>
+          <w:sz w:val="24"/>
+          <w:szCs w:val="24"/>
+        </w:rPr>
+      </w:pPr>
+      <w:r>
+        <w:rPr>
+          <w:rFonts w:ascii="Arial Narrow" w:hAnsi="Arial Narrow" w:cs="Arial"/>
+          <w:sz w:val="24"/>
+          <w:szCs w:val="24"/>
+        </w:rPr>
+        <w:lastRenderedPageBreak/>
+        <w:t>10</w:t>
+      </w:r>
       <w:r>
         <w:rPr>
           <w:rFonts w:ascii="Arial Narrow" w:hAnsi="Arial Narrow" w:cs="Arial"/>
@@ -4120,6 +3703,71 @@
         </w:rPr>
         <w:t>.</w:t>
       </w:r>
+      <w:r>
+        <w:rPr>
+          <w:rFonts w:ascii="Arial Narrow" w:hAnsi="Arial Narrow" w:cs="Arial"/>
+          <w:sz w:val="24"/>
+          <w:szCs w:val="24"/>
+        </w:rPr>
+        <w:tab/>
+      </w:r>
+      <w:r>
+        <w:rPr>
+          <w:rFonts w:ascii="Arial Narrow" w:hAnsi="Arial Narrow" w:cs="Arial"/>
+          <w:sz w:val="24"/>
+          <w:szCs w:val="24"/>
+        </w:rPr>
+        <w:t xml:space="preserve">List the StaffID, Name, DateJoin and number of years of service for all the staff that have been with the </w:t>
+      </w:r>
+      <w:r>
+        <w:rPr>
+          <w:rFonts w:ascii="Arial Narrow" w:hAnsi="Arial Narrow" w:cs="Arial"/>
+          <w:i/>
+          <w:sz w:val="24"/>
+          <w:szCs w:val="24"/>
+        </w:rPr>
+        <w:t>NP Book Store</w:t>
+      </w:r>
+      <w:r>
+        <w:rPr>
+          <w:rFonts w:ascii="Arial Narrow" w:hAnsi="Arial Narrow" w:cs="Arial"/>
+          <w:sz w:val="24"/>
+          <w:szCs w:val="24"/>
+        </w:rPr>
+        <w:t xml:space="preserve"> for less than 10 years and who worked for the supervisor </w:t>
+      </w:r>
+      <w:r>
+        <w:rPr>
+          <w:rFonts w:ascii="Arial Narrow" w:hAnsi="Arial Narrow" w:cs="Arial"/>
+          <w:sz w:val="24"/>
+          <w:szCs w:val="24"/>
+        </w:rPr>
+        <w:t>'</w:t>
+      </w:r>
+      <w:r>
+        <w:rPr>
+          <w:rFonts w:ascii="Arial Narrow" w:hAnsi="Arial Narrow"/>
+          <w:sz w:val="24"/>
+          <w:szCs w:val="24"/>
+        </w:rPr>
+        <w:t>May May</w:t>
+      </w:r>
+      <w:r>
+        <w:rPr>
+          <w:rFonts w:ascii="Arial Narrow" w:hAnsi="Arial Narrow" w:cs="Arial"/>
+          <w:sz w:val="24"/>
+          <w:szCs w:val="24"/>
+        </w:rPr>
+        <w:t>'</w:t>
+      </w:r>
+      <w:r>
+        <w:rPr>
+          <w:rFonts w:ascii="Arial Narrow" w:hAnsi="Arial Narrow" w:cs="Arial"/>
+          <w:sz w:val="24"/>
+          <w:szCs w:val="24"/>
+        </w:rPr>
+        <w:t>.</w:t>
+      </w:r>
     </w:p>
     <w:p>
       <w:pPr>
@@ -4131,17 +3779,31 @@
           <w:u w:val="single"/>
         </w:rPr>
       </w:pPr>
-    </w:p>
-    <w:p>
-      <w:pPr>
-        <w:ind w:left="720"/>
+      <w:r>
         <w:rPr>
           <w:rFonts w:ascii="Arial Narrow" w:hAnsi="Arial Narrow" w:cs="Arial"/>
           <w:sz w:val="24"/>
           <w:szCs w:val="24"/>
           <w:u w:val="single"/>
         </w:rPr>
-      </w:pPr>
+        <w:t>Staff ID</w:t>
+      </w:r>
+      <w:r>
+        <w:rPr>
+          <w:rFonts w:ascii="Arial Narrow" w:hAnsi="Arial Narrow" w:cs="Arial"/>
+          <w:sz w:val="24"/>
+          <w:szCs w:val="24"/>
+        </w:rPr>
+        <w:tab/>
+      </w:r>
+      <w:r>
+        <w:rPr>
+          <w:rFonts w:ascii="Arial Narrow" w:hAnsi="Arial Narrow" w:cs="Arial"/>
+          <w:sz w:val="24"/>
+          <w:szCs w:val="24"/>
+        </w:rPr>
+        <w:tab/>
+      </w:r>
       <w:r>
         <w:rPr>
           <w:rFonts w:ascii="Arial Narrow" w:hAnsi="Arial Narrow" w:cs="Arial"/>
@@ -4149,7 +3811,7 @@
           <w:szCs w:val="24"/>
           <w:u w:val="single"/>
         </w:rPr>
-        <w:t>ISBN</w:t>
+        <w:t>Name</w:t>
       </w:r>
       <w:r>
         <w:rPr>
@@ -4174,7 +3836,7 @@
           <w:szCs w:val="24"/>
           <w:u w:val="single"/>
         </w:rPr>
-        <w:t>Title</w:t>
+        <w:t>DateJoin</w:t>
       </w:r>
       <w:r>
         <w:rPr>
@@ -4189,453 +3851,68 @@
           <w:rFonts w:ascii="Arial Narrow" w:hAnsi="Arial Narrow" w:cs="Arial"/>
           <w:sz w:val="24"/>
           <w:szCs w:val="24"/>
+          <w:u w:val="single"/>
+        </w:rPr>
+        <w:t>Years In Service</w:t>
+      </w:r>
+    </w:p>
+    <w:p>
+      <w:pPr>
+        <w:ind w:left="720" w:hanging="720"/>
+        <w:rPr>
+          <w:rFonts w:ascii="Arial Narrow" w:hAnsi="Arial Narrow" w:cs="Arial"/>
+          <w:sz w:val="24"/>
+          <w:szCs w:val="24"/>
+        </w:rPr>
+      </w:pPr>
+      <w:r>
+        <w:rPr>
+          <w:rFonts w:ascii="Arial Narrow" w:hAnsi="Arial Narrow" w:cs="Arial"/>
+          <w:sz w:val="24"/>
+          <w:szCs w:val="24"/>
         </w:rPr>
         <w:tab/>
       </w:r>
-      <w:proofErr w:type="spellStart"/>
-      <w:r>
-        <w:rPr>
-          <w:rFonts w:ascii="Arial Narrow" w:hAnsi="Arial Narrow" w:cs="Arial"/>
-          <w:sz w:val="24"/>
-          <w:szCs w:val="24"/>
-          <w:u w:val="single"/>
-        </w:rPr>
-        <w:t>YearPublish</w:t>
-      </w:r>
-      <w:proofErr w:type="spellEnd"/>
-    </w:p>
-    <w:p>
-      <w:pPr>
-        <w:ind w:left="720"/>
-        <w:rPr>
-          <w:rFonts w:ascii="Arial Narrow" w:hAnsi="Arial Narrow" w:cs="Arial"/>
-          <w:sz w:val="24"/>
-          <w:szCs w:val="24"/>
-        </w:rPr>
-      </w:pPr>
-      <w:r>
-        <w:rPr>
-          <w:rFonts w:ascii="Arial Narrow" w:hAnsi="Arial Narrow" w:cs="Arial"/>
-          <w:sz w:val="24"/>
-          <w:szCs w:val="24"/>
-        </w:rPr>
-        <w:t>………..</w:t>
-      </w:r>
-      <w:r>
-        <w:rPr>
-          <w:rFonts w:ascii="Arial Narrow" w:hAnsi="Arial Narrow" w:cs="Arial"/>
-          <w:sz w:val="24"/>
-          <w:szCs w:val="24"/>
-        </w:rPr>
-        <w:tab/>
-      </w:r>
-      <w:r>
-        <w:rPr>
-          <w:rFonts w:ascii="Arial Narrow" w:hAnsi="Arial Narrow" w:cs="Arial"/>
-          <w:sz w:val="24"/>
-          <w:szCs w:val="24"/>
-        </w:rPr>
-        <w:tab/>
-        <w:t>………..</w:t>
-      </w:r>
-      <w:r>
-        <w:rPr>
-          <w:rFonts w:ascii="Arial Narrow" w:hAnsi="Arial Narrow" w:cs="Arial"/>
-          <w:sz w:val="24"/>
-          <w:szCs w:val="24"/>
-        </w:rPr>
-        <w:tab/>
-      </w:r>
-      <w:r>
-        <w:rPr>
-          <w:rFonts w:ascii="Arial Narrow" w:hAnsi="Arial Narrow" w:cs="Arial"/>
-          <w:sz w:val="24"/>
-          <w:szCs w:val="24"/>
-        </w:rPr>
-        <w:tab/>
-        <w:t>………..</w:t>
-      </w:r>
-      <w:r>
-        <w:rPr>
-          <w:rFonts w:ascii="Arial Narrow" w:hAnsi="Arial Narrow" w:cs="Arial"/>
-          <w:sz w:val="24"/>
-          <w:szCs w:val="24"/>
-        </w:rPr>
-        <w:tab/>
-      </w:r>
-    </w:p>
-    <w:p>
-      <w:pPr>
-        <w:ind w:left="720" w:hanging="720"/>
-        <w:rPr>
-          <w:rFonts w:ascii="Arial Narrow" w:hAnsi="Arial Narrow" w:cs="Arial"/>
-          <w:sz w:val="24"/>
-          <w:szCs w:val="24"/>
-        </w:rPr>
-      </w:pPr>
-    </w:p>
-    <w:p>
-      <w:pPr>
-        <w:ind w:left="720"/>
-        <w:rPr>
-          <w:rFonts w:ascii="Arial Narrow" w:hAnsi="Arial Narrow" w:cs="Arial"/>
-          <w:sz w:val="24"/>
-          <w:szCs w:val="24"/>
-        </w:rPr>
-      </w:pPr>
-    </w:p>
-    <w:p>
-      <w:pPr>
-        <w:ind w:left="720" w:hanging="720"/>
-        <w:rPr>
-          <w:rFonts w:ascii="Arial Narrow" w:hAnsi="Arial Narrow" w:cs="Arial"/>
-          <w:sz w:val="24"/>
-          <w:szCs w:val="24"/>
-        </w:rPr>
-      </w:pPr>
-      <w:r>
-        <w:rPr>
-          <w:rFonts w:ascii="Arial Narrow" w:hAnsi="Arial Narrow" w:cs="Arial"/>
-          <w:sz w:val="24"/>
-          <w:szCs w:val="24"/>
-        </w:rPr>
-        <w:t>10</w:t>
-      </w:r>
-      <w:r>
-        <w:rPr>
-          <w:rFonts w:ascii="Arial Narrow" w:hAnsi="Arial Narrow" w:cs="Arial"/>
-          <w:sz w:val="24"/>
-          <w:szCs w:val="24"/>
-        </w:rPr>
-        <w:t>.</w:t>
-      </w:r>
-      <w:r>
-        <w:rPr>
-          <w:rFonts w:ascii="Arial Narrow" w:hAnsi="Arial Narrow" w:cs="Arial"/>
-          <w:sz w:val="24"/>
-          <w:szCs w:val="24"/>
-        </w:rPr>
-        <w:tab/>
-      </w:r>
-      <w:r>
-        <w:rPr>
-          <w:rFonts w:ascii="Arial Narrow" w:hAnsi="Arial Narrow" w:cs="Arial"/>
-          <w:sz w:val="24"/>
-          <w:szCs w:val="24"/>
-        </w:rPr>
-        <w:t xml:space="preserve">List the </w:t>
-      </w:r>
-      <w:proofErr w:type="spellStart"/>
-      <w:r>
-        <w:rPr>
-          <w:rFonts w:ascii="Arial Narrow" w:hAnsi="Arial Narrow" w:cs="Arial"/>
-          <w:sz w:val="24"/>
-          <w:szCs w:val="24"/>
-        </w:rPr>
-        <w:t>StaffID</w:t>
-      </w:r>
-      <w:proofErr w:type="spellEnd"/>
-      <w:r>
-        <w:rPr>
-          <w:rFonts w:ascii="Arial Narrow" w:hAnsi="Arial Narrow" w:cs="Arial"/>
-          <w:sz w:val="24"/>
-          <w:szCs w:val="24"/>
-        </w:rPr>
-        <w:t xml:space="preserve">, Name, </w:t>
-      </w:r>
-      <w:proofErr w:type="spellStart"/>
-      <w:r>
-        <w:rPr>
-          <w:rFonts w:ascii="Arial Narrow" w:hAnsi="Arial Narrow" w:cs="Arial"/>
-          <w:sz w:val="24"/>
-          <w:szCs w:val="24"/>
-        </w:rPr>
-        <w:t>DateJoin</w:t>
-      </w:r>
-      <w:proofErr w:type="spellEnd"/>
-      <w:r>
-        <w:rPr>
-          <w:rFonts w:ascii="Arial Narrow" w:hAnsi="Arial Narrow" w:cs="Arial"/>
-          <w:sz w:val="24"/>
-          <w:szCs w:val="24"/>
-        </w:rPr>
-        <w:t xml:space="preserve"> and number of years of service for all the staff that have been with the </w:t>
-      </w:r>
-      <w:r>
-        <w:rPr>
-          <w:rFonts w:ascii="Arial Narrow" w:hAnsi="Arial Narrow" w:cs="Arial"/>
-          <w:i/>
-          <w:sz w:val="24"/>
-          <w:szCs w:val="24"/>
-        </w:rPr>
-        <w:t>NP Book Store</w:t>
-      </w:r>
-      <w:r>
-        <w:rPr>
-          <w:rFonts w:ascii="Arial Narrow" w:hAnsi="Arial Narrow" w:cs="Arial"/>
-          <w:sz w:val="24"/>
-          <w:szCs w:val="24"/>
-        </w:rPr>
-        <w:t xml:space="preserve"> for less than 10 years and who worked for the supervisor </w:t>
-      </w:r>
-      <w:r>
-        <w:rPr>
-          <w:rFonts w:ascii="Arial Narrow" w:hAnsi="Arial Narrow" w:cs="Arial"/>
-          <w:sz w:val="24"/>
-          <w:szCs w:val="24"/>
-        </w:rPr>
-        <w:t>'</w:t>
-      </w:r>
-      <w:r>
-        <w:rPr>
-          <w:rFonts w:ascii="Arial Narrow" w:hAnsi="Arial Narrow"/>
-          <w:sz w:val="24"/>
-          <w:szCs w:val="24"/>
-        </w:rPr>
-        <w:t xml:space="preserve">May </w:t>
-      </w:r>
-      <w:proofErr w:type="spellStart"/>
-      <w:r>
-        <w:rPr>
-          <w:rFonts w:ascii="Arial Narrow" w:hAnsi="Arial Narrow"/>
-          <w:sz w:val="24"/>
-          <w:szCs w:val="24"/>
-        </w:rPr>
-        <w:t>May</w:t>
-      </w:r>
-      <w:proofErr w:type="spellEnd"/>
-      <w:r>
-        <w:rPr>
-          <w:rFonts w:ascii="Arial Narrow" w:hAnsi="Arial Narrow" w:cs="Arial"/>
-          <w:sz w:val="24"/>
-          <w:szCs w:val="24"/>
-        </w:rPr>
-        <w:t>'</w:t>
-      </w:r>
-      <w:r>
-        <w:rPr>
-          <w:rFonts w:ascii="Arial Narrow" w:hAnsi="Arial Narrow" w:cs="Arial"/>
-          <w:sz w:val="24"/>
-          <w:szCs w:val="24"/>
-        </w:rPr>
-        <w:t>.</w:t>
-      </w:r>
-    </w:p>
-    <w:p>
-      <w:pPr>
-        <w:ind w:left="720"/>
-        <w:rPr>
-          <w:rFonts w:ascii="Arial Narrow" w:hAnsi="Arial Narrow" w:cs="Arial"/>
-          <w:sz w:val="24"/>
-          <w:szCs w:val="24"/>
-          <w:u w:val="single"/>
-        </w:rPr>
-      </w:pPr>
-    </w:p>
-    <w:p>
-      <w:pPr>
-        <w:ind w:left="720"/>
-        <w:rPr>
-          <w:rFonts w:ascii="Arial Narrow" w:hAnsi="Arial Narrow" w:cs="Arial"/>
-          <w:sz w:val="24"/>
-          <w:szCs w:val="24"/>
-          <w:u w:val="single"/>
-        </w:rPr>
-      </w:pPr>
-      <w:r>
-        <w:rPr>
-          <w:rFonts w:ascii="Arial Narrow" w:hAnsi="Arial Narrow" w:cs="Arial"/>
-          <w:sz w:val="24"/>
-          <w:szCs w:val="24"/>
-          <w:u w:val="single"/>
-        </w:rPr>
-        <w:t>Staff ID</w:t>
-      </w:r>
-      <w:r>
-        <w:rPr>
-          <w:rFonts w:ascii="Arial Narrow" w:hAnsi="Arial Narrow" w:cs="Arial"/>
-          <w:sz w:val="24"/>
-          <w:szCs w:val="24"/>
-        </w:rPr>
-        <w:tab/>
-      </w:r>
-      <w:r>
-        <w:rPr>
-          <w:rFonts w:ascii="Arial Narrow" w:hAnsi="Arial Narrow" w:cs="Arial"/>
-          <w:sz w:val="24"/>
-          <w:szCs w:val="24"/>
-        </w:rPr>
-        <w:tab/>
-      </w:r>
-      <w:r>
-        <w:rPr>
-          <w:rFonts w:ascii="Arial Narrow" w:hAnsi="Arial Narrow" w:cs="Arial"/>
-          <w:sz w:val="24"/>
-          <w:szCs w:val="24"/>
-          <w:u w:val="single"/>
-        </w:rPr>
-        <w:t>Name</w:t>
-      </w:r>
-      <w:r>
-        <w:rPr>
-          <w:rFonts w:ascii="Arial Narrow" w:hAnsi="Arial Narrow" w:cs="Arial"/>
-          <w:sz w:val="24"/>
-          <w:szCs w:val="24"/>
-        </w:rPr>
-        <w:tab/>
-      </w:r>
-      <w:r>
-        <w:rPr>
-          <w:rFonts w:ascii="Arial Narrow" w:hAnsi="Arial Narrow" w:cs="Arial"/>
-          <w:sz w:val="24"/>
-          <w:szCs w:val="24"/>
-        </w:rPr>
-        <w:tab/>
-      </w:r>
-      <w:proofErr w:type="spellStart"/>
-      <w:r>
-        <w:rPr>
-          <w:rFonts w:ascii="Arial Narrow" w:hAnsi="Arial Narrow" w:cs="Arial"/>
-          <w:sz w:val="24"/>
-          <w:szCs w:val="24"/>
-          <w:u w:val="single"/>
-        </w:rPr>
-        <w:t>DateJoin</w:t>
-      </w:r>
-      <w:proofErr w:type="spellEnd"/>
-      <w:r>
-        <w:rPr>
-          <w:rFonts w:ascii="Arial Narrow" w:hAnsi="Arial Narrow" w:cs="Arial"/>
-          <w:sz w:val="24"/>
-          <w:szCs w:val="24"/>
-        </w:rPr>
-        <w:tab/>
-      </w:r>
-      <w:r>
-        <w:rPr>
-          <w:rFonts w:ascii="Arial Narrow" w:hAnsi="Arial Narrow" w:cs="Arial"/>
-          <w:sz w:val="24"/>
-          <w:szCs w:val="24"/>
-          <w:u w:val="single"/>
-        </w:rPr>
-        <w:t xml:space="preserve">Years </w:t>
-      </w:r>
-      <w:proofErr w:type="gramStart"/>
-      <w:r>
-        <w:rPr>
-          <w:rFonts w:ascii="Arial Narrow" w:hAnsi="Arial Narrow" w:cs="Arial"/>
-          <w:sz w:val="24"/>
-          <w:szCs w:val="24"/>
-          <w:u w:val="single"/>
-        </w:rPr>
-        <w:t>In</w:t>
-      </w:r>
-      <w:proofErr w:type="gramEnd"/>
-      <w:r>
-        <w:rPr>
-          <w:rFonts w:ascii="Arial Narrow" w:hAnsi="Arial Narrow" w:cs="Arial"/>
-          <w:sz w:val="24"/>
-          <w:szCs w:val="24"/>
-          <w:u w:val="single"/>
-        </w:rPr>
-        <w:t xml:space="preserve"> Service</w:t>
-      </w:r>
-    </w:p>
-    <w:p>
-      <w:pPr>
-        <w:ind w:left="720"/>
-        <w:rPr>
-          <w:rFonts w:ascii="Arial Narrow" w:hAnsi="Arial Narrow" w:cs="Arial"/>
-          <w:sz w:val="24"/>
-          <w:szCs w:val="24"/>
-        </w:rPr>
-      </w:pPr>
-      <w:r>
-        <w:rPr>
-          <w:rFonts w:ascii="Arial Narrow" w:hAnsi="Arial Narrow" w:cs="Arial"/>
-          <w:sz w:val="24"/>
-          <w:szCs w:val="24"/>
-        </w:rPr>
-        <w:t>………..</w:t>
-      </w:r>
-      <w:r>
-        <w:rPr>
-          <w:rFonts w:ascii="Arial Narrow" w:hAnsi="Arial Narrow" w:cs="Arial"/>
-          <w:sz w:val="24"/>
-          <w:szCs w:val="24"/>
-        </w:rPr>
-        <w:tab/>
-      </w:r>
-      <w:r>
-        <w:rPr>
-          <w:rFonts w:ascii="Arial Narrow" w:hAnsi="Arial Narrow" w:cs="Arial"/>
-          <w:sz w:val="24"/>
-          <w:szCs w:val="24"/>
-        </w:rPr>
-        <w:tab/>
-        <w:t>………..</w:t>
-      </w:r>
-      <w:r>
-        <w:rPr>
-          <w:rFonts w:ascii="Arial Narrow" w:hAnsi="Arial Narrow" w:cs="Arial"/>
-          <w:sz w:val="24"/>
-          <w:szCs w:val="24"/>
-        </w:rPr>
-        <w:tab/>
-      </w:r>
-      <w:r>
-        <w:rPr>
-          <w:rFonts w:ascii="Arial Narrow" w:hAnsi="Arial Narrow" w:cs="Arial"/>
-          <w:sz w:val="24"/>
-          <w:szCs w:val="24"/>
-        </w:rPr>
-        <w:tab/>
-        <w:t>………..</w:t>
-      </w:r>
-      <w:r>
-        <w:rPr>
-          <w:rFonts w:ascii="Arial Narrow" w:hAnsi="Arial Narrow" w:cs="Arial"/>
-          <w:sz w:val="24"/>
-          <w:szCs w:val="24"/>
-        </w:rPr>
-        <w:tab/>
-      </w:r>
-      <w:r>
-        <w:rPr>
-          <w:rFonts w:ascii="Arial Narrow" w:hAnsi="Arial Narrow" w:cs="Arial"/>
-          <w:sz w:val="24"/>
-          <w:szCs w:val="24"/>
-        </w:rPr>
-        <w:tab/>
-        <w:t>………..</w:t>
-      </w:r>
-      <w:r>
-        <w:rPr>
-          <w:rFonts w:ascii="Arial Narrow" w:hAnsi="Arial Narrow" w:cs="Arial"/>
-          <w:sz w:val="24"/>
-          <w:szCs w:val="24"/>
-        </w:rPr>
-        <w:tab/>
-      </w:r>
-    </w:p>
-    <w:p>
-      <w:pPr>
-        <w:ind w:left="720" w:hanging="720"/>
-        <w:rPr>
-          <w:rFonts w:ascii="Arial Narrow" w:hAnsi="Arial Narrow" w:cs="Arial"/>
-          <w:sz w:val="24"/>
-          <w:szCs w:val="24"/>
-        </w:rPr>
-      </w:pPr>
-    </w:p>
-    <w:p>
-      <w:pPr>
-        <w:rPr>
-          <w:rFonts w:ascii="Arial Narrow" w:hAnsi="Arial Narrow" w:cs="Arial"/>
-          <w:sz w:val="24"/>
-          <w:szCs w:val="24"/>
-        </w:rPr>
-      </w:pPr>
+      <w:r>
+        <w:rPr>
+          <w:noProof/>
+        </w:rPr>
+        <w:drawing>
+          <wp:inline distT="0" distB="0" distL="0" distR="0" wp14:anchorId="6C470B18" wp14:editId="03964A7A">
+            <wp:extent cx="4785360" cy="1023994"/>
+            <wp:effectExtent l="0" t="0" r="0" b="5080"/>
+            <wp:docPr id="14" name="Picture 14"/>
+            <wp:cNvGraphicFramePr>
+              <a:graphicFrameLocks xmlns:a="http://schemas.openxmlformats.org/drawingml/2006/main" noChangeAspect="1"/>
+            </wp:cNvGraphicFramePr>
+            <a:graphic xmlns:a="http://schemas.openxmlformats.org/drawingml/2006/main">
+              <a:graphicData uri="http://schemas.openxmlformats.org/drawingml/2006/picture">
+                <pic:pic xmlns:pic="http://schemas.openxmlformats.org/drawingml/2006/picture">
+                  <pic:nvPicPr>
+                    <pic:cNvPr id="1" name=""/>
+                    <pic:cNvPicPr/>
+                  </pic:nvPicPr>
+                  <pic:blipFill>
+                    <a:blip r:embed="rId17"/>
+                    <a:stretch>
+                      <a:fillRect/>
+                    </a:stretch>
+                  </pic:blipFill>
+                  <pic:spPr>
+                    <a:xfrm>
+                      <a:off x="0" y="0"/>
+                      <a:ext cx="4816902" cy="1030743"/>
+                    </a:xfrm>
+                    <a:prstGeom prst="rect">
+                      <a:avLst/>
+                    </a:prstGeom>
+                  </pic:spPr>
+                </pic:pic>
+              </a:graphicData>
+            </a:graphic>
+          </wp:inline>
+        </w:drawing>
+      </w:r>
     </w:p>
     <w:p>
       <w:pPr>
@@ -4690,295 +3967,120 @@
           <w:szCs w:val="24"/>
         </w:rPr>
         <w:tab/>
-        <w:t xml:space="preserve">List the </w:t>
-      </w:r>
-      <w:proofErr w:type="spellStart"/>
-      <w:r>
-        <w:rPr>
-          <w:rFonts w:ascii="Arial Narrow" w:hAnsi="Arial Narrow" w:cs="Arial"/>
-          <w:sz w:val="24"/>
-          <w:szCs w:val="24"/>
+        <w:t>List the LoanNo, ISBN, Name of members, DateOut, RentalRate of all the loans.</w:t>
+      </w:r>
+    </w:p>
+    <w:p>
+      <w:pPr>
+        <w:ind w:left="720"/>
+        <w:rPr>
+          <w:rFonts w:ascii="Arial Narrow" w:hAnsi="Arial Narrow" w:cs="Arial"/>
+          <w:sz w:val="24"/>
+          <w:szCs w:val="24"/>
+          <w:u w:val="single"/>
+        </w:rPr>
+      </w:pPr>
+      <w:r>
+        <w:rPr>
+          <w:rFonts w:ascii="Arial Narrow" w:hAnsi="Arial Narrow" w:cs="Arial"/>
+          <w:sz w:val="24"/>
+          <w:szCs w:val="24"/>
+          <w:u w:val="single"/>
         </w:rPr>
         <w:t>LoanNo</w:t>
       </w:r>
-      <w:proofErr w:type="spellEnd"/>
-      <w:r>
-        <w:rPr>
-          <w:rFonts w:ascii="Arial Narrow" w:hAnsi="Arial Narrow" w:cs="Arial"/>
-          <w:sz w:val="24"/>
-          <w:szCs w:val="24"/>
-        </w:rPr>
-        <w:t xml:space="preserve">, ISBN, Name of members, </w:t>
-      </w:r>
-      <w:proofErr w:type="spellStart"/>
-      <w:r>
-        <w:rPr>
-          <w:rFonts w:ascii="Arial Narrow" w:hAnsi="Arial Narrow" w:cs="Arial"/>
-          <w:sz w:val="24"/>
-          <w:szCs w:val="24"/>
+      <w:r>
+        <w:rPr>
+          <w:rFonts w:ascii="Arial Narrow" w:hAnsi="Arial Narrow" w:cs="Arial"/>
+          <w:sz w:val="24"/>
+          <w:szCs w:val="24"/>
+        </w:rPr>
+        <w:tab/>
+      </w:r>
+      <w:r>
+        <w:rPr>
+          <w:rFonts w:ascii="Arial Narrow" w:hAnsi="Arial Narrow" w:cs="Arial"/>
+          <w:sz w:val="24"/>
+          <w:szCs w:val="24"/>
+        </w:rPr>
+        <w:tab/>
+      </w:r>
+      <w:r>
+        <w:rPr>
+          <w:rFonts w:ascii="Arial Narrow" w:hAnsi="Arial Narrow" w:cs="Arial"/>
+          <w:sz w:val="24"/>
+          <w:szCs w:val="24"/>
+          <w:u w:val="single"/>
+        </w:rPr>
+        <w:t>ISBN</w:t>
+      </w:r>
+      <w:r>
+        <w:rPr>
+          <w:rFonts w:ascii="Arial Narrow" w:hAnsi="Arial Narrow" w:cs="Arial"/>
+          <w:sz w:val="24"/>
+          <w:szCs w:val="24"/>
+        </w:rPr>
+        <w:tab/>
+      </w:r>
+      <w:r>
+        <w:rPr>
+          <w:rFonts w:ascii="Arial Narrow" w:hAnsi="Arial Narrow" w:cs="Arial"/>
+          <w:sz w:val="24"/>
+          <w:szCs w:val="24"/>
+        </w:rPr>
+        <w:tab/>
+      </w:r>
+      <w:r>
+        <w:rPr>
+          <w:rFonts w:ascii="Arial Narrow" w:hAnsi="Arial Narrow" w:cs="Arial"/>
+          <w:sz w:val="24"/>
+          <w:szCs w:val="24"/>
+          <w:u w:val="single"/>
+        </w:rPr>
+        <w:t>Name</w:t>
+      </w:r>
+      <w:r>
+        <w:rPr>
+          <w:rFonts w:ascii="Arial Narrow" w:hAnsi="Arial Narrow" w:cs="Arial"/>
+          <w:sz w:val="24"/>
+          <w:szCs w:val="24"/>
+        </w:rPr>
+        <w:tab/>
+      </w:r>
+      <w:r>
+        <w:rPr>
+          <w:rFonts w:ascii="Arial Narrow" w:hAnsi="Arial Narrow" w:cs="Arial"/>
+          <w:sz w:val="24"/>
+          <w:szCs w:val="24"/>
+        </w:rPr>
+        <w:tab/>
+      </w:r>
+      <w:r>
+        <w:rPr>
+          <w:rFonts w:ascii="Arial Narrow" w:hAnsi="Arial Narrow" w:cs="Arial"/>
+          <w:sz w:val="24"/>
+          <w:szCs w:val="24"/>
+          <w:u w:val="single"/>
         </w:rPr>
         <w:t>DateOut</w:t>
       </w:r>
-      <w:proofErr w:type="spellEnd"/>
-      <w:r>
-        <w:rPr>
-          <w:rFonts w:ascii="Arial Narrow" w:hAnsi="Arial Narrow" w:cs="Arial"/>
-          <w:sz w:val="24"/>
-          <w:szCs w:val="24"/>
-        </w:rPr>
-        <w:t xml:space="preserve">, </w:t>
-      </w:r>
-      <w:proofErr w:type="spellStart"/>
-      <w:r>
-        <w:rPr>
-          <w:rFonts w:ascii="Arial Narrow" w:hAnsi="Arial Narrow" w:cs="Arial"/>
-          <w:sz w:val="24"/>
-          <w:szCs w:val="24"/>
+      <w:r>
+        <w:rPr>
+          <w:rFonts w:ascii="Arial Narrow" w:hAnsi="Arial Narrow" w:cs="Arial"/>
+          <w:sz w:val="24"/>
+          <w:szCs w:val="24"/>
+        </w:rPr>
+        <w:tab/>
+      </w:r>
+      <w:r>
+        <w:rPr>
+          <w:rFonts w:ascii="Arial Narrow" w:hAnsi="Arial Narrow" w:cs="Arial"/>
+          <w:sz w:val="24"/>
+          <w:szCs w:val="24"/>
+          <w:u w:val="single"/>
         </w:rPr>
         <w:t>RentalRate</w:t>
       </w:r>
-      <w:proofErr w:type="spellEnd"/>
-      <w:r>
-        <w:rPr>
-          <w:rFonts w:ascii="Arial Narrow" w:hAnsi="Arial Narrow" w:cs="Arial"/>
-          <w:sz w:val="24"/>
-          <w:szCs w:val="24"/>
-        </w:rPr>
-        <w:t xml:space="preserve"> of all the loans.</w:t>
-      </w:r>
-    </w:p>
-    <w:p>
-      <w:pPr>
-        <w:ind w:left="720"/>
-        <w:rPr>
-          <w:rFonts w:ascii="Arial Narrow" w:hAnsi="Arial Narrow" w:cs="Arial"/>
-          <w:sz w:val="18"/>
-          <w:szCs w:val="24"/>
-          <w:u w:val="single"/>
-        </w:rPr>
-      </w:pPr>
-    </w:p>
-    <w:p>
-      <w:pPr>
-        <w:ind w:left="720"/>
-        <w:rPr>
-          <w:rFonts w:ascii="Arial Narrow" w:hAnsi="Arial Narrow" w:cs="Arial"/>
-          <w:sz w:val="24"/>
-          <w:szCs w:val="24"/>
-          <w:u w:val="single"/>
-        </w:rPr>
-      </w:pPr>
-      <w:proofErr w:type="spellStart"/>
-      <w:r>
-        <w:rPr>
-          <w:rFonts w:ascii="Arial Narrow" w:hAnsi="Arial Narrow" w:cs="Arial"/>
-          <w:sz w:val="24"/>
-          <w:szCs w:val="24"/>
-          <w:u w:val="single"/>
-        </w:rPr>
-        <w:t>LoanNo</w:t>
-      </w:r>
-      <w:proofErr w:type="spellEnd"/>
-      <w:r>
-        <w:rPr>
-          <w:rFonts w:ascii="Arial Narrow" w:hAnsi="Arial Narrow" w:cs="Arial"/>
-          <w:sz w:val="24"/>
-          <w:szCs w:val="24"/>
-        </w:rPr>
-        <w:tab/>
-      </w:r>
-      <w:r>
-        <w:rPr>
-          <w:rFonts w:ascii="Arial Narrow" w:hAnsi="Arial Narrow" w:cs="Arial"/>
-          <w:sz w:val="24"/>
-          <w:szCs w:val="24"/>
-        </w:rPr>
-        <w:tab/>
-      </w:r>
-      <w:r>
-        <w:rPr>
-          <w:rFonts w:ascii="Arial Narrow" w:hAnsi="Arial Narrow" w:cs="Arial"/>
-          <w:sz w:val="24"/>
-          <w:szCs w:val="24"/>
-          <w:u w:val="single"/>
-        </w:rPr>
-        <w:t>ISBN</w:t>
-      </w:r>
-      <w:r>
-        <w:rPr>
-          <w:rFonts w:ascii="Arial Narrow" w:hAnsi="Arial Narrow" w:cs="Arial"/>
-          <w:sz w:val="24"/>
-          <w:szCs w:val="24"/>
-        </w:rPr>
-        <w:tab/>
-      </w:r>
-      <w:r>
-        <w:rPr>
-          <w:rFonts w:ascii="Arial Narrow" w:hAnsi="Arial Narrow" w:cs="Arial"/>
-          <w:sz w:val="24"/>
-          <w:szCs w:val="24"/>
-        </w:rPr>
-        <w:tab/>
-      </w:r>
-      <w:r>
-        <w:rPr>
-          <w:rFonts w:ascii="Arial Narrow" w:hAnsi="Arial Narrow" w:cs="Arial"/>
-          <w:sz w:val="24"/>
-          <w:szCs w:val="24"/>
-          <w:u w:val="single"/>
-        </w:rPr>
-        <w:t>Name</w:t>
-      </w:r>
-      <w:r>
-        <w:rPr>
-          <w:rFonts w:ascii="Arial Narrow" w:hAnsi="Arial Narrow" w:cs="Arial"/>
-          <w:sz w:val="24"/>
-          <w:szCs w:val="24"/>
-        </w:rPr>
-        <w:tab/>
-      </w:r>
-      <w:r>
-        <w:rPr>
-          <w:rFonts w:ascii="Arial Narrow" w:hAnsi="Arial Narrow" w:cs="Arial"/>
-          <w:sz w:val="24"/>
-          <w:szCs w:val="24"/>
-        </w:rPr>
-        <w:tab/>
-      </w:r>
-      <w:proofErr w:type="spellStart"/>
-      <w:r>
-        <w:rPr>
-          <w:rFonts w:ascii="Arial Narrow" w:hAnsi="Arial Narrow" w:cs="Arial"/>
-          <w:sz w:val="24"/>
-          <w:szCs w:val="24"/>
-          <w:u w:val="single"/>
-        </w:rPr>
-        <w:t>DateOut</w:t>
-      </w:r>
-      <w:proofErr w:type="spellEnd"/>
-      <w:r>
-        <w:rPr>
-          <w:rFonts w:ascii="Arial Narrow" w:hAnsi="Arial Narrow" w:cs="Arial"/>
-          <w:sz w:val="24"/>
-          <w:szCs w:val="24"/>
-        </w:rPr>
-        <w:tab/>
-      </w:r>
-      <w:proofErr w:type="spellStart"/>
-      <w:r>
-        <w:rPr>
-          <w:rFonts w:ascii="Arial Narrow" w:hAnsi="Arial Narrow" w:cs="Arial"/>
-          <w:sz w:val="24"/>
-          <w:szCs w:val="24"/>
-          <w:u w:val="single"/>
-        </w:rPr>
-        <w:t>RentalRate</w:t>
-      </w:r>
-      <w:proofErr w:type="spellEnd"/>
-    </w:p>
-    <w:p>
-      <w:pPr>
-        <w:ind w:left="720"/>
-        <w:rPr>
-          <w:rFonts w:ascii="Arial Narrow" w:hAnsi="Arial Narrow" w:cs="Arial"/>
-          <w:sz w:val="24"/>
-          <w:szCs w:val="24"/>
-        </w:rPr>
-      </w:pPr>
-      <w:r>
-        <w:rPr>
-          <w:rFonts w:ascii="Arial Narrow" w:hAnsi="Arial Narrow" w:cs="Arial"/>
-          <w:sz w:val="24"/>
-          <w:szCs w:val="24"/>
-        </w:rPr>
-        <w:t>………..</w:t>
-      </w:r>
-      <w:r>
-        <w:rPr>
-          <w:rFonts w:ascii="Arial Narrow" w:hAnsi="Arial Narrow" w:cs="Arial"/>
-          <w:sz w:val="24"/>
-          <w:szCs w:val="24"/>
-        </w:rPr>
-        <w:tab/>
-      </w:r>
-      <w:r>
-        <w:rPr>
-          <w:rFonts w:ascii="Arial Narrow" w:hAnsi="Arial Narrow" w:cs="Arial"/>
-          <w:sz w:val="24"/>
-          <w:szCs w:val="24"/>
-        </w:rPr>
-        <w:tab/>
-        <w:t>………..</w:t>
-      </w:r>
-      <w:r>
-        <w:rPr>
-          <w:rFonts w:ascii="Arial Narrow" w:hAnsi="Arial Narrow" w:cs="Arial"/>
-          <w:sz w:val="24"/>
-          <w:szCs w:val="24"/>
-        </w:rPr>
-        <w:tab/>
-      </w:r>
-      <w:r>
-        <w:rPr>
-          <w:rFonts w:ascii="Arial Narrow" w:hAnsi="Arial Narrow" w:cs="Arial"/>
-          <w:sz w:val="24"/>
-          <w:szCs w:val="24"/>
-        </w:rPr>
-        <w:tab/>
-        <w:t>………..</w:t>
-      </w:r>
-      <w:r>
-        <w:rPr>
-          <w:rFonts w:ascii="Arial Narrow" w:hAnsi="Arial Narrow" w:cs="Arial"/>
-          <w:sz w:val="24"/>
-          <w:szCs w:val="24"/>
-        </w:rPr>
-        <w:tab/>
-      </w:r>
-      <w:r>
-        <w:rPr>
-          <w:rFonts w:ascii="Arial Narrow" w:hAnsi="Arial Narrow" w:cs="Arial"/>
-          <w:sz w:val="24"/>
-          <w:szCs w:val="24"/>
-        </w:rPr>
-        <w:tab/>
-        <w:t>………..</w:t>
-      </w:r>
-      <w:r>
-        <w:rPr>
-          <w:rFonts w:ascii="Arial Narrow" w:hAnsi="Arial Narrow" w:cs="Arial"/>
-          <w:sz w:val="24"/>
-          <w:szCs w:val="24"/>
-        </w:rPr>
-        <w:tab/>
-      </w:r>
-      <w:r>
-        <w:rPr>
-          <w:rFonts w:ascii="Arial Narrow" w:hAnsi="Arial Narrow" w:cs="Arial"/>
-          <w:sz w:val="24"/>
-          <w:szCs w:val="24"/>
-        </w:rPr>
-        <w:tab/>
-        <w:t>………..</w:t>
-      </w:r>
-      <w:r>
-        <w:rPr>
-          <w:rFonts w:ascii="Arial Narrow" w:hAnsi="Arial Narrow" w:cs="Arial"/>
-          <w:sz w:val="24"/>
-          <w:szCs w:val="24"/>
-        </w:rPr>
-        <w:tab/>
-      </w:r>
-    </w:p>
-    <w:p>
-      <w:pPr>
-        <w:ind w:left="720"/>
-        <w:rPr>
-          <w:rFonts w:ascii="Arial Narrow" w:hAnsi="Arial Narrow" w:cs="Arial"/>
-          <w:sz w:val="24"/>
-          <w:szCs w:val="24"/>
-        </w:rPr>
-      </w:pPr>
     </w:p>
     <w:p>
       <w:pPr>
@@ -5058,24 +4160,63 @@
           <w:szCs w:val="24"/>
         </w:rPr>
       </w:pPr>
-      <w:proofErr w:type="gramStart"/>
       <w:r>
         <w:rPr>
           <w:rFonts w:ascii="Arial Narrow" w:hAnsi="Arial Narrow" w:cs="Arial"/>
           <w:i/>
           <w:szCs w:val="24"/>
         </w:rPr>
-        <w:lastRenderedPageBreak/>
-        <w:t>Note :</w:t>
-      </w:r>
-      <w:proofErr w:type="gramEnd"/>
-      <w:r>
+        <w:t>Note : You have to join these two tables that you have identified.</w:t>
+      </w:r>
+    </w:p>
+    <w:p>
+      <w:pPr>
+        <w:ind w:left="720"/>
         <w:rPr>
           <w:rFonts w:ascii="Arial Narrow" w:hAnsi="Arial Narrow" w:cs="Arial"/>
           <w:i/>
           <w:szCs w:val="24"/>
         </w:rPr>
-        <w:t xml:space="preserve"> You have to join these two tables that you have identified.</w:t>
+      </w:pPr>
+      <w:r>
+        <w:rPr>
+          <w:noProof/>
+        </w:rPr>
+        <w:drawing>
+          <wp:inline distT="0" distB="0" distL="0" distR="0" wp14:anchorId="6B219354" wp14:editId="3510E0B8">
+            <wp:extent cx="3117387" cy="4930140"/>
+            <wp:effectExtent l="0" t="0" r="6985" b="3810"/>
+            <wp:docPr id="15" name="Picture 15"/>
+            <wp:cNvGraphicFramePr>
+              <a:graphicFrameLocks xmlns:a="http://schemas.openxmlformats.org/drawingml/2006/main" noChangeAspect="1"/>
+            </wp:cNvGraphicFramePr>
+            <a:graphic xmlns:a="http://schemas.openxmlformats.org/drawingml/2006/main">
+              <a:graphicData uri="http://schemas.openxmlformats.org/drawingml/2006/picture">
+                <pic:pic xmlns:pic="http://schemas.openxmlformats.org/drawingml/2006/picture">
+                  <pic:nvPicPr>
+                    <pic:cNvPr id="1" name=""/>
+                    <pic:cNvPicPr/>
+                  </pic:nvPicPr>
+                  <pic:blipFill>
+                    <a:blip r:embed="rId18"/>
+                    <a:stretch>
+                      <a:fillRect/>
+                    </a:stretch>
+                  </pic:blipFill>
+                  <pic:spPr>
+                    <a:xfrm>
+                      <a:off x="0" y="0"/>
+                      <a:ext cx="3129908" cy="4949941"/>
+                    </a:xfrm>
+                    <a:prstGeom prst="rect">
+                      <a:avLst/>
+                    </a:prstGeom>
+                  </pic:spPr>
+                </pic:pic>
+              </a:graphicData>
+            </a:graphic>
+          </wp:inline>
+        </w:drawing>
       </w:r>
     </w:p>
     <w:p>
@@ -5111,43 +4252,7 @@
           <w:szCs w:val="24"/>
         </w:rPr>
         <w:tab/>
-        <w:t xml:space="preserve">List the ISBN, </w:t>
-      </w:r>
-      <w:proofErr w:type="spellStart"/>
-      <w:r>
-        <w:rPr>
-          <w:rFonts w:ascii="Arial Narrow" w:hAnsi="Arial Narrow" w:cs="Arial"/>
-          <w:sz w:val="24"/>
-          <w:szCs w:val="24"/>
-        </w:rPr>
-        <w:t>CopyNo</w:t>
-      </w:r>
-      <w:proofErr w:type="spellEnd"/>
-      <w:r>
-        <w:rPr>
-          <w:rFonts w:ascii="Arial Narrow" w:hAnsi="Arial Narrow" w:cs="Arial"/>
-          <w:sz w:val="24"/>
-          <w:szCs w:val="24"/>
-        </w:rPr>
-        <w:t xml:space="preserve"> and </w:t>
-      </w:r>
-      <w:proofErr w:type="spellStart"/>
-      <w:r>
-        <w:rPr>
-          <w:rFonts w:ascii="Arial Narrow" w:hAnsi="Arial Narrow" w:cs="Arial"/>
-          <w:sz w:val="24"/>
-          <w:szCs w:val="24"/>
-        </w:rPr>
-        <w:t>DateOut</w:t>
-      </w:r>
-      <w:proofErr w:type="spellEnd"/>
-      <w:r>
-        <w:rPr>
-          <w:rFonts w:ascii="Arial Narrow" w:hAnsi="Arial Narrow" w:cs="Arial"/>
-          <w:sz w:val="24"/>
-          <w:szCs w:val="24"/>
-        </w:rPr>
-        <w:t xml:space="preserve"> for all the loans made on the book titled </w:t>
+        <w:t xml:space="preserve">List the ISBN, CopyNo and DateOut for all the loans made on the book titled </w:t>
       </w:r>
       <w:r>
         <w:rPr>
@@ -5175,20 +4280,42 @@
           <w:rFonts w:ascii="Arial Narrow" w:hAnsi="Arial Narrow" w:cs="Arial"/>
           <w:sz w:val="24"/>
           <w:szCs w:val="24"/>
+        </w:rPr>
+      </w:pPr>
+      <w:r>
+        <w:rPr>
+          <w:rFonts w:ascii="Arial Narrow" w:hAnsi="Arial Narrow" w:cs="Arial"/>
+          <w:sz w:val="24"/>
+          <w:szCs w:val="24"/>
           <w:u w:val="single"/>
         </w:rPr>
-      </w:pPr>
-    </w:p>
-    <w:p>
-      <w:pPr>
-        <w:ind w:left="720"/>
+        <w:t>ISBN</w:t>
+      </w:r>
+      <w:r>
+        <w:rPr>
+          <w:rFonts w:ascii="Arial Narrow" w:hAnsi="Arial Narrow" w:cs="Arial"/>
+          <w:sz w:val="24"/>
+          <w:szCs w:val="24"/>
+        </w:rPr>
+        <w:tab/>
+      </w:r>
+      <w:r>
+        <w:rPr>
+          <w:rFonts w:ascii="Arial Narrow" w:hAnsi="Arial Narrow" w:cs="Arial"/>
+          <w:sz w:val="24"/>
+          <w:szCs w:val="24"/>
+        </w:rPr>
+        <w:tab/>
+      </w:r>
+      <w:r>
         <w:rPr>
           <w:rFonts w:ascii="Arial Narrow" w:hAnsi="Arial Narrow" w:cs="Arial"/>
           <w:sz w:val="24"/>
           <w:szCs w:val="24"/>
           <w:u w:val="single"/>
         </w:rPr>
-      </w:pPr>
+        <w:t>CopyNo</w:t>
+      </w:r>
       <w:r>
         <w:rPr>
           <w:rFonts w:ascii="Arial Narrow" w:hAnsi="Arial Narrow" w:cs="Arial"/>
@@ -5196,14 +4323,6 @@
           <w:szCs w:val="24"/>
           <w:u w:val="single"/>
         </w:rPr>
-        <w:t>ISBN</w:t>
-      </w:r>
-      <w:r>
-        <w:rPr>
-          <w:rFonts w:ascii="Arial Narrow" w:hAnsi="Arial Narrow" w:cs="Arial"/>
-          <w:sz w:val="24"/>
-          <w:szCs w:val="24"/>
-        </w:rPr>
         <w:tab/>
       </w:r>
       <w:r>
@@ -5214,7 +4333,6 @@
         </w:rPr>
         <w:tab/>
       </w:r>
-      <w:proofErr w:type="spellStart"/>
       <w:r>
         <w:rPr>
           <w:rFonts w:ascii="Arial Narrow" w:hAnsi="Arial Narrow" w:cs="Arial"/>
@@ -5222,96 +4340,7 @@
           <w:szCs w:val="24"/>
           <w:u w:val="single"/>
         </w:rPr>
-        <w:t>CopyNo</w:t>
-      </w:r>
-      <w:proofErr w:type="spellEnd"/>
-      <w:r>
-        <w:rPr>
-          <w:rFonts w:ascii="Arial Narrow" w:hAnsi="Arial Narrow" w:cs="Arial"/>
-          <w:sz w:val="24"/>
-          <w:szCs w:val="24"/>
-          <w:u w:val="single"/>
-        </w:rPr>
-        <w:tab/>
-      </w:r>
-      <w:r>
-        <w:rPr>
-          <w:rFonts w:ascii="Arial Narrow" w:hAnsi="Arial Narrow" w:cs="Arial"/>
-          <w:sz w:val="24"/>
-          <w:szCs w:val="24"/>
-        </w:rPr>
-        <w:tab/>
-      </w:r>
-      <w:proofErr w:type="spellStart"/>
-      <w:r>
-        <w:rPr>
-          <w:rFonts w:ascii="Arial Narrow" w:hAnsi="Arial Narrow" w:cs="Arial"/>
-          <w:sz w:val="24"/>
-          <w:szCs w:val="24"/>
-          <w:u w:val="single"/>
-        </w:rPr>
         <w:t>DateOut</w:t>
-      </w:r>
-      <w:proofErr w:type="spellEnd"/>
-    </w:p>
-    <w:p>
-      <w:pPr>
-        <w:ind w:left="720"/>
-        <w:rPr>
-          <w:rFonts w:ascii="Arial Narrow" w:hAnsi="Arial Narrow" w:cs="Arial"/>
-          <w:sz w:val="24"/>
-          <w:szCs w:val="24"/>
-        </w:rPr>
-      </w:pPr>
-      <w:r>
-        <w:rPr>
-          <w:rFonts w:ascii="Arial Narrow" w:hAnsi="Arial Narrow" w:cs="Arial"/>
-          <w:sz w:val="24"/>
-          <w:szCs w:val="24"/>
-        </w:rPr>
-        <w:t>………..</w:t>
-      </w:r>
-      <w:r>
-        <w:rPr>
-          <w:rFonts w:ascii="Arial Narrow" w:hAnsi="Arial Narrow" w:cs="Arial"/>
-          <w:sz w:val="24"/>
-          <w:szCs w:val="24"/>
-        </w:rPr>
-        <w:tab/>
-      </w:r>
-      <w:r>
-        <w:rPr>
-          <w:rFonts w:ascii="Arial Narrow" w:hAnsi="Arial Narrow" w:cs="Arial"/>
-          <w:sz w:val="24"/>
-          <w:szCs w:val="24"/>
-        </w:rPr>
-        <w:tab/>
-        <w:t>………..</w:t>
-      </w:r>
-      <w:r>
-        <w:rPr>
-          <w:rFonts w:ascii="Arial Narrow" w:hAnsi="Arial Narrow" w:cs="Arial"/>
-          <w:sz w:val="24"/>
-          <w:szCs w:val="24"/>
-        </w:rPr>
-        <w:tab/>
-      </w:r>
-      <w:r>
-        <w:rPr>
-          <w:rFonts w:ascii="Arial Narrow" w:hAnsi="Arial Narrow" w:cs="Arial"/>
-          <w:sz w:val="24"/>
-          <w:szCs w:val="24"/>
-        </w:rPr>
-        <w:tab/>
-        <w:t>………..</w:t>
-      </w:r>
-      <w:r>
-        <w:rPr>
-          <w:rFonts w:ascii="Arial Narrow" w:hAnsi="Arial Narrow" w:cs="Arial"/>
-          <w:sz w:val="24"/>
-          <w:szCs w:val="24"/>
-        </w:rPr>
-        <w:tab/>
       </w:r>
     </w:p>
     <w:p>
@@ -5349,9 +4378,61 @@
     </w:p>
     <w:p>
       <w:pPr>
+        <w:ind w:left="720"/>
         <w:rPr>
           <w:rFonts w:ascii="Arial Narrow" w:hAnsi="Arial Narrow" w:cs="Arial"/>
           <w:b/>
+          <w:color w:val="FF0000"/>
+          <w:sz w:val="24"/>
+          <w:szCs w:val="24"/>
+        </w:rPr>
+      </w:pPr>
+      <w:r>
+        <w:rPr>
+          <w:noProof/>
+        </w:rPr>
+        <w:drawing>
+          <wp:inline distT="0" distB="0" distL="0" distR="0" wp14:anchorId="5A262BFC" wp14:editId="1A534CCE">
+            <wp:extent cx="2232660" cy="1658942"/>
+            <wp:effectExtent l="0" t="0" r="0" b="0"/>
+            <wp:docPr id="16" name="Picture 16"/>
+            <wp:cNvGraphicFramePr>
+              <a:graphicFrameLocks xmlns:a="http://schemas.openxmlformats.org/drawingml/2006/main" noChangeAspect="1"/>
+            </wp:cNvGraphicFramePr>
+            <a:graphic xmlns:a="http://schemas.openxmlformats.org/drawingml/2006/main">
+              <a:graphicData uri="http://schemas.openxmlformats.org/drawingml/2006/picture">
+                <pic:pic xmlns:pic="http://schemas.openxmlformats.org/drawingml/2006/picture">
+                  <pic:nvPicPr>
+                    <pic:cNvPr id="1" name=""/>
+                    <pic:cNvPicPr/>
+                  </pic:nvPicPr>
+                  <pic:blipFill>
+                    <a:blip r:embed="rId19"/>
+                    <a:stretch>
+                      <a:fillRect/>
+                    </a:stretch>
+                  </pic:blipFill>
+                  <pic:spPr>
+                    <a:xfrm>
+                      <a:off x="0" y="0"/>
+                      <a:ext cx="2238454" cy="1663247"/>
+                    </a:xfrm>
+                    <a:prstGeom prst="rect">
+                      <a:avLst/>
+                    </a:prstGeom>
+                  </pic:spPr>
+                </pic:pic>
+              </a:graphicData>
+            </a:graphic>
+          </wp:inline>
+        </w:drawing>
+      </w:r>
+    </w:p>
+    <w:p>
+      <w:pPr>
+        <w:rPr>
+          <w:rFonts w:ascii="Arial Narrow" w:hAnsi="Arial Narrow" w:cs="Arial"/>
+          <w:b/>
           <w:sz w:val="24"/>
           <w:szCs w:val="24"/>
         </w:rPr>
@@ -5381,25 +4462,7 @@
           <w:szCs w:val="24"/>
         </w:rPr>
         <w:tab/>
-        <w:t xml:space="preserve">List the ISBN, Title and </w:t>
-      </w:r>
-      <w:proofErr w:type="spellStart"/>
-      <w:r>
-        <w:rPr>
-          <w:rFonts w:ascii="Arial Narrow" w:hAnsi="Arial Narrow" w:cs="Arial"/>
-          <w:sz w:val="24"/>
-          <w:szCs w:val="24"/>
-        </w:rPr>
-        <w:t>YearPublish</w:t>
-      </w:r>
-      <w:proofErr w:type="spellEnd"/>
-      <w:r>
-        <w:rPr>
-          <w:rFonts w:ascii="Arial Narrow" w:hAnsi="Arial Narrow" w:cs="Arial"/>
-          <w:sz w:val="24"/>
-          <w:szCs w:val="24"/>
-        </w:rPr>
-        <w:t xml:space="preserve"> for all the books published by the publisher </w:t>
+        <w:t xml:space="preserve">List the ISBN, Title and YearPublish for all the books published by the publisher </w:t>
       </w:r>
       <w:r>
         <w:rPr>
@@ -5543,64 +4606,44 @@
       </w:pPr>
       <w:r>
         <w:rPr>
-          <w:rFonts w:ascii="Arial Narrow" w:hAnsi="Arial Narrow" w:cs="Arial"/>
-          <w:sz w:val="24"/>
-          <w:szCs w:val="24"/>
-        </w:rPr>
-        <w:t>………..</w:t>
-      </w:r>
-      <w:r>
-        <w:rPr>
-          <w:rFonts w:ascii="Arial Narrow" w:hAnsi="Arial Narrow" w:cs="Arial"/>
-          <w:sz w:val="24"/>
-          <w:szCs w:val="24"/>
-        </w:rPr>
-        <w:tab/>
-      </w:r>
-      <w:r>
-        <w:rPr>
-          <w:rFonts w:ascii="Arial Narrow" w:hAnsi="Arial Narrow" w:cs="Arial"/>
-          <w:sz w:val="24"/>
-          <w:szCs w:val="24"/>
-        </w:rPr>
-        <w:tab/>
-        <w:t>………..</w:t>
-      </w:r>
-      <w:r>
-        <w:rPr>
-          <w:rFonts w:ascii="Arial Narrow" w:hAnsi="Arial Narrow" w:cs="Arial"/>
-          <w:sz w:val="24"/>
-          <w:szCs w:val="24"/>
-        </w:rPr>
-        <w:tab/>
-      </w:r>
-      <w:r>
-        <w:rPr>
-          <w:rFonts w:ascii="Arial Narrow" w:hAnsi="Arial Narrow" w:cs="Arial"/>
-          <w:sz w:val="24"/>
-          <w:szCs w:val="24"/>
-        </w:rPr>
-        <w:tab/>
-        <w:t>………..</w:t>
-      </w:r>
-      <w:r>
-        <w:rPr>
-          <w:rFonts w:ascii="Arial Narrow" w:hAnsi="Arial Narrow" w:cs="Arial"/>
-          <w:sz w:val="24"/>
-          <w:szCs w:val="24"/>
-        </w:rPr>
-        <w:tab/>
-      </w:r>
-    </w:p>
-    <w:p>
-      <w:pPr>
-        <w:ind w:left="720"/>
-        <w:rPr>
-          <w:rFonts w:ascii="Arial Narrow" w:hAnsi="Arial Narrow" w:cs="Arial"/>
-          <w:sz w:val="24"/>
-          <w:szCs w:val="24"/>
-        </w:rPr>
-      </w:pPr>
+          <w:noProof/>
+        </w:rPr>
+        <w:drawing>
+          <wp:inline distT="0" distB="0" distL="0" distR="0" wp14:anchorId="71BBBD34" wp14:editId="312B96BE">
+            <wp:extent cx="2644140" cy="1440512"/>
+            <wp:effectExtent l="0" t="0" r="3810" b="7620"/>
+            <wp:docPr id="17" name="Picture 17"/>
+            <wp:cNvGraphicFramePr>
+              <a:graphicFrameLocks xmlns:a="http://schemas.openxmlformats.org/drawingml/2006/main" noChangeAspect="1"/>
+            </wp:cNvGraphicFramePr>
+            <a:graphic xmlns:a="http://schemas.openxmlformats.org/drawingml/2006/main">
+              <a:graphicData uri="http://schemas.openxmlformats.org/drawingml/2006/picture">
+                <pic:pic xmlns:pic="http://schemas.openxmlformats.org/drawingml/2006/picture">
+                  <pic:nvPicPr>
+                    <pic:cNvPr id="1" name=""/>
+                    <pic:cNvPicPr/>
+                  </pic:nvPicPr>
+                  <pic:blipFill>
+                    <a:blip r:embed="rId20"/>
+                    <a:stretch>
+                      <a:fillRect/>
+                    </a:stretch>
+                  </pic:blipFill>
+                  <pic:spPr>
+                    <a:xfrm>
+                      <a:off x="0" y="0"/>
+                      <a:ext cx="2664167" cy="1451423"/>
+                    </a:xfrm>
+                    <a:prstGeom prst="rect">
+                      <a:avLst/>
+                    </a:prstGeom>
+                  </pic:spPr>
+                </pic:pic>
+              </a:graphicData>
+            </a:graphic>
+          </wp:inline>
+        </w:drawing>
+      </w:r>
     </w:p>
     <w:p>
       <w:pPr>
@@ -5627,261 +4670,154 @@
           <w:szCs w:val="24"/>
         </w:rPr>
         <w:tab/>
-        <w:t xml:space="preserve">List the </w:t>
-      </w:r>
-      <w:proofErr w:type="spellStart"/>
-      <w:r>
-        <w:rPr>
-          <w:rFonts w:ascii="Arial Narrow" w:hAnsi="Arial Narrow" w:cs="Arial"/>
-          <w:sz w:val="24"/>
-          <w:szCs w:val="24"/>
+        <w:t>List the MemberID, Name of members, DateDue and DateReturn for loan that was returned late and display the results in descending order of DateReturn.</w:t>
+      </w:r>
+    </w:p>
+    <w:p>
+      <w:pPr>
+        <w:ind w:left="720"/>
+        <w:rPr>
+          <w:rFonts w:ascii="Arial Narrow" w:hAnsi="Arial Narrow" w:cs="Arial"/>
+          <w:sz w:val="24"/>
+          <w:szCs w:val="24"/>
+        </w:rPr>
+      </w:pPr>
+    </w:p>
+    <w:p>
+      <w:pPr>
+        <w:ind w:left="720"/>
+        <w:rPr>
+          <w:rFonts w:ascii="Arial Narrow" w:hAnsi="Arial Narrow" w:cs="Arial"/>
+          <w:sz w:val="24"/>
+          <w:szCs w:val="24"/>
+          <w:u w:val="single"/>
+        </w:rPr>
+      </w:pPr>
+      <w:r>
+        <w:rPr>
+          <w:rFonts w:ascii="Arial Narrow" w:hAnsi="Arial Narrow" w:cs="Arial"/>
+          <w:sz w:val="24"/>
+          <w:szCs w:val="24"/>
+          <w:u w:val="single"/>
         </w:rPr>
         <w:t>MemberID</w:t>
       </w:r>
-      <w:proofErr w:type="spellEnd"/>
-      <w:r>
-        <w:rPr>
-          <w:rFonts w:ascii="Arial Narrow" w:hAnsi="Arial Narrow" w:cs="Arial"/>
-          <w:sz w:val="24"/>
-          <w:szCs w:val="24"/>
-        </w:rPr>
-        <w:t xml:space="preserve">, Name of members, </w:t>
-      </w:r>
-      <w:proofErr w:type="spellStart"/>
-      <w:r>
-        <w:rPr>
-          <w:rFonts w:ascii="Arial Narrow" w:hAnsi="Arial Narrow" w:cs="Arial"/>
-          <w:sz w:val="24"/>
-          <w:szCs w:val="24"/>
+      <w:r>
+        <w:rPr>
+          <w:rFonts w:ascii="Arial Narrow" w:hAnsi="Arial Narrow" w:cs="Arial"/>
+          <w:sz w:val="24"/>
+          <w:szCs w:val="24"/>
+        </w:rPr>
+        <w:tab/>
+      </w:r>
+      <w:r>
+        <w:rPr>
+          <w:rFonts w:ascii="Arial Narrow" w:hAnsi="Arial Narrow" w:cs="Arial"/>
+          <w:sz w:val="24"/>
+          <w:szCs w:val="24"/>
+          <w:u w:val="single"/>
+        </w:rPr>
+        <w:t>Name</w:t>
+      </w:r>
+      <w:r>
+        <w:rPr>
+          <w:rFonts w:ascii="Arial Narrow" w:hAnsi="Arial Narrow" w:cs="Arial"/>
+          <w:sz w:val="24"/>
+          <w:szCs w:val="24"/>
+        </w:rPr>
+        <w:tab/>
+      </w:r>
+      <w:r>
+        <w:rPr>
+          <w:rFonts w:ascii="Arial Narrow" w:hAnsi="Arial Narrow" w:cs="Arial"/>
+          <w:sz w:val="24"/>
+          <w:szCs w:val="24"/>
+        </w:rPr>
+        <w:tab/>
+      </w:r>
+      <w:r>
+        <w:rPr>
+          <w:rFonts w:ascii="Arial Narrow" w:hAnsi="Arial Narrow" w:cs="Arial"/>
+          <w:sz w:val="24"/>
+          <w:szCs w:val="24"/>
+          <w:u w:val="single"/>
         </w:rPr>
         <w:t>DateDue</w:t>
       </w:r>
-      <w:proofErr w:type="spellEnd"/>
-      <w:r>
-        <w:rPr>
-          <w:rFonts w:ascii="Arial Narrow" w:hAnsi="Arial Narrow" w:cs="Arial"/>
-          <w:sz w:val="24"/>
-          <w:szCs w:val="24"/>
-        </w:rPr>
-        <w:t xml:space="preserve"> and </w:t>
-      </w:r>
-      <w:proofErr w:type="spellStart"/>
-      <w:r>
-        <w:rPr>
-          <w:rFonts w:ascii="Arial Narrow" w:hAnsi="Arial Narrow" w:cs="Arial"/>
-          <w:sz w:val="24"/>
-          <w:szCs w:val="24"/>
+      <w:r>
+        <w:rPr>
+          <w:rFonts w:ascii="Arial Narrow" w:hAnsi="Arial Narrow" w:cs="Arial"/>
+          <w:sz w:val="24"/>
+          <w:szCs w:val="24"/>
+        </w:rPr>
+        <w:tab/>
+      </w:r>
+      <w:r>
+        <w:rPr>
+          <w:rFonts w:ascii="Arial Narrow" w:hAnsi="Arial Narrow" w:cs="Arial"/>
+          <w:sz w:val="24"/>
+          <w:szCs w:val="24"/>
+          <w:u w:val="single"/>
         </w:rPr>
         <w:t>DateReturn</w:t>
       </w:r>
-      <w:proofErr w:type="spellEnd"/>
-      <w:r>
-        <w:rPr>
-          <w:rFonts w:ascii="Arial Narrow" w:hAnsi="Arial Narrow" w:cs="Arial"/>
-          <w:sz w:val="24"/>
-          <w:szCs w:val="24"/>
-        </w:rPr>
-        <w:t xml:space="preserve"> for loan that was returned late and display the results in descending order of </w:t>
-      </w:r>
-      <w:proofErr w:type="spellStart"/>
-      <w:r>
-        <w:rPr>
-          <w:rFonts w:ascii="Arial Narrow" w:hAnsi="Arial Narrow" w:cs="Arial"/>
-          <w:sz w:val="24"/>
-          <w:szCs w:val="24"/>
-        </w:rPr>
-        <w:t>DateReturn</w:t>
-      </w:r>
-      <w:proofErr w:type="spellEnd"/>
-      <w:r>
-        <w:rPr>
-          <w:rFonts w:ascii="Arial Narrow" w:hAnsi="Arial Narrow" w:cs="Arial"/>
-          <w:sz w:val="24"/>
-          <w:szCs w:val="24"/>
-        </w:rPr>
-        <w:t>.</w:t>
-      </w:r>
-    </w:p>
-    <w:p>
-      <w:pPr>
-        <w:ind w:left="720"/>
-        <w:rPr>
-          <w:rFonts w:ascii="Arial Narrow" w:hAnsi="Arial Narrow" w:cs="Arial"/>
-          <w:sz w:val="24"/>
-          <w:szCs w:val="24"/>
-        </w:rPr>
-      </w:pPr>
-    </w:p>
-    <w:p>
-      <w:pPr>
-        <w:ind w:left="720"/>
-        <w:rPr>
-          <w:rFonts w:ascii="Arial Narrow" w:hAnsi="Arial Narrow" w:cs="Arial"/>
-          <w:sz w:val="24"/>
-          <w:szCs w:val="24"/>
-          <w:u w:val="single"/>
-        </w:rPr>
-      </w:pPr>
-      <w:proofErr w:type="spellStart"/>
-      <w:r>
-        <w:rPr>
-          <w:rFonts w:ascii="Arial Narrow" w:hAnsi="Arial Narrow" w:cs="Arial"/>
-          <w:sz w:val="24"/>
-          <w:szCs w:val="24"/>
-          <w:u w:val="single"/>
-        </w:rPr>
-        <w:t>MemberID</w:t>
-      </w:r>
-      <w:proofErr w:type="spellEnd"/>
-      <w:r>
-        <w:rPr>
-          <w:rFonts w:ascii="Arial Narrow" w:hAnsi="Arial Narrow" w:cs="Arial"/>
-          <w:sz w:val="24"/>
-          <w:szCs w:val="24"/>
+    </w:p>
+    <w:p>
+      <w:pPr>
+        <w:rPr>
+          <w:rFonts w:ascii="Arial Narrow" w:hAnsi="Arial Narrow" w:cs="Arial"/>
+          <w:sz w:val="24"/>
+          <w:szCs w:val="24"/>
+        </w:rPr>
+      </w:pPr>
+      <w:r>
+        <w:rPr>
+          <w:noProof/>
         </w:rPr>
         <w:tab/>
       </w:r>
       <w:r>
         <w:rPr>
-          <w:rFonts w:ascii="Arial Narrow" w:hAnsi="Arial Narrow" w:cs="Arial"/>
-          <w:sz w:val="24"/>
-          <w:szCs w:val="24"/>
-          <w:u w:val="single"/>
-        </w:rPr>
-        <w:t>Name</w:t>
-      </w:r>
-      <w:r>
-        <w:rPr>
-          <w:rFonts w:ascii="Arial Narrow" w:hAnsi="Arial Narrow" w:cs="Arial"/>
-          <w:sz w:val="24"/>
-          <w:szCs w:val="24"/>
-        </w:rPr>
-        <w:tab/>
-      </w:r>
-      <w:r>
-        <w:rPr>
-          <w:rFonts w:ascii="Arial Narrow" w:hAnsi="Arial Narrow" w:cs="Arial"/>
-          <w:sz w:val="24"/>
-          <w:szCs w:val="24"/>
-        </w:rPr>
-        <w:tab/>
-      </w:r>
-      <w:proofErr w:type="spellStart"/>
-      <w:r>
-        <w:rPr>
-          <w:rFonts w:ascii="Arial Narrow" w:hAnsi="Arial Narrow" w:cs="Arial"/>
-          <w:sz w:val="24"/>
-          <w:szCs w:val="24"/>
-          <w:u w:val="single"/>
-        </w:rPr>
-        <w:t>DateDue</w:t>
-      </w:r>
-      <w:proofErr w:type="spellEnd"/>
-      <w:r>
-        <w:rPr>
-          <w:rFonts w:ascii="Arial Narrow" w:hAnsi="Arial Narrow" w:cs="Arial"/>
-          <w:sz w:val="24"/>
-          <w:szCs w:val="24"/>
-        </w:rPr>
-        <w:tab/>
-      </w:r>
-      <w:proofErr w:type="spellStart"/>
-      <w:r>
-        <w:rPr>
-          <w:rFonts w:ascii="Arial Narrow" w:hAnsi="Arial Narrow" w:cs="Arial"/>
-          <w:sz w:val="24"/>
-          <w:szCs w:val="24"/>
-          <w:u w:val="single"/>
-        </w:rPr>
-        <w:t>DateReturn</w:t>
-      </w:r>
-      <w:proofErr w:type="spellEnd"/>
-    </w:p>
-    <w:p>
-      <w:pPr>
-        <w:ind w:left="720"/>
-        <w:rPr>
-          <w:rFonts w:ascii="Arial Narrow" w:hAnsi="Arial Narrow" w:cs="Arial"/>
-          <w:sz w:val="24"/>
-          <w:szCs w:val="24"/>
-        </w:rPr>
-      </w:pPr>
-      <w:r>
-        <w:rPr>
-          <w:rFonts w:ascii="Arial Narrow" w:hAnsi="Arial Narrow" w:cs="Arial"/>
-          <w:sz w:val="24"/>
-          <w:szCs w:val="24"/>
-        </w:rPr>
-        <w:t>………..</w:t>
-      </w:r>
-      <w:r>
-        <w:rPr>
-          <w:rFonts w:ascii="Arial Narrow" w:hAnsi="Arial Narrow" w:cs="Arial"/>
-          <w:sz w:val="24"/>
-          <w:szCs w:val="24"/>
-        </w:rPr>
-        <w:tab/>
-      </w:r>
-      <w:r>
-        <w:rPr>
-          <w:rFonts w:ascii="Arial Narrow" w:hAnsi="Arial Narrow" w:cs="Arial"/>
-          <w:sz w:val="24"/>
-          <w:szCs w:val="24"/>
-        </w:rPr>
-        <w:tab/>
-        <w:t>………..</w:t>
-      </w:r>
-      <w:r>
-        <w:rPr>
-          <w:rFonts w:ascii="Arial Narrow" w:hAnsi="Arial Narrow" w:cs="Arial"/>
-          <w:sz w:val="24"/>
-          <w:szCs w:val="24"/>
-        </w:rPr>
-        <w:tab/>
-      </w:r>
-      <w:r>
-        <w:rPr>
-          <w:rFonts w:ascii="Arial Narrow" w:hAnsi="Arial Narrow" w:cs="Arial"/>
-          <w:sz w:val="24"/>
-          <w:szCs w:val="24"/>
-        </w:rPr>
-        <w:tab/>
-        <w:t>………..</w:t>
-      </w:r>
-      <w:r>
-        <w:rPr>
-          <w:rFonts w:ascii="Arial Narrow" w:hAnsi="Arial Narrow" w:cs="Arial"/>
-          <w:sz w:val="24"/>
-          <w:szCs w:val="24"/>
-        </w:rPr>
-        <w:tab/>
-      </w:r>
-      <w:r>
-        <w:rPr>
-          <w:rFonts w:ascii="Arial Narrow" w:hAnsi="Arial Narrow" w:cs="Arial"/>
-          <w:sz w:val="24"/>
-          <w:szCs w:val="24"/>
-        </w:rPr>
-        <w:tab/>
-        <w:t>………..</w:t>
-      </w:r>
-    </w:p>
-    <w:p>
-      <w:pPr>
-        <w:rPr>
-          <w:rFonts w:ascii="Arial Narrow" w:hAnsi="Arial Narrow" w:cs="Arial"/>
-          <w:sz w:val="24"/>
-          <w:szCs w:val="24"/>
-        </w:rPr>
-      </w:pPr>
-      <w:r>
-        <w:rPr>
-          <w:rFonts w:ascii="Arial Narrow" w:hAnsi="Arial Narrow" w:cs="Arial"/>
-          <w:sz w:val="24"/>
-          <w:szCs w:val="24"/>
-        </w:rPr>
-        <w:tab/>
-      </w:r>
+          <w:noProof/>
+        </w:rPr>
+        <w:drawing>
+          <wp:inline distT="0" distB="0" distL="0" distR="0" wp14:anchorId="34F730A9" wp14:editId="02072936">
+            <wp:extent cx="2987040" cy="1860232"/>
+            <wp:effectExtent l="0" t="0" r="3810" b="6985"/>
+            <wp:docPr id="20" name="Picture 20"/>
+            <wp:cNvGraphicFramePr>
+              <a:graphicFrameLocks xmlns:a="http://schemas.openxmlformats.org/drawingml/2006/main" noChangeAspect="1"/>
+            </wp:cNvGraphicFramePr>
+            <a:graphic xmlns:a="http://schemas.openxmlformats.org/drawingml/2006/main">
+              <a:graphicData uri="http://schemas.openxmlformats.org/drawingml/2006/picture">
+                <pic:pic xmlns:pic="http://schemas.openxmlformats.org/drawingml/2006/picture">
+                  <pic:nvPicPr>
+                    <pic:cNvPr id="1" name=""/>
+                    <pic:cNvPicPr/>
+                  </pic:nvPicPr>
+                  <pic:blipFill>
+                    <a:blip r:embed="rId21"/>
+                    <a:stretch>
+                      <a:fillRect/>
+                    </a:stretch>
+                  </pic:blipFill>
+                  <pic:spPr>
+                    <a:xfrm>
+                      <a:off x="0" y="0"/>
+                      <a:ext cx="2993026" cy="1863960"/>
+                    </a:xfrm>
+                    <a:prstGeom prst="rect">
+                      <a:avLst/>
+                    </a:prstGeom>
+                  </pic:spPr>
+                </pic:pic>
+              </a:graphicData>
+            </a:graphic>
+          </wp:inline>
+        </w:drawing>
+      </w:r>
+      <w:bookmarkStart w:id="0" w:name="_GoBack"/>
+      <w:bookmarkEnd w:id="0"/>
     </w:p>
     <w:p>
       <w:pPr>
@@ -5905,8 +4841,8 @@
       </w:pPr>
     </w:p>
     <w:sectPr>
-      <w:headerReference w:type="default" r:id="rId12"/>
-      <w:footerReference w:type="default" r:id="rId13"/>
+      <w:headerReference w:type="default" r:id="rId22"/>
+      <w:footerReference w:type="default" r:id="rId23"/>
       <w:pgSz w:w="11909" w:h="16834" w:code="9"/>
       <w:pgMar w:top="1440" w:right="1800" w:bottom="1440" w:left="1800" w:header="720" w:footer="720" w:gutter="0"/>
       <w:cols w:space="720"/>
